--- a/docs/РИСБД_отчет.docx
+++ b/docs/РИСБД_отчет.docx
@@ -525,6 +525,7 @@
         </w:rPr>
         <w:tab/>
       </w:r>
+      <w:proofErr w:type="spellStart"/>
       <w:r>
         <w:rPr>
           <w:rFonts w:eastAsia="Times New Roman" w:cs="Times New Roman"/>
@@ -532,8 +533,9 @@
           <w:szCs w:val="24"/>
           <w:lang w:eastAsia="ru-RU"/>
         </w:rPr>
-        <w:t>Курлаев С. А.,</w:t>
-      </w:r>
+        <w:t>Курлаев</w:t>
+      </w:r>
+      <w:proofErr w:type="spellEnd"/>
       <w:r>
         <w:rPr>
           <w:rFonts w:eastAsia="Times New Roman" w:cs="Times New Roman"/>
@@ -541,7 +543,7 @@
           <w:szCs w:val="24"/>
           <w:lang w:eastAsia="ru-RU"/>
         </w:rPr>
-        <w:br/>
+        <w:t xml:space="preserve"> С. А.,</w:t>
       </w:r>
       <w:r>
         <w:rPr>
@@ -550,8 +552,7 @@
           <w:szCs w:val="24"/>
           <w:lang w:eastAsia="ru-RU"/>
         </w:rPr>
-        <w:tab/>
-        <w:t>Цильковс</w:t>
+        <w:br/>
       </w:r>
       <w:r>
         <w:rPr>
@@ -560,8 +561,9 @@
           <w:szCs w:val="24"/>
           <w:lang w:eastAsia="ru-RU"/>
         </w:rPr>
-        <w:t>к</w:t>
-      </w:r>
+        <w:tab/>
+      </w:r>
+      <w:proofErr w:type="spellStart"/>
       <w:r>
         <w:rPr>
           <w:rFonts w:eastAsia="Times New Roman" w:cs="Times New Roman"/>
@@ -569,41 +571,36 @@
           <w:szCs w:val="24"/>
           <w:lang w:eastAsia="ru-RU"/>
         </w:rPr>
-        <w:t>ий И. А.</w:t>
-      </w:r>
-    </w:p>
-    <w:p>
-      <w:pPr>
-        <w:spacing w:before="120"/>
+        <w:t>Цильковс</w:t>
+      </w:r>
+      <w:r>
         <w:rPr>
           <w:rFonts w:eastAsia="Times New Roman" w:cs="Times New Roman"/>
           <w:b/>
           <w:szCs w:val="24"/>
           <w:lang w:eastAsia="ru-RU"/>
         </w:rPr>
-      </w:pPr>
-    </w:p>
-    <w:p>
-      <w:pPr>
-        <w:spacing w:before="120"/>
+        <w:t>к</w:t>
+      </w:r>
+      <w:r>
         <w:rPr>
           <w:rFonts w:eastAsia="Times New Roman" w:cs="Times New Roman"/>
           <w:b/>
           <w:szCs w:val="24"/>
           <w:lang w:eastAsia="ru-RU"/>
         </w:rPr>
-      </w:pPr>
-    </w:p>
-    <w:p>
-      <w:pPr>
-        <w:spacing w:before="120"/>
+        <w:t>ий</w:t>
+      </w:r>
+      <w:proofErr w:type="spellEnd"/>
+      <w:r>
         <w:rPr>
           <w:rFonts w:eastAsia="Times New Roman" w:cs="Times New Roman"/>
           <w:b/>
           <w:szCs w:val="24"/>
           <w:lang w:eastAsia="ru-RU"/>
         </w:rPr>
-      </w:pPr>
+        <w:t xml:space="preserve"> И. А.</w:t>
+      </w:r>
     </w:p>
     <w:p>
       <w:pPr>
@@ -619,7 +616,6 @@
     <w:p>
       <w:pPr>
         <w:spacing w:before="120"/>
-        <w:jc w:val="center"/>
         <w:rPr>
           <w:rFonts w:eastAsia="Times New Roman" w:cs="Times New Roman"/>
           <w:b/>
@@ -631,7 +627,6 @@
     <w:p>
       <w:pPr>
         <w:spacing w:before="120"/>
-        <w:jc w:val="center"/>
         <w:rPr>
           <w:rFonts w:eastAsia="Times New Roman" w:cs="Times New Roman"/>
           <w:b/>
@@ -643,7 +638,6 @@
     <w:p>
       <w:pPr>
         <w:spacing w:before="120"/>
-        <w:jc w:val="center"/>
         <w:rPr>
           <w:rFonts w:eastAsia="Times New Roman" w:cs="Times New Roman"/>
           <w:b/>
@@ -651,15 +645,18 @@
           <w:lang w:eastAsia="ru-RU"/>
         </w:rPr>
       </w:pPr>
-      <w:r>
+    </w:p>
+    <w:p>
+      <w:pPr>
+        <w:spacing w:before="120"/>
+        <w:jc w:val="center"/>
         <w:rPr>
           <w:rFonts w:eastAsia="Times New Roman" w:cs="Times New Roman"/>
           <w:b/>
           <w:szCs w:val="24"/>
           <w:lang w:eastAsia="ru-RU"/>
         </w:rPr>
-        <w:t xml:space="preserve">Новосибирск </w:t>
-      </w:r>
+      </w:pPr>
     </w:p>
     <w:p>
       <w:pPr>
@@ -672,13 +669,46 @@
           <w:lang w:eastAsia="ru-RU"/>
         </w:rPr>
       </w:pPr>
-      <w:r>
+    </w:p>
+    <w:p>
+      <w:pPr>
+        <w:spacing w:before="120"/>
+        <w:jc w:val="center"/>
         <w:rPr>
           <w:rFonts w:eastAsia="Times New Roman" w:cs="Times New Roman"/>
           <w:b/>
           <w:szCs w:val="24"/>
           <w:lang w:eastAsia="ru-RU"/>
         </w:rPr>
+      </w:pPr>
+      <w:r>
+        <w:rPr>
+          <w:rFonts w:eastAsia="Times New Roman" w:cs="Times New Roman"/>
+          <w:b/>
+          <w:szCs w:val="24"/>
+          <w:lang w:eastAsia="ru-RU"/>
+        </w:rPr>
+        <w:t xml:space="preserve">Новосибирск </w:t>
+      </w:r>
+    </w:p>
+    <w:p>
+      <w:pPr>
+        <w:spacing w:before="120"/>
+        <w:jc w:val="center"/>
+        <w:rPr>
+          <w:rFonts w:eastAsia="Times New Roman" w:cs="Times New Roman"/>
+          <w:b/>
+          <w:szCs w:val="24"/>
+          <w:lang w:eastAsia="ru-RU"/>
+        </w:rPr>
+      </w:pPr>
+      <w:r>
+        <w:rPr>
+          <w:rFonts w:eastAsia="Times New Roman" w:cs="Times New Roman"/>
+          <w:b/>
+          <w:szCs w:val="24"/>
+          <w:lang w:eastAsia="ru-RU"/>
+        </w:rPr>
         <w:t>2014</w:t>
       </w:r>
     </w:p>
@@ -726,7 +756,23 @@
           <w:sz w:val="23"/>
           <w:szCs w:val="23"/>
         </w:rPr>
-        <w:t xml:space="preserve">1. Вводятся ограничения на скорость выполнения различных запросов на получение данных из базы. Конкретные значения указаны далее при описании каждого запроса. </w:t>
+        <w:t xml:space="preserve">1. Вводятся ограничения на скорость выполнения различных запросов на получение данных из базы. Конкретные значения указаны далее при </w:t>
+      </w:r>
+      <w:proofErr w:type="gramStart"/>
+      <w:r>
+        <w:rPr>
+          <w:sz w:val="23"/>
+          <w:szCs w:val="23"/>
+        </w:rPr>
+        <w:t>описании</w:t>
+      </w:r>
+      <w:proofErr w:type="gramEnd"/>
+      <w:r>
+        <w:rPr>
+          <w:sz w:val="23"/>
+          <w:szCs w:val="23"/>
+        </w:rPr>
+        <w:t xml:space="preserve"> каждого запроса. </w:t>
       </w:r>
     </w:p>
     <w:p>
@@ -814,25 +860,79 @@
           <w:sz w:val="23"/>
           <w:szCs w:val="23"/>
         </w:rPr>
-        <w:t xml:space="preserve">5. В качестве СУБД для реализации локальной базы данных должна использоваться СУБД SQLite. </w:t>
-      </w:r>
-    </w:p>
-    <w:p>
-      <w:pPr>
-        <w:pStyle w:val="Default"/>
+        <w:t xml:space="preserve">5. В качестве СУБД для реализации локальной базы данных должна использоваться СУБД </w:t>
+      </w:r>
+      <w:proofErr w:type="spellStart"/>
+      <w:r>
         <w:rPr>
           <w:color w:val="auto"/>
           <w:sz w:val="23"/>
           <w:szCs w:val="23"/>
         </w:rPr>
-      </w:pPr>
+        <w:t>SQLite</w:t>
+      </w:r>
+      <w:proofErr w:type="spellEnd"/>
       <w:r>
         <w:rPr>
           <w:color w:val="auto"/>
           <w:sz w:val="23"/>
           <w:szCs w:val="23"/>
         </w:rPr>
-        <w:t xml:space="preserve">6. Процесс работы над проектом должен вестись с использованием системы контроля версий Git. Репозиторий проекта к концу его разработки должен содержать </w:t>
+        <w:t xml:space="preserve">. </w:t>
+      </w:r>
+    </w:p>
+    <w:p>
+      <w:pPr>
+        <w:pStyle w:val="Default"/>
+        <w:rPr>
+          <w:color w:val="auto"/>
+          <w:sz w:val="23"/>
+          <w:szCs w:val="23"/>
+        </w:rPr>
+      </w:pPr>
+      <w:r>
+        <w:rPr>
+          <w:color w:val="auto"/>
+          <w:sz w:val="23"/>
+          <w:szCs w:val="23"/>
+        </w:rPr>
+        <w:t xml:space="preserve">6. Процесс работы над проектом должен вестись с использованием системы контроля версий </w:t>
+      </w:r>
+      <w:proofErr w:type="spellStart"/>
+      <w:r>
+        <w:rPr>
+          <w:color w:val="auto"/>
+          <w:sz w:val="23"/>
+          <w:szCs w:val="23"/>
+        </w:rPr>
+        <w:t>Git</w:t>
+      </w:r>
+      <w:proofErr w:type="spellEnd"/>
+      <w:r>
+        <w:rPr>
+          <w:color w:val="auto"/>
+          <w:sz w:val="23"/>
+          <w:szCs w:val="23"/>
+        </w:rPr>
+        <w:t xml:space="preserve">. </w:t>
+      </w:r>
+      <w:proofErr w:type="spellStart"/>
+      <w:r>
+        <w:rPr>
+          <w:color w:val="auto"/>
+          <w:sz w:val="23"/>
+          <w:szCs w:val="23"/>
+        </w:rPr>
+        <w:t>Репозиторий</w:t>
+      </w:r>
+      <w:proofErr w:type="spellEnd"/>
+      <w:r>
+        <w:rPr>
+          <w:color w:val="auto"/>
+          <w:sz w:val="23"/>
+          <w:szCs w:val="23"/>
+        </w:rPr>
+        <w:t xml:space="preserve"> проекта к концу его разработки должен содержать </w:t>
       </w:r>
       <w:r>
         <w:rPr>
@@ -842,37 +942,75 @@
           <w:sz w:val="23"/>
           <w:szCs w:val="23"/>
         </w:rPr>
-        <w:t>не менее 10 коммитов</w:t>
-      </w:r>
-      <w:r>
-        <w:rPr>
+        <w:t xml:space="preserve">не менее 10 </w:t>
+      </w:r>
+      <w:proofErr w:type="spellStart"/>
+      <w:r>
+        <w:rPr>
+          <w:b/>
+          <w:bCs/>
           <w:color w:val="auto"/>
           <w:sz w:val="23"/>
           <w:szCs w:val="23"/>
         </w:rPr>
-        <w:t xml:space="preserve">. После сдачи проекта репозиторий передаётся преподавателю. </w:t>
-      </w:r>
-    </w:p>
-    <w:p>
-      <w:pPr>
-        <w:pStyle w:val="1"/>
-      </w:pPr>
-      <w:r>
-        <w:t>Схема распределенной базы данных</w:t>
-      </w:r>
-    </w:p>
-    <w:p>
-      <w:r>
-        <w:rPr>
-          <w:noProof/>
+        <w:t>коммитов</w:t>
+      </w:r>
+      <w:proofErr w:type="spellEnd"/>
+      <w:r>
+        <w:rPr>
+          <w:color w:val="auto"/>
           <w:sz w:val="23"/>
           <w:szCs w:val="23"/>
-          <w:lang w:eastAsia="ru-RU"/>
-        </w:rPr>
-      </w:r>
+        </w:rPr>
+        <w:t xml:space="preserve">. После сдачи проекта </w:t>
+      </w:r>
+      <w:proofErr w:type="spellStart"/>
+      <w:r>
+        <w:rPr>
+          <w:color w:val="auto"/>
+          <w:sz w:val="23"/>
+          <w:szCs w:val="23"/>
+        </w:rPr>
+        <w:t>репозиторий</w:t>
+      </w:r>
+      <w:proofErr w:type="spellEnd"/>
+      <w:r>
+        <w:rPr>
+          <w:color w:val="auto"/>
+          <w:sz w:val="23"/>
+          <w:szCs w:val="23"/>
+        </w:rPr>
+        <w:t xml:space="preserve"> передаётся преподавателю. </w:t>
+      </w:r>
+    </w:p>
+    <w:p>
+      <w:pPr>
+        <w:ind w:left="-709"/>
+        <w:rPr>
+          <w:rFonts w:asciiTheme="majorHAnsi" w:eastAsiaTheme="majorEastAsia" w:hAnsiTheme="majorHAnsi" w:cstheme="majorBidi"/>
+          <w:b/>
+          <w:bCs/>
+          <w:sz w:val="28"/>
+          <w:szCs w:val="28"/>
+        </w:rPr>
+      </w:pPr>
+      <w:r>
+        <w:br w:type="page"/>
+      </w:r>
+    </w:p>
+    <w:p>
+      <w:pPr>
+        <w:pStyle w:val="1"/>
+      </w:pPr>
+      <w:r>
+        <w:lastRenderedPageBreak/>
+        <w:t>Схема распределенной базы данных</w:t>
+      </w:r>
+    </w:p>
+    <w:p>
       <w:r>
         <w:pict>
-          <v:group id="_x0000_s1027" editas="canvas" style="width:467.75pt;height:280.65pt;mso-position-horizontal-relative:char;mso-position-vertical-relative:line" coordorigin="2362,5715" coordsize="7200,4320">
+          <v:group id="_x0000_s1027" editas="canvas" style="width:467.75pt;height:595.85pt;mso-position-horizontal-relative:char;mso-position-vertical-relative:line" coordorigin="2362,5715" coordsize="7200,9171">
             <o:lock v:ext="edit" aspectratio="t"/>
             <v:shapetype id="_x0000_t75" coordsize="21600,21600" o:spt="75" o:preferrelative="t" path="m@4@5l@4@11@9@11@9@5xe" filled="f" stroked="f">
               <v:stroke joinstyle="miter"/>
@@ -893,22 +1031,80 @@
               <v:path o:extrusionok="f" gradientshapeok="t" o:connecttype="rect"/>
               <o:lock v:ext="edit" aspectratio="t"/>
             </v:shapetype>
-            <v:shape id="_x0000_s1026" type="#_x0000_t75" style="position:absolute;left:2362;top:5715;width:7200;height:4320" o:preferrelative="f">
+            <v:shape id="_x0000_s1026" type="#_x0000_t75" style="position:absolute;left:2362;top:5715;width:7200;height:9171" o:preferrelative="f">
               <v:fill o:detectmouseclick="t"/>
               <v:path o:extrusionok="t" o:connecttype="none"/>
               <o:lock v:ext="edit" text="t"/>
             </v:shape>
-            <v:rect id="_x0000_s1028" style="position:absolute;left:2623;top:5951;width:1997;height:924">
+            <v:rect id="_x0000_s1028" style="position:absolute;left:3015;top:7457;width:1251;height:624">
               <v:textbox>
                 <w:txbxContent>
                   <w:p>
                     <w:pPr>
                       <w:rPr>
+                        <w:b/>
                         <w:lang w:val="en-US"/>
                       </w:rPr>
                     </w:pPr>
                     <w:r>
                       <w:rPr>
+                        <w:b/>
+                        <w:lang w:val="en-US"/>
+                      </w:rPr>
+                      <w:t>Categories</w:t>
+                    </w:r>
+                  </w:p>
+                </w:txbxContent>
+              </v:textbox>
+            </v:rect>
+            <v:rect id="_x0000_s1029" style="position:absolute;left:6066;top:7524;width:1256;height:491">
+              <v:textbox>
+                <w:txbxContent>
+                  <w:p>
+                    <w:pPr>
+                      <w:rPr>
+                        <w:b/>
+                        <w:lang w:val="en-US"/>
+                      </w:rPr>
+                    </w:pPr>
+                    <w:r>
+                      <w:rPr>
+                        <w:b/>
+                        <w:lang w:val="en-US"/>
+                      </w:rPr>
+                      <w:t>C</w:t>
+                    </w:r>
+                    <w:r>
+                      <w:rPr>
+                        <w:b/>
+                        <w:lang w:val="en-US"/>
+                      </w:rPr>
+                      <w:t>ategories</w:t>
+                    </w:r>
+                  </w:p>
+                </w:txbxContent>
+              </v:textbox>
+            </v:rect>
+            <v:shapetype id="_x0000_t32" coordsize="21600,21600" o:spt="32" o:oned="t" path="m,l21600,21600e" filled="f">
+              <v:path arrowok="t" fillok="f" o:connecttype="none"/>
+              <o:lock v:ext="edit" shapetype="t"/>
+            </v:shapetype>
+            <v:shape id="_x0000_s1031" type="#_x0000_t32" style="position:absolute;left:4266;top:7769;width:1800;height:1" o:connectortype="straight">
+              <v:stroke startarrow="block" endarrow="block"/>
+            </v:shape>
+            <v:rect id="_x0000_s1032" style="position:absolute;left:2551;top:8271;width:1998;height:709">
+              <v:textbox>
+                <w:txbxContent>
+                  <w:p>
+                    <w:pPr>
+                      <w:rPr>
+                        <w:b/>
+                        <w:lang w:val="en-US"/>
+                      </w:rPr>
+                    </w:pPr>
+                    <w:r>
+                      <w:rPr>
+                        <w:b/>
                         <w:lang w:val="en-US"/>
                       </w:rPr>
                       <w:t>Clients</w:t>
@@ -920,45 +1116,57 @@
                         <w:lang w:val="en-US"/>
                       </w:rPr>
                     </w:pPr>
+                    <w:r>
+                      <w:rPr>
+                        <w:lang w:val="en-US"/>
+                      </w:rPr>
+                      <w:t xml:space="preserve">+ </w:t>
+                    </w:r>
+                    <w:proofErr w:type="spellStart"/>
+                    <w:proofErr w:type="gramStart"/>
+                    <w:r>
+                      <w:rPr>
+                        <w:lang w:val="en-US"/>
+                      </w:rPr>
+                      <w:t>sum_sale_amount</w:t>
+                    </w:r>
+                    <w:proofErr w:type="spellEnd"/>
+                    <w:proofErr w:type="gramEnd"/>
+                    <w:r>
+                      <w:rPr>
+                        <w:lang w:val="en-US"/>
+                      </w:rPr>
+                      <w:t xml:space="preserve"> </w:t>
+                    </w:r>
+                    <w:proofErr w:type="spellStart"/>
+                    <w:r>
+                      <w:rPr>
+                        <w:lang w:val="en-US"/>
+                      </w:rPr>
+                      <w:t>int</w:t>
+                    </w:r>
+                    <w:proofErr w:type="spellEnd"/>
                   </w:p>
+                </w:txbxContent>
+              </v:textbox>
+            </v:rect>
+            <v:rect id="_x0000_s1033" style="position:absolute;left:6246;top:8271;width:2081;height:825">
+              <v:textbox>
+                <w:txbxContent>
                   <w:p>
                     <w:pPr>
                       <w:rPr>
+                        <w:b/>
                         <w:lang w:val="en-US"/>
                       </w:rPr>
                     </w:pPr>
                     <w:r>
                       <w:rPr>
-                        <w:lang w:val="en-US"/>
-                      </w:rPr>
-                      <w:t>+ sum_sale_amount int</w:t>
-                    </w:r>
-                  </w:p>
-                </w:txbxContent>
-              </v:textbox>
-            </v:rect>
-            <v:rect id="_x0000_s1029" style="position:absolute;left:6317;top:5951;width:2205;height:982">
-              <v:textbox>
-                <w:txbxContent>
-                  <w:p>
-                    <w:pPr>
-                      <w:rPr>
-                        <w:lang w:val="en-US"/>
-                      </w:rPr>
-                    </w:pPr>
-                    <w:r>
-                      <w:rPr>
+                        <w:b/>
                         <w:lang w:val="en-US"/>
                       </w:rPr>
                       <w:t>Clients</w:t>
                     </w:r>
-                  </w:p>
-                  <w:p>
-                    <w:pPr>
-                      <w:rPr>
-                        <w:lang w:val="en-US"/>
-                      </w:rPr>
-                    </w:pPr>
                   </w:p>
                   <w:p>
                     <w:r>
@@ -968,6 +1176,413 @@
                 </w:txbxContent>
               </v:textbox>
             </v:rect>
+            <v:shape id="_x0000_s1034" type="#_x0000_t32" style="position:absolute;left:4549;top:8642;width:1697;height:30" o:connectortype="straight">
+              <v:stroke startarrow="block" endarrow="block"/>
+            </v:shape>
+            <v:rect id="_x0000_s1035" style="position:absolute;left:2551;top:9166;width:1998;height:511">
+              <v:textbox>
+                <w:txbxContent>
+                  <w:p>
+                    <w:pPr>
+                      <w:rPr>
+                        <w:b/>
+                        <w:lang w:val="en-US"/>
+                      </w:rPr>
+                    </w:pPr>
+                    <w:r>
+                      <w:rPr>
+                        <w:b/>
+                        <w:lang w:val="en-US"/>
+                      </w:rPr>
+                      <w:t>Companies</w:t>
+                    </w:r>
+                  </w:p>
+                </w:txbxContent>
+              </v:textbox>
+            </v:rect>
+            <v:rect id="_x0000_s1036" style="position:absolute;left:6246;top:9166;width:2081;height:618">
+              <v:textbox>
+                <w:txbxContent>
+                  <w:p>
+                    <w:pPr>
+                      <w:rPr>
+                        <w:b/>
+                        <w:lang w:val="en-US"/>
+                      </w:rPr>
+                    </w:pPr>
+                    <w:r>
+                      <w:rPr>
+                        <w:b/>
+                        <w:lang w:val="en-US"/>
+                      </w:rPr>
+                      <w:t>Companies</w:t>
+                    </w:r>
+                  </w:p>
+                  <w:p>
+                    <w:pPr>
+                      <w:rPr>
+                        <w:lang w:val="en-US"/>
+                      </w:rPr>
+                    </w:pPr>
+                    <w:r>
+                      <w:t xml:space="preserve">без </w:t>
+                    </w:r>
+                    <w:proofErr w:type="spellStart"/>
+                    <w:r>
+                      <w:rPr>
+                        <w:lang w:val="en-US"/>
+                      </w:rPr>
+                      <w:t>country_id</w:t>
+                    </w:r>
+                    <w:proofErr w:type="spellEnd"/>
+                  </w:p>
+                </w:txbxContent>
+              </v:textbox>
+            </v:rect>
+            <v:shape id="_x0000_s1037" type="#_x0000_t32" style="position:absolute;left:4549;top:9537;width:1697;height:30" o:connectortype="straight">
+              <v:stroke startarrow="block" endarrow="block"/>
+            </v:shape>
+            <v:rect id="_x0000_s1038" style="position:absolute;left:2552;top:9784;width:1997;height:511">
+              <v:textbox>
+                <w:txbxContent>
+                  <w:p>
+                    <w:pPr>
+                      <w:rPr>
+                        <w:b/>
+                        <w:lang w:val="en-US"/>
+                      </w:rPr>
+                    </w:pPr>
+                    <w:r>
+                      <w:rPr>
+                        <w:b/>
+                        <w:lang w:val="en-US"/>
+                      </w:rPr>
+                      <w:t>Countries</w:t>
+                    </w:r>
+                  </w:p>
+                </w:txbxContent>
+              </v:textbox>
+            </v:rect>
+            <v:rect id="_x0000_s1040" style="position:absolute;left:2551;top:10489;width:1998;height:511">
+              <v:textbox>
+                <w:txbxContent>
+                  <w:p>
+                    <w:pPr>
+                      <w:rPr>
+                        <w:b/>
+                        <w:lang w:val="en-US"/>
+                      </w:rPr>
+                    </w:pPr>
+                    <w:r>
+                      <w:rPr>
+                        <w:b/>
+                        <w:lang w:val="en-US"/>
+                      </w:rPr>
+                      <w:t>Goods</w:t>
+                    </w:r>
+                  </w:p>
+                </w:txbxContent>
+              </v:textbox>
+            </v:rect>
+            <v:rect id="_x0000_s1041" style="position:absolute;left:6246;top:10489;width:2081;height:618">
+              <v:textbox>
+                <w:txbxContent>
+                  <w:p>
+                    <w:pPr>
+                      <w:rPr>
+                        <w:b/>
+                        <w:lang w:val="en-US"/>
+                      </w:rPr>
+                    </w:pPr>
+                    <w:r>
+                      <w:rPr>
+                        <w:b/>
+                        <w:lang w:val="en-US"/>
+                      </w:rPr>
+                      <w:t>Goods</w:t>
+                    </w:r>
+                  </w:p>
+                </w:txbxContent>
+              </v:textbox>
+            </v:rect>
+            <v:shape id="_x0000_s1042" type="#_x0000_t32" style="position:absolute;left:4549;top:10744;width:1697;height:54" o:connectortype="straight">
+              <v:stroke startarrow="block" endarrow="block"/>
+            </v:shape>
+            <v:rect id="_x0000_s1043" style="position:absolute;left:2644;top:11291;width:1996;height:511">
+              <v:textbox>
+                <w:txbxContent>
+                  <w:p>
+                    <w:pPr>
+                      <w:rPr>
+                        <w:b/>
+                        <w:lang w:val="en-US"/>
+                      </w:rPr>
+                    </w:pPr>
+                    <w:proofErr w:type="spellStart"/>
+                    <w:r>
+                      <w:rPr>
+                        <w:b/>
+                        <w:lang w:val="en-US"/>
+                      </w:rPr>
+                      <w:t>Orders_cash</w:t>
+                    </w:r>
+                    <w:proofErr w:type="spellEnd"/>
+                  </w:p>
+                </w:txbxContent>
+              </v:textbox>
+            </v:rect>
+            <v:rect id="_x0000_s1044" style="position:absolute;left:6339;top:11291;width:2080;height:511">
+              <v:textbox>
+                <w:txbxContent>
+                  <w:p>
+                    <w:pPr>
+                      <w:rPr>
+                        <w:b/>
+                        <w:lang w:val="en-US"/>
+                      </w:rPr>
+                    </w:pPr>
+                    <w:proofErr w:type="spellStart"/>
+                    <w:r>
+                      <w:rPr>
+                        <w:b/>
+                        <w:lang w:val="en-US"/>
+                      </w:rPr>
+                      <w:t>Orders_non_cash</w:t>
+                    </w:r>
+                    <w:proofErr w:type="spellEnd"/>
+                  </w:p>
+                </w:txbxContent>
+              </v:textbox>
+            </v:rect>
+            <v:shape id="_x0000_s1045" type="#_x0000_t32" style="position:absolute;left:4640;top:11547;width:1699;height:1" o:connectortype="straight">
+              <v:stroke startarrow="block" endarrow="block"/>
+            </v:shape>
+            <v:rect id="_x0000_s1046" style="position:absolute;left:2644;top:11986;width:1996;height:511">
+              <v:textbox>
+                <w:txbxContent>
+                  <w:p>
+                    <w:pPr>
+                      <w:rPr>
+                        <w:b/>
+                        <w:lang w:val="en-US"/>
+                      </w:rPr>
+                    </w:pPr>
+                    <w:proofErr w:type="spellStart"/>
+                    <w:r>
+                      <w:rPr>
+                        <w:b/>
+                        <w:lang w:val="en-US"/>
+                      </w:rPr>
+                      <w:t>Payment_methods</w:t>
+                    </w:r>
+                    <w:proofErr w:type="spellEnd"/>
+                  </w:p>
+                </w:txbxContent>
+              </v:textbox>
+            </v:rect>
+            <v:rect id="_x0000_s1047" style="position:absolute;left:6340;top:11986;width:2079;height:511">
+              <v:textbox>
+                <w:txbxContent>
+                  <w:p>
+                    <w:pPr>
+                      <w:rPr>
+                        <w:b/>
+                        <w:lang w:val="en-US"/>
+                      </w:rPr>
+                    </w:pPr>
+                    <w:proofErr w:type="spellStart"/>
+                    <w:r>
+                      <w:rPr>
+                        <w:b/>
+                        <w:lang w:val="en-US"/>
+                      </w:rPr>
+                      <w:t>Payment_methods</w:t>
+                    </w:r>
+                    <w:proofErr w:type="spellEnd"/>
+                  </w:p>
+                  <w:p>
+                    <w:pPr>
+                      <w:rPr>
+                        <w:b/>
+                        <w:lang w:val="en-US"/>
+                      </w:rPr>
+                    </w:pPr>
+                  </w:p>
+                </w:txbxContent>
+              </v:textbox>
+            </v:rect>
+            <v:rect id="_x0000_s1048" style="position:absolute;left:2645;top:12683;width:1995;height:511">
+              <v:textbox>
+                <w:txbxContent>
+                  <w:p>
+                    <w:pPr>
+                      <w:rPr>
+                        <w:b/>
+                        <w:lang w:val="en-US"/>
+                      </w:rPr>
+                    </w:pPr>
+                    <w:proofErr w:type="spellStart"/>
+                    <w:r>
+                      <w:rPr>
+                        <w:b/>
+                        <w:lang w:val="en-US"/>
+                      </w:rPr>
+                      <w:t>sale_types</w:t>
+                    </w:r>
+                    <w:proofErr w:type="spellEnd"/>
+                  </w:p>
+                </w:txbxContent>
+              </v:textbox>
+            </v:rect>
+            <v:rect id="_x0000_s1049" style="position:absolute;left:6340;top:12683;width:2079;height:511">
+              <v:textbox>
+                <w:txbxContent>
+                  <w:p>
+                    <w:pPr>
+                      <w:rPr>
+                        <w:b/>
+                        <w:lang w:val="en-US"/>
+                      </w:rPr>
+                    </w:pPr>
+                    <w:proofErr w:type="spellStart"/>
+                    <w:r>
+                      <w:rPr>
+                        <w:b/>
+                        <w:lang w:val="en-US"/>
+                      </w:rPr>
+                      <w:t>sale_types</w:t>
+                    </w:r>
+                    <w:proofErr w:type="spellEnd"/>
+                  </w:p>
+                  <w:p>
+                    <w:pPr>
+                      <w:rPr>
+                        <w:b/>
+                        <w:lang w:val="en-US"/>
+                      </w:rPr>
+                    </w:pPr>
+                  </w:p>
+                </w:txbxContent>
+              </v:textbox>
+            </v:rect>
+            <v:shape id="_x0000_s1050" type="#_x0000_t32" style="position:absolute;left:4640;top:12242;width:1700;height:1" o:connectortype="straight">
+              <v:stroke startarrow="block" endarrow="block"/>
+            </v:shape>
+            <v:shape id="_x0000_s1051" type="#_x0000_t32" style="position:absolute;left:4640;top:12938;width:1700;height:1" o:connectortype="straight">
+              <v:stroke startarrow="block" endarrow="block"/>
+            </v:shape>
+            <v:rect id="_x0000_s1052" style="position:absolute;left:2644;top:13378;width:2068;height:1123">
+              <v:textbox>
+                <w:txbxContent>
+                  <w:p>
+                    <w:pPr>
+                      <w:rPr>
+                        <w:b/>
+                        <w:lang w:val="en-US"/>
+                      </w:rPr>
+                    </w:pPr>
+                    <w:proofErr w:type="spellStart"/>
+                    <w:r>
+                      <w:rPr>
+                        <w:b/>
+                        <w:lang w:val="en-US"/>
+                      </w:rPr>
+                      <w:t>categories_month_sum_sale_amount_cash</w:t>
+                    </w:r>
+                    <w:proofErr w:type="spellEnd"/>
+                  </w:p>
+                  <w:p>
+                    <w:pPr>
+                      <w:rPr>
+                        <w:lang w:val="en-US"/>
+                      </w:rPr>
+                    </w:pPr>
+                    <w:proofErr w:type="gramStart"/>
+                    <w:r>
+                      <w:rPr>
+                        <w:lang w:val="en-US"/>
+                      </w:rPr>
+                      <w:t>id</w:t>
+                    </w:r>
+                    <w:proofErr w:type="gramEnd"/>
+                    <w:r>
+                      <w:rPr>
+                        <w:lang w:val="en-US"/>
+                      </w:rPr>
+                      <w:t xml:space="preserve">, </w:t>
+                    </w:r>
+                    <w:proofErr w:type="spellStart"/>
+                    <w:r>
+                      <w:rPr>
+                        <w:lang w:val="en-US"/>
+                      </w:rPr>
+                      <w:t>category_id</w:t>
+                    </w:r>
+                    <w:proofErr w:type="spellEnd"/>
+                    <w:r>
+                      <w:rPr>
+                        <w:lang w:val="en-US"/>
+                      </w:rPr>
+                      <w:t>, month, sum</w:t>
+                    </w:r>
+                  </w:p>
+                </w:txbxContent>
+              </v:textbox>
+            </v:rect>
+            <v:rect id="_x0000_s1053" style="position:absolute;left:3298;top:6321;width:1251;height:624">
+              <v:textbox>
+                <w:txbxContent>
+                  <w:p>
+                    <w:pPr>
+                      <w:rPr>
+                        <w:b/>
+                      </w:rPr>
+                    </w:pPr>
+                    <w:r>
+                      <w:rPr>
+                        <w:b/>
+                      </w:rPr>
+                      <w:t>Сервер</w:t>
+                    </w:r>
+                    <w:proofErr w:type="gramStart"/>
+                    <w:r>
+                      <w:rPr>
+                        <w:b/>
+                      </w:rPr>
+                      <w:t xml:space="preserve"> А</w:t>
+                    </w:r>
+                    <w:proofErr w:type="gramEnd"/>
+                  </w:p>
+                </w:txbxContent>
+              </v:textbox>
+            </v:rect>
+            <v:rect id="_x0000_s1054" style="position:absolute;left:6350;top:6388;width:1256;height:491">
+              <v:textbox>
+                <w:txbxContent>
+                  <w:p>
+                    <w:pPr>
+                      <w:rPr>
+                        <w:b/>
+                      </w:rPr>
+                    </w:pPr>
+                    <w:r>
+                      <w:rPr>
+                        <w:b/>
+                      </w:rPr>
+                      <w:t>Сервер</w:t>
+                    </w:r>
+                    <w:proofErr w:type="gramStart"/>
+                    <w:r>
+                      <w:rPr>
+                        <w:b/>
+                      </w:rPr>
+                      <w:t xml:space="preserve"> Б</w:t>
+                    </w:r>
+                    <w:proofErr w:type="gramEnd"/>
+                  </w:p>
+                </w:txbxContent>
+              </v:textbox>
+            </v:rect>
             <w10:wrap type="none"/>
             <w10:anchorlock/>
           </v:group>
@@ -976,7 +1591,5903 @@
     </w:p>
     <w:p>
       <w:pPr>
+        <w:ind w:left="-709"/>
+        <w:rPr>
+          <w:rFonts w:asciiTheme="majorHAnsi" w:eastAsiaTheme="majorEastAsia" w:hAnsiTheme="majorHAnsi" w:cstheme="majorBidi"/>
+          <w:b/>
+          <w:bCs/>
+          <w:sz w:val="28"/>
+          <w:szCs w:val="28"/>
+        </w:rPr>
+      </w:pPr>
+      <w:r>
+        <w:br w:type="page"/>
+      </w:r>
+    </w:p>
+    <w:p>
+      <w:pPr>
         <w:pStyle w:val="1"/>
+      </w:pPr>
+      <w:r>
+        <w:lastRenderedPageBreak/>
+        <w:t>Выполнение запросов</w:t>
+      </w:r>
+    </w:p>
+    <w:p>
+      <w:pPr>
+        <w:rPr>
+          <w:sz w:val="20"/>
+          <w:szCs w:val="20"/>
+        </w:rPr>
+      </w:pPr>
+      <w:r>
+        <w:rPr>
+          <w:sz w:val="20"/>
+          <w:szCs w:val="20"/>
+        </w:rPr>
+        <w:t>*************</w:t>
+      </w:r>
+    </w:p>
+    <w:p>
+      <w:pPr>
+        <w:rPr>
+          <w:sz w:val="20"/>
+          <w:szCs w:val="20"/>
+        </w:rPr>
+      </w:pPr>
+      <w:r>
+        <w:rPr>
+          <w:sz w:val="20"/>
+          <w:szCs w:val="20"/>
+        </w:rPr>
+        <w:t>* 2 запрос: *</w:t>
+      </w:r>
+    </w:p>
+    <w:p>
+      <w:pPr>
+        <w:rPr>
+          <w:sz w:val="20"/>
+          <w:szCs w:val="20"/>
+        </w:rPr>
+      </w:pPr>
+      <w:r>
+        <w:rPr>
+          <w:sz w:val="20"/>
+          <w:szCs w:val="20"/>
+        </w:rPr>
+        <w:t>*************</w:t>
+      </w:r>
+    </w:p>
+    <w:p>
+      <w:pPr>
+        <w:rPr>
+          <w:sz w:val="20"/>
+          <w:szCs w:val="20"/>
+        </w:rPr>
+      </w:pPr>
+      <w:r>
+        <w:rPr>
+          <w:sz w:val="20"/>
+          <w:szCs w:val="20"/>
+        </w:rPr>
+        <w:t>Для указанного месяца (заданного номером месяца) получить список всех продаж, каждая из которых совершена за наличный расчёт на сумму не менее 1000.</w:t>
+      </w:r>
+    </w:p>
+    <w:p>
+      <w:pPr>
+        <w:rPr>
+          <w:sz w:val="20"/>
+          <w:szCs w:val="20"/>
+        </w:rPr>
+      </w:pPr>
+      <w:r>
+        <w:rPr>
+          <w:sz w:val="20"/>
+          <w:szCs w:val="20"/>
+        </w:rPr>
+        <w:t>Для каждой продажи должны быть указаны: дата, категория товара, название фирмы, модель, сумма продажи, тип поставки.</w:t>
+      </w:r>
+    </w:p>
+    <w:p>
+      <w:pPr>
+        <w:rPr>
+          <w:sz w:val="20"/>
+          <w:szCs w:val="20"/>
+        </w:rPr>
+      </w:pPr>
+      <w:r>
+        <w:rPr>
+          <w:sz w:val="20"/>
+          <w:szCs w:val="20"/>
+        </w:rPr>
+        <w:t>отсортировать список следующим образом: дата, категория, название фирмы, модель.</w:t>
+      </w:r>
+    </w:p>
+    <w:p>
+      <w:pPr>
+        <w:rPr>
+          <w:sz w:val="20"/>
+          <w:szCs w:val="20"/>
+        </w:rPr>
+      </w:pPr>
+      <w:r>
+        <w:rPr>
+          <w:sz w:val="20"/>
+          <w:szCs w:val="20"/>
+        </w:rPr>
+        <w:t>ограничение на максимальное время выполнения запроса:</w:t>
+      </w:r>
+    </w:p>
+    <w:p>
+      <w:pPr>
+        <w:rPr>
+          <w:sz w:val="20"/>
+          <w:szCs w:val="20"/>
+        </w:rPr>
+      </w:pPr>
+      <w:r>
+        <w:rPr>
+          <w:sz w:val="20"/>
+          <w:szCs w:val="20"/>
+        </w:rPr>
+        <w:t>@ в приложении - 480 мс;</w:t>
+      </w:r>
+    </w:p>
+    <w:p>
+      <w:pPr>
+        <w:rPr>
+          <w:sz w:val="20"/>
+          <w:szCs w:val="20"/>
+        </w:rPr>
+      </w:pPr>
+      <w:r>
+        <w:rPr>
+          <w:sz w:val="20"/>
+          <w:szCs w:val="20"/>
+        </w:rPr>
+        <w:t xml:space="preserve">@ используя </w:t>
+      </w:r>
+      <w:proofErr w:type="spellStart"/>
+      <w:r>
+        <w:rPr>
+          <w:sz w:val="20"/>
+          <w:szCs w:val="20"/>
+        </w:rPr>
+        <w:t>explain</w:t>
+      </w:r>
+      <w:proofErr w:type="spellEnd"/>
+      <w:r>
+        <w:rPr>
+          <w:sz w:val="20"/>
+          <w:szCs w:val="20"/>
+        </w:rPr>
+        <w:t xml:space="preserve"> </w:t>
+      </w:r>
+      <w:proofErr w:type="spellStart"/>
+      <w:r>
+        <w:rPr>
+          <w:sz w:val="20"/>
+          <w:szCs w:val="20"/>
+        </w:rPr>
+        <w:t>analyze</w:t>
+      </w:r>
+      <w:proofErr w:type="spellEnd"/>
+      <w:r>
+        <w:rPr>
+          <w:sz w:val="20"/>
+          <w:szCs w:val="20"/>
+        </w:rPr>
+        <w:t xml:space="preserve"> - 530 мс.</w:t>
+      </w:r>
+    </w:p>
+    <w:p>
+      <w:pPr>
+        <w:rPr>
+          <w:sz w:val="20"/>
+          <w:szCs w:val="20"/>
+        </w:rPr>
+      </w:pPr>
+    </w:p>
+    <w:p>
+      <w:pPr>
+        <w:rPr>
+          <w:sz w:val="20"/>
+          <w:szCs w:val="20"/>
+          <w:lang w:val="en-US"/>
+        </w:rPr>
+      </w:pPr>
+      <w:proofErr w:type="gramStart"/>
+      <w:r>
+        <w:rPr>
+          <w:sz w:val="20"/>
+          <w:szCs w:val="20"/>
+          <w:lang w:val="en-US"/>
+        </w:rPr>
+        <w:t>select</w:t>
+      </w:r>
+      <w:proofErr w:type="gramEnd"/>
+      <w:r>
+        <w:rPr>
+          <w:sz w:val="20"/>
+          <w:szCs w:val="20"/>
+          <w:lang w:val="en-US"/>
+        </w:rPr>
+        <w:t xml:space="preserve"> </w:t>
+      </w:r>
+      <w:proofErr w:type="spellStart"/>
+      <w:r>
+        <w:rPr>
+          <w:sz w:val="20"/>
+          <w:szCs w:val="20"/>
+          <w:lang w:val="en-US"/>
+        </w:rPr>
+        <w:t>orders_cash.on_sale_date</w:t>
+      </w:r>
+      <w:proofErr w:type="spellEnd"/>
+      <w:r>
+        <w:rPr>
+          <w:sz w:val="20"/>
+          <w:szCs w:val="20"/>
+          <w:lang w:val="en-US"/>
+        </w:rPr>
+        <w:t xml:space="preserve">, </w:t>
+      </w:r>
+      <w:proofErr w:type="spellStart"/>
+      <w:r>
+        <w:rPr>
+          <w:sz w:val="20"/>
+          <w:szCs w:val="20"/>
+          <w:lang w:val="en-US"/>
+        </w:rPr>
+        <w:t>categories.title</w:t>
+      </w:r>
+      <w:proofErr w:type="spellEnd"/>
+      <w:r>
+        <w:rPr>
+          <w:sz w:val="20"/>
+          <w:szCs w:val="20"/>
+          <w:lang w:val="en-US"/>
+        </w:rPr>
+        <w:t xml:space="preserve">, companies.name, </w:t>
+      </w:r>
+      <w:proofErr w:type="spellStart"/>
+      <w:r>
+        <w:rPr>
+          <w:sz w:val="20"/>
+          <w:szCs w:val="20"/>
+          <w:lang w:val="en-US"/>
+        </w:rPr>
+        <w:t>goods.model</w:t>
+      </w:r>
+      <w:proofErr w:type="spellEnd"/>
+      <w:r>
+        <w:rPr>
+          <w:sz w:val="20"/>
+          <w:szCs w:val="20"/>
+          <w:lang w:val="en-US"/>
+        </w:rPr>
+        <w:t xml:space="preserve">, </w:t>
+      </w:r>
+      <w:proofErr w:type="spellStart"/>
+      <w:r>
+        <w:rPr>
+          <w:sz w:val="20"/>
+          <w:szCs w:val="20"/>
+          <w:lang w:val="en-US"/>
+        </w:rPr>
+        <w:t>orders_cash.sale_amount</w:t>
+      </w:r>
+      <w:proofErr w:type="spellEnd"/>
+      <w:r>
+        <w:rPr>
+          <w:sz w:val="20"/>
+          <w:szCs w:val="20"/>
+          <w:lang w:val="en-US"/>
+        </w:rPr>
+        <w:t xml:space="preserve">, </w:t>
+      </w:r>
+      <w:proofErr w:type="spellStart"/>
+      <w:r>
+        <w:rPr>
+          <w:sz w:val="20"/>
+          <w:szCs w:val="20"/>
+          <w:lang w:val="en-US"/>
+        </w:rPr>
+        <w:t>sale_types.title</w:t>
+      </w:r>
+      <w:proofErr w:type="spellEnd"/>
+    </w:p>
+    <w:p>
+      <w:pPr>
+        <w:rPr>
+          <w:sz w:val="20"/>
+          <w:szCs w:val="20"/>
+          <w:lang w:val="en-US"/>
+        </w:rPr>
+      </w:pPr>
+      <w:proofErr w:type="gramStart"/>
+      <w:r>
+        <w:rPr>
+          <w:sz w:val="20"/>
+          <w:szCs w:val="20"/>
+          <w:lang w:val="en-US"/>
+        </w:rPr>
+        <w:t>from</w:t>
+      </w:r>
+      <w:proofErr w:type="gramEnd"/>
+      <w:r>
+        <w:rPr>
+          <w:sz w:val="20"/>
+          <w:szCs w:val="20"/>
+          <w:lang w:val="en-US"/>
+        </w:rPr>
+        <w:t xml:space="preserve"> </w:t>
+      </w:r>
+      <w:proofErr w:type="spellStart"/>
+      <w:r>
+        <w:rPr>
+          <w:sz w:val="20"/>
+          <w:szCs w:val="20"/>
+          <w:lang w:val="en-US"/>
+        </w:rPr>
+        <w:t>orders_cash</w:t>
+      </w:r>
+      <w:proofErr w:type="spellEnd"/>
+    </w:p>
+    <w:p>
+      <w:pPr>
+        <w:rPr>
+          <w:sz w:val="20"/>
+          <w:szCs w:val="20"/>
+          <w:lang w:val="en-US"/>
+        </w:rPr>
+      </w:pPr>
+      <w:proofErr w:type="gramStart"/>
+      <w:r>
+        <w:rPr>
+          <w:sz w:val="20"/>
+          <w:szCs w:val="20"/>
+          <w:lang w:val="en-US"/>
+        </w:rPr>
+        <w:t>join</w:t>
+      </w:r>
+      <w:proofErr w:type="gramEnd"/>
+      <w:r>
+        <w:rPr>
+          <w:sz w:val="20"/>
+          <w:szCs w:val="20"/>
+          <w:lang w:val="en-US"/>
+        </w:rPr>
+        <w:t xml:space="preserve"> goods on </w:t>
+      </w:r>
+      <w:proofErr w:type="spellStart"/>
+      <w:r>
+        <w:rPr>
+          <w:sz w:val="20"/>
+          <w:szCs w:val="20"/>
+          <w:lang w:val="en-US"/>
+        </w:rPr>
+        <w:t>orders_cash.goods_id</w:t>
+      </w:r>
+      <w:proofErr w:type="spellEnd"/>
+      <w:r>
+        <w:rPr>
+          <w:sz w:val="20"/>
+          <w:szCs w:val="20"/>
+          <w:lang w:val="en-US"/>
+        </w:rPr>
+        <w:t xml:space="preserve"> = goods.id</w:t>
+      </w:r>
+    </w:p>
+    <w:p>
+      <w:pPr>
+        <w:rPr>
+          <w:sz w:val="20"/>
+          <w:szCs w:val="20"/>
+          <w:lang w:val="en-US"/>
+        </w:rPr>
+      </w:pPr>
+      <w:proofErr w:type="gramStart"/>
+      <w:r>
+        <w:rPr>
+          <w:sz w:val="20"/>
+          <w:szCs w:val="20"/>
+          <w:lang w:val="en-US"/>
+        </w:rPr>
+        <w:t>join</w:t>
+      </w:r>
+      <w:proofErr w:type="gramEnd"/>
+      <w:r>
+        <w:rPr>
+          <w:sz w:val="20"/>
+          <w:szCs w:val="20"/>
+          <w:lang w:val="en-US"/>
+        </w:rPr>
+        <w:t xml:space="preserve"> categories on </w:t>
+      </w:r>
+      <w:proofErr w:type="spellStart"/>
+      <w:r>
+        <w:rPr>
+          <w:sz w:val="20"/>
+          <w:szCs w:val="20"/>
+          <w:lang w:val="en-US"/>
+        </w:rPr>
+        <w:t>goods.category_id</w:t>
+      </w:r>
+      <w:proofErr w:type="spellEnd"/>
+      <w:r>
+        <w:rPr>
+          <w:sz w:val="20"/>
+          <w:szCs w:val="20"/>
+          <w:lang w:val="en-US"/>
+        </w:rPr>
+        <w:t xml:space="preserve"> = categories.id</w:t>
+      </w:r>
+    </w:p>
+    <w:p>
+      <w:pPr>
+        <w:rPr>
+          <w:sz w:val="20"/>
+          <w:szCs w:val="20"/>
+          <w:lang w:val="en-US"/>
+        </w:rPr>
+      </w:pPr>
+      <w:proofErr w:type="gramStart"/>
+      <w:r>
+        <w:rPr>
+          <w:sz w:val="20"/>
+          <w:szCs w:val="20"/>
+          <w:lang w:val="en-US"/>
+        </w:rPr>
+        <w:t>join</w:t>
+      </w:r>
+      <w:proofErr w:type="gramEnd"/>
+      <w:r>
+        <w:rPr>
+          <w:sz w:val="20"/>
+          <w:szCs w:val="20"/>
+          <w:lang w:val="en-US"/>
+        </w:rPr>
+        <w:t xml:space="preserve"> companies on </w:t>
+      </w:r>
+      <w:proofErr w:type="spellStart"/>
+      <w:r>
+        <w:rPr>
+          <w:sz w:val="20"/>
+          <w:szCs w:val="20"/>
+          <w:lang w:val="en-US"/>
+        </w:rPr>
+        <w:t>goods.company_id</w:t>
+      </w:r>
+      <w:proofErr w:type="spellEnd"/>
+      <w:r>
+        <w:rPr>
+          <w:sz w:val="20"/>
+          <w:szCs w:val="20"/>
+          <w:lang w:val="en-US"/>
+        </w:rPr>
+        <w:t xml:space="preserve"> = companies.id</w:t>
+      </w:r>
+    </w:p>
+    <w:p>
+      <w:pPr>
+        <w:rPr>
+          <w:sz w:val="20"/>
+          <w:szCs w:val="20"/>
+          <w:lang w:val="en-US"/>
+        </w:rPr>
+      </w:pPr>
+      <w:proofErr w:type="gramStart"/>
+      <w:r>
+        <w:rPr>
+          <w:sz w:val="20"/>
+          <w:szCs w:val="20"/>
+          <w:lang w:val="en-US"/>
+        </w:rPr>
+        <w:t>join</w:t>
+      </w:r>
+      <w:proofErr w:type="gramEnd"/>
+      <w:r>
+        <w:rPr>
+          <w:sz w:val="20"/>
+          <w:szCs w:val="20"/>
+          <w:lang w:val="en-US"/>
+        </w:rPr>
+        <w:t xml:space="preserve"> </w:t>
+      </w:r>
+      <w:proofErr w:type="spellStart"/>
+      <w:r>
+        <w:rPr>
+          <w:sz w:val="20"/>
+          <w:szCs w:val="20"/>
+          <w:lang w:val="en-US"/>
+        </w:rPr>
+        <w:t>sale_types</w:t>
+      </w:r>
+      <w:proofErr w:type="spellEnd"/>
+      <w:r>
+        <w:rPr>
+          <w:sz w:val="20"/>
+          <w:szCs w:val="20"/>
+          <w:lang w:val="en-US"/>
+        </w:rPr>
+        <w:t xml:space="preserve"> on </w:t>
+      </w:r>
+      <w:proofErr w:type="spellStart"/>
+      <w:r>
+        <w:rPr>
+          <w:sz w:val="20"/>
+          <w:szCs w:val="20"/>
+          <w:lang w:val="en-US"/>
+        </w:rPr>
+        <w:t>orders_cash.sale_type_id</w:t>
+      </w:r>
+      <w:proofErr w:type="spellEnd"/>
+      <w:r>
+        <w:rPr>
+          <w:sz w:val="20"/>
+          <w:szCs w:val="20"/>
+          <w:lang w:val="en-US"/>
+        </w:rPr>
+        <w:t xml:space="preserve"> = sale_types.id</w:t>
+      </w:r>
+    </w:p>
+    <w:p>
+      <w:pPr>
+        <w:rPr>
+          <w:sz w:val="20"/>
+          <w:szCs w:val="20"/>
+          <w:lang w:val="en-US"/>
+        </w:rPr>
+      </w:pPr>
+      <w:proofErr w:type="gramStart"/>
+      <w:r>
+        <w:rPr>
+          <w:sz w:val="20"/>
+          <w:szCs w:val="20"/>
+          <w:lang w:val="en-US"/>
+        </w:rPr>
+        <w:t>where</w:t>
+      </w:r>
+      <w:proofErr w:type="gramEnd"/>
+      <w:r>
+        <w:rPr>
+          <w:sz w:val="20"/>
+          <w:szCs w:val="20"/>
+          <w:lang w:val="en-US"/>
+        </w:rPr>
+        <w:t xml:space="preserve"> </w:t>
+      </w:r>
+      <w:proofErr w:type="spellStart"/>
+      <w:r>
+        <w:rPr>
+          <w:sz w:val="20"/>
+          <w:szCs w:val="20"/>
+          <w:lang w:val="en-US"/>
+        </w:rPr>
+        <w:t>orders_cash.sale_amount</w:t>
+      </w:r>
+      <w:proofErr w:type="spellEnd"/>
+      <w:r>
+        <w:rPr>
+          <w:sz w:val="20"/>
+          <w:szCs w:val="20"/>
+          <w:lang w:val="en-US"/>
+        </w:rPr>
+        <w:t xml:space="preserve"> &gt;= 1000 and </w:t>
+      </w:r>
+      <w:proofErr w:type="spellStart"/>
+      <w:r>
+        <w:rPr>
+          <w:sz w:val="20"/>
+          <w:szCs w:val="20"/>
+          <w:lang w:val="en-US"/>
+        </w:rPr>
+        <w:t>on_sale_month</w:t>
+      </w:r>
+      <w:proofErr w:type="spellEnd"/>
+      <w:r>
+        <w:rPr>
+          <w:sz w:val="20"/>
+          <w:szCs w:val="20"/>
+          <w:lang w:val="en-US"/>
+        </w:rPr>
+        <w:t xml:space="preserve"> = 1</w:t>
+      </w:r>
+    </w:p>
+    <w:p>
+      <w:pPr>
+        <w:rPr>
+          <w:sz w:val="20"/>
+          <w:szCs w:val="20"/>
+          <w:lang w:val="en-US"/>
+        </w:rPr>
+      </w:pPr>
+      <w:proofErr w:type="gramStart"/>
+      <w:r>
+        <w:rPr>
+          <w:sz w:val="20"/>
+          <w:szCs w:val="20"/>
+          <w:lang w:val="en-US"/>
+        </w:rPr>
+        <w:t>order</w:t>
+      </w:r>
+      <w:proofErr w:type="gramEnd"/>
+      <w:r>
+        <w:rPr>
+          <w:sz w:val="20"/>
+          <w:szCs w:val="20"/>
+          <w:lang w:val="en-US"/>
+        </w:rPr>
+        <w:t xml:space="preserve"> by </w:t>
+      </w:r>
+      <w:proofErr w:type="spellStart"/>
+      <w:r>
+        <w:rPr>
+          <w:sz w:val="20"/>
+          <w:szCs w:val="20"/>
+          <w:lang w:val="en-US"/>
+        </w:rPr>
+        <w:t>orders_cash.on_sale_date</w:t>
+      </w:r>
+      <w:proofErr w:type="spellEnd"/>
+      <w:r>
+        <w:rPr>
+          <w:sz w:val="20"/>
+          <w:szCs w:val="20"/>
+          <w:lang w:val="en-US"/>
+        </w:rPr>
+        <w:t xml:space="preserve">, </w:t>
+      </w:r>
+      <w:proofErr w:type="spellStart"/>
+      <w:r>
+        <w:rPr>
+          <w:sz w:val="20"/>
+          <w:szCs w:val="20"/>
+          <w:lang w:val="en-US"/>
+        </w:rPr>
+        <w:t>categories.title</w:t>
+      </w:r>
+      <w:proofErr w:type="spellEnd"/>
+      <w:r>
+        <w:rPr>
+          <w:sz w:val="20"/>
+          <w:szCs w:val="20"/>
+          <w:lang w:val="en-US"/>
+        </w:rPr>
+        <w:t xml:space="preserve">, companies.name, </w:t>
+      </w:r>
+      <w:proofErr w:type="spellStart"/>
+      <w:r>
+        <w:rPr>
+          <w:sz w:val="20"/>
+          <w:szCs w:val="20"/>
+          <w:lang w:val="en-US"/>
+        </w:rPr>
+        <w:t>goods.model</w:t>
+      </w:r>
+      <w:proofErr w:type="spellEnd"/>
+      <w:r>
+        <w:rPr>
+          <w:sz w:val="20"/>
+          <w:szCs w:val="20"/>
+          <w:lang w:val="en-US"/>
+        </w:rPr>
+        <w:t>;</w:t>
+      </w:r>
+    </w:p>
+    <w:p>
+      <w:pPr>
+        <w:rPr>
+          <w:sz w:val="20"/>
+          <w:szCs w:val="20"/>
+          <w:lang w:val="en-US"/>
+        </w:rPr>
+      </w:pPr>
+    </w:p>
+    <w:p>
+      <w:pPr>
+        <w:rPr>
+          <w:sz w:val="20"/>
+          <w:szCs w:val="20"/>
+        </w:rPr>
+      </w:pPr>
+      <w:r>
+        <w:rPr>
+          <w:sz w:val="20"/>
+          <w:szCs w:val="20"/>
+        </w:rPr>
+        <w:t>------------</w:t>
+      </w:r>
+      <w:r>
+        <w:rPr>
+          <w:sz w:val="20"/>
+          <w:szCs w:val="20"/>
+        </w:rPr>
+        <w:t>-</w:t>
+      </w:r>
+    </w:p>
+    <w:p>
+      <w:pPr>
+        <w:rPr>
+          <w:sz w:val="20"/>
+          <w:szCs w:val="20"/>
+        </w:rPr>
+      </w:pPr>
+      <w:r>
+        <w:rPr>
+          <w:sz w:val="20"/>
+          <w:szCs w:val="20"/>
+        </w:rPr>
+        <w:t>-- 400 мс</w:t>
+      </w:r>
+      <w:proofErr w:type="gramStart"/>
+      <w:r>
+        <w:rPr>
+          <w:sz w:val="20"/>
+          <w:szCs w:val="20"/>
+        </w:rPr>
+        <w:t xml:space="preserve"> --</w:t>
+      </w:r>
+      <w:proofErr w:type="gramEnd"/>
+    </w:p>
+    <w:p>
+      <w:pPr>
+        <w:rPr>
+          <w:sz w:val="20"/>
+          <w:szCs w:val="20"/>
+        </w:rPr>
+      </w:pPr>
+      <w:r>
+        <w:rPr>
+          <w:sz w:val="20"/>
+          <w:szCs w:val="20"/>
+        </w:rPr>
+        <w:t>------------</w:t>
+      </w:r>
+      <w:r>
+        <w:rPr>
+          <w:sz w:val="20"/>
+          <w:szCs w:val="20"/>
+        </w:rPr>
+        <w:t>-</w:t>
+      </w:r>
+    </w:p>
+    <w:p>
+      <w:pPr>
+        <w:rPr>
+          <w:sz w:val="20"/>
+          <w:szCs w:val="20"/>
+        </w:rPr>
+      </w:pPr>
+    </w:p>
+    <w:p>
+      <w:pPr>
+        <w:rPr>
+          <w:sz w:val="20"/>
+          <w:szCs w:val="20"/>
+        </w:rPr>
+      </w:pPr>
+      <w:r>
+        <w:rPr>
+          <w:sz w:val="20"/>
+          <w:szCs w:val="20"/>
+        </w:rPr>
+        <w:t>*************</w:t>
+      </w:r>
+    </w:p>
+    <w:p>
+      <w:pPr>
+        <w:rPr>
+          <w:sz w:val="20"/>
+          <w:szCs w:val="20"/>
+        </w:rPr>
+      </w:pPr>
+      <w:r>
+        <w:rPr>
+          <w:sz w:val="20"/>
+          <w:szCs w:val="20"/>
+        </w:rPr>
+        <w:t>* 3 запрос: *</w:t>
+      </w:r>
+    </w:p>
+    <w:p>
+      <w:pPr>
+        <w:rPr>
+          <w:sz w:val="20"/>
+          <w:szCs w:val="20"/>
+        </w:rPr>
+      </w:pPr>
+      <w:r>
+        <w:rPr>
+          <w:sz w:val="20"/>
+          <w:szCs w:val="20"/>
+        </w:rPr>
+        <w:t>*************</w:t>
+      </w:r>
+    </w:p>
+    <w:p>
+      <w:pPr>
+        <w:rPr>
+          <w:sz w:val="20"/>
+          <w:szCs w:val="20"/>
+        </w:rPr>
+      </w:pPr>
+      <w:r>
+        <w:rPr>
+          <w:sz w:val="20"/>
+          <w:szCs w:val="20"/>
+        </w:rPr>
+        <w:t>Получить список всех фирм.</w:t>
+      </w:r>
+    </w:p>
+    <w:p>
+      <w:pPr>
+        <w:rPr>
+          <w:sz w:val="20"/>
+          <w:szCs w:val="20"/>
+        </w:rPr>
+      </w:pPr>
+      <w:r>
+        <w:rPr>
+          <w:sz w:val="20"/>
+          <w:szCs w:val="20"/>
+        </w:rPr>
+        <w:t>Для каждой фирмы должны быть указаны: название фирмы, страна, где находится её офис.</w:t>
+      </w:r>
+    </w:p>
+    <w:p>
+      <w:pPr>
+        <w:rPr>
+          <w:sz w:val="20"/>
+          <w:szCs w:val="20"/>
+        </w:rPr>
+      </w:pPr>
+      <w:r>
+        <w:rPr>
+          <w:sz w:val="20"/>
+          <w:szCs w:val="20"/>
+        </w:rPr>
+        <w:t>Отсортировать список следующим образом: название фирмы, страна.</w:t>
+      </w:r>
+    </w:p>
+    <w:p>
+      <w:pPr>
+        <w:rPr>
+          <w:sz w:val="20"/>
+          <w:szCs w:val="20"/>
+        </w:rPr>
+      </w:pPr>
+      <w:r>
+        <w:rPr>
+          <w:sz w:val="20"/>
+          <w:szCs w:val="20"/>
+        </w:rPr>
+        <w:t>Ограничение на максимальное время выполнения запроса:</w:t>
+      </w:r>
+    </w:p>
+    <w:p>
+      <w:pPr>
+        <w:rPr>
+          <w:sz w:val="20"/>
+          <w:szCs w:val="20"/>
+        </w:rPr>
+      </w:pPr>
+      <w:r>
+        <w:rPr>
+          <w:sz w:val="20"/>
+          <w:szCs w:val="20"/>
+        </w:rPr>
+        <w:t>? в приложении – 12 мс;</w:t>
+      </w:r>
+    </w:p>
+    <w:p>
+      <w:pPr>
+        <w:rPr>
+          <w:sz w:val="20"/>
+          <w:szCs w:val="20"/>
+        </w:rPr>
+      </w:pPr>
+      <w:r>
+        <w:rPr>
+          <w:sz w:val="20"/>
+          <w:szCs w:val="20"/>
+        </w:rPr>
+        <w:t xml:space="preserve">? используя </w:t>
+      </w:r>
+      <w:proofErr w:type="spellStart"/>
+      <w:r>
+        <w:rPr>
+          <w:sz w:val="20"/>
+          <w:szCs w:val="20"/>
+        </w:rPr>
+        <w:t>explain</w:t>
+      </w:r>
+      <w:proofErr w:type="spellEnd"/>
+      <w:r>
+        <w:rPr>
+          <w:sz w:val="20"/>
+          <w:szCs w:val="20"/>
+        </w:rPr>
+        <w:t xml:space="preserve"> </w:t>
+      </w:r>
+      <w:proofErr w:type="spellStart"/>
+      <w:r>
+        <w:rPr>
+          <w:sz w:val="20"/>
+          <w:szCs w:val="20"/>
+        </w:rPr>
+        <w:t>analyze</w:t>
+      </w:r>
+      <w:proofErr w:type="spellEnd"/>
+      <w:r>
+        <w:rPr>
+          <w:sz w:val="20"/>
+          <w:szCs w:val="20"/>
+        </w:rPr>
+        <w:t xml:space="preserve"> – 9 мс.</w:t>
+      </w:r>
+    </w:p>
+    <w:p>
+      <w:pPr>
+        <w:rPr>
+          <w:sz w:val="20"/>
+          <w:szCs w:val="20"/>
+        </w:rPr>
+      </w:pPr>
+    </w:p>
+    <w:p>
+      <w:pPr>
+        <w:rPr>
+          <w:sz w:val="20"/>
+          <w:szCs w:val="20"/>
+          <w:lang w:val="en-US"/>
+        </w:rPr>
+      </w:pPr>
+      <w:proofErr w:type="gramStart"/>
+      <w:r>
+        <w:rPr>
+          <w:sz w:val="20"/>
+          <w:szCs w:val="20"/>
+          <w:lang w:val="en-US"/>
+        </w:rPr>
+        <w:t>select</w:t>
+      </w:r>
+      <w:proofErr w:type="gramEnd"/>
+      <w:r>
+        <w:rPr>
+          <w:sz w:val="20"/>
+          <w:szCs w:val="20"/>
+          <w:lang w:val="en-US"/>
+        </w:rPr>
+        <w:t xml:space="preserve"> companies.name, countries.name</w:t>
+      </w:r>
+    </w:p>
+    <w:p>
+      <w:pPr>
+        <w:rPr>
+          <w:sz w:val="20"/>
+          <w:szCs w:val="20"/>
+          <w:lang w:val="en-US"/>
+        </w:rPr>
+      </w:pPr>
+      <w:proofErr w:type="gramStart"/>
+      <w:r>
+        <w:rPr>
+          <w:sz w:val="20"/>
+          <w:szCs w:val="20"/>
+          <w:lang w:val="en-US"/>
+        </w:rPr>
+        <w:t>from</w:t>
+      </w:r>
+      <w:proofErr w:type="gramEnd"/>
+      <w:r>
+        <w:rPr>
+          <w:sz w:val="20"/>
+          <w:szCs w:val="20"/>
+          <w:lang w:val="en-US"/>
+        </w:rPr>
+        <w:t xml:space="preserve"> companies</w:t>
+      </w:r>
+    </w:p>
+    <w:p>
+      <w:pPr>
+        <w:rPr>
+          <w:sz w:val="20"/>
+          <w:szCs w:val="20"/>
+          <w:lang w:val="en-US"/>
+        </w:rPr>
+      </w:pPr>
+      <w:proofErr w:type="gramStart"/>
+      <w:r>
+        <w:rPr>
+          <w:sz w:val="20"/>
+          <w:szCs w:val="20"/>
+          <w:lang w:val="en-US"/>
+        </w:rPr>
+        <w:t>join</w:t>
+      </w:r>
+      <w:proofErr w:type="gramEnd"/>
+      <w:r>
+        <w:rPr>
+          <w:sz w:val="20"/>
+          <w:szCs w:val="20"/>
+          <w:lang w:val="en-US"/>
+        </w:rPr>
+        <w:t xml:space="preserve"> countries on </w:t>
+      </w:r>
+      <w:proofErr w:type="spellStart"/>
+      <w:r>
+        <w:rPr>
+          <w:sz w:val="20"/>
+          <w:szCs w:val="20"/>
+          <w:lang w:val="en-US"/>
+        </w:rPr>
+        <w:t>companies.country_id</w:t>
+      </w:r>
+      <w:proofErr w:type="spellEnd"/>
+      <w:r>
+        <w:rPr>
+          <w:sz w:val="20"/>
+          <w:szCs w:val="20"/>
+          <w:lang w:val="en-US"/>
+        </w:rPr>
+        <w:t xml:space="preserve"> = countries.id</w:t>
+      </w:r>
+    </w:p>
+    <w:p>
+      <w:pPr>
+        <w:rPr>
+          <w:sz w:val="20"/>
+          <w:szCs w:val="20"/>
+        </w:rPr>
+      </w:pPr>
+      <w:proofErr w:type="gramStart"/>
+      <w:r>
+        <w:rPr>
+          <w:sz w:val="20"/>
+          <w:szCs w:val="20"/>
+          <w:lang w:val="en-US"/>
+        </w:rPr>
+        <w:t>order</w:t>
+      </w:r>
+      <w:proofErr w:type="gramEnd"/>
+      <w:r>
+        <w:rPr>
+          <w:sz w:val="20"/>
+          <w:szCs w:val="20"/>
+          <w:lang w:val="en-US"/>
+        </w:rPr>
+        <w:t xml:space="preserve"> by companies.name, countries.name</w:t>
+      </w:r>
+    </w:p>
+    <w:p>
+      <w:pPr>
+        <w:rPr>
+          <w:sz w:val="20"/>
+          <w:szCs w:val="20"/>
+        </w:rPr>
+      </w:pPr>
+    </w:p>
+    <w:p>
+      <w:pPr>
+        <w:rPr>
+          <w:sz w:val="20"/>
+          <w:szCs w:val="20"/>
+        </w:rPr>
+      </w:pPr>
+      <w:r>
+        <w:rPr>
+          <w:sz w:val="20"/>
+          <w:szCs w:val="20"/>
+        </w:rPr>
+        <w:t>----------</w:t>
+      </w:r>
+    </w:p>
+    <w:p>
+      <w:pPr>
+        <w:rPr>
+          <w:sz w:val="20"/>
+          <w:szCs w:val="20"/>
+        </w:rPr>
+      </w:pPr>
+      <w:r>
+        <w:rPr>
+          <w:sz w:val="20"/>
+          <w:szCs w:val="20"/>
+        </w:rPr>
+        <w:t>-- 9 мс</w:t>
+      </w:r>
+      <w:proofErr w:type="gramStart"/>
+      <w:r>
+        <w:rPr>
+          <w:sz w:val="20"/>
+          <w:szCs w:val="20"/>
+        </w:rPr>
+        <w:t xml:space="preserve"> --</w:t>
+      </w:r>
+      <w:proofErr w:type="gramEnd"/>
+    </w:p>
+    <w:p>
+      <w:pPr>
+        <w:rPr>
+          <w:sz w:val="20"/>
+          <w:szCs w:val="20"/>
+        </w:rPr>
+      </w:pPr>
+      <w:r>
+        <w:rPr>
+          <w:sz w:val="20"/>
+          <w:szCs w:val="20"/>
+        </w:rPr>
+        <w:t>----------</w:t>
+      </w:r>
+    </w:p>
+    <w:p>
+      <w:pPr>
+        <w:ind w:left="-709"/>
+        <w:rPr>
+          <w:sz w:val="20"/>
+          <w:szCs w:val="20"/>
+        </w:rPr>
+      </w:pPr>
+      <w:r>
+        <w:rPr>
+          <w:sz w:val="20"/>
+          <w:szCs w:val="20"/>
+        </w:rPr>
+        <w:br w:type="page"/>
+      </w:r>
+      <w:r>
+        <w:rPr>
+          <w:sz w:val="20"/>
+          <w:szCs w:val="20"/>
+          <w:lang w:val="en-US"/>
+        </w:rPr>
+        <w:lastRenderedPageBreak/>
+        <w:tab/>
+      </w:r>
+      <w:r>
+        <w:rPr>
+          <w:sz w:val="20"/>
+          <w:szCs w:val="20"/>
+          <w:lang w:val="en-US"/>
+        </w:rPr>
+        <w:tab/>
+      </w:r>
+      <w:r>
+        <w:rPr>
+          <w:sz w:val="20"/>
+          <w:szCs w:val="20"/>
+        </w:rPr>
+        <w:t>*************</w:t>
+      </w:r>
+    </w:p>
+    <w:p>
+      <w:pPr>
+        <w:rPr>
+          <w:sz w:val="20"/>
+          <w:szCs w:val="20"/>
+        </w:rPr>
+      </w:pPr>
+      <w:r>
+        <w:rPr>
+          <w:sz w:val="20"/>
+          <w:szCs w:val="20"/>
+        </w:rPr>
+        <w:t>* 4 запрос: *</w:t>
+      </w:r>
+    </w:p>
+    <w:p>
+      <w:pPr>
+        <w:rPr>
+          <w:sz w:val="20"/>
+          <w:szCs w:val="20"/>
+        </w:rPr>
+      </w:pPr>
+      <w:r>
+        <w:rPr>
+          <w:sz w:val="20"/>
+          <w:szCs w:val="20"/>
+        </w:rPr>
+        <w:t>*************</w:t>
+      </w:r>
+    </w:p>
+    <w:p>
+      <w:pPr>
+        <w:rPr>
+          <w:sz w:val="20"/>
+          <w:szCs w:val="20"/>
+        </w:rPr>
+      </w:pPr>
+      <w:r>
+        <w:rPr>
+          <w:sz w:val="20"/>
+          <w:szCs w:val="20"/>
+        </w:rPr>
+        <w:t>Получить список всех покупателей.</w:t>
+      </w:r>
+    </w:p>
+    <w:p>
+      <w:pPr>
+        <w:rPr>
+          <w:sz w:val="20"/>
+          <w:szCs w:val="20"/>
+        </w:rPr>
+      </w:pPr>
+      <w:r>
+        <w:rPr>
+          <w:sz w:val="20"/>
+          <w:szCs w:val="20"/>
+        </w:rPr>
+        <w:t>Для каждого покупателя отобразить ФИО, дату рождения и общую сумму денег, потраченных им за всё время на все покупки, оплаченные наличными деньгами</w:t>
+      </w:r>
+    </w:p>
+    <w:p>
+      <w:pPr>
+        <w:rPr>
+          <w:sz w:val="20"/>
+          <w:szCs w:val="20"/>
+        </w:rPr>
+      </w:pPr>
+      <w:r>
+        <w:rPr>
+          <w:sz w:val="20"/>
+          <w:szCs w:val="20"/>
+        </w:rPr>
+        <w:t>(тех покупателей, которые не совершили ни одной такой покупки, включить в начало списка).</w:t>
+      </w:r>
+    </w:p>
+    <w:p>
+      <w:pPr>
+        <w:rPr>
+          <w:sz w:val="20"/>
+          <w:szCs w:val="20"/>
+        </w:rPr>
+      </w:pPr>
+      <w:r>
+        <w:rPr>
+          <w:sz w:val="20"/>
+          <w:szCs w:val="20"/>
+        </w:rPr>
+        <w:t>Отсортировать список по убыванию общей суммы.</w:t>
+      </w:r>
+    </w:p>
+    <w:p>
+      <w:pPr>
+        <w:rPr>
+          <w:sz w:val="20"/>
+          <w:szCs w:val="20"/>
+        </w:rPr>
+      </w:pPr>
+      <w:r>
+        <w:rPr>
+          <w:sz w:val="20"/>
+          <w:szCs w:val="20"/>
+        </w:rPr>
+        <w:t>Ограничение на максимальное время выполнения запроса:</w:t>
+      </w:r>
+    </w:p>
+    <w:p>
+      <w:pPr>
+        <w:rPr>
+          <w:sz w:val="20"/>
+          <w:szCs w:val="20"/>
+        </w:rPr>
+      </w:pPr>
+      <w:r>
+        <w:rPr>
+          <w:sz w:val="20"/>
+          <w:szCs w:val="20"/>
+        </w:rPr>
+        <w:t>? в приложении – 500 мс;</w:t>
+      </w:r>
+    </w:p>
+    <w:p>
+      <w:pPr>
+        <w:rPr>
+          <w:sz w:val="20"/>
+          <w:szCs w:val="20"/>
+        </w:rPr>
+      </w:pPr>
+      <w:r>
+        <w:rPr>
+          <w:sz w:val="20"/>
+          <w:szCs w:val="20"/>
+        </w:rPr>
+        <w:t xml:space="preserve">? используя </w:t>
+      </w:r>
+      <w:proofErr w:type="spellStart"/>
+      <w:r>
+        <w:rPr>
+          <w:sz w:val="20"/>
+          <w:szCs w:val="20"/>
+        </w:rPr>
+        <w:t>explain</w:t>
+      </w:r>
+      <w:proofErr w:type="spellEnd"/>
+      <w:r>
+        <w:rPr>
+          <w:sz w:val="20"/>
+          <w:szCs w:val="20"/>
+        </w:rPr>
+        <w:t xml:space="preserve"> </w:t>
+      </w:r>
+      <w:proofErr w:type="spellStart"/>
+      <w:r>
+        <w:rPr>
+          <w:sz w:val="20"/>
+          <w:szCs w:val="20"/>
+        </w:rPr>
+        <w:t>analyze</w:t>
+      </w:r>
+      <w:proofErr w:type="spellEnd"/>
+      <w:r>
+        <w:rPr>
+          <w:sz w:val="20"/>
+          <w:szCs w:val="20"/>
+        </w:rPr>
+        <w:t xml:space="preserve"> – 430 мс.</w:t>
+      </w:r>
+    </w:p>
+    <w:p>
+      <w:pPr>
+        <w:rPr>
+          <w:sz w:val="20"/>
+          <w:szCs w:val="20"/>
+        </w:rPr>
+      </w:pPr>
+    </w:p>
+    <w:p>
+      <w:pPr>
+        <w:rPr>
+          <w:sz w:val="20"/>
+          <w:szCs w:val="20"/>
+          <w:lang w:val="en-US"/>
+        </w:rPr>
+      </w:pPr>
+      <w:r>
+        <w:rPr>
+          <w:sz w:val="20"/>
+          <w:szCs w:val="20"/>
+          <w:lang w:val="en-US"/>
+        </w:rPr>
+        <w:t xml:space="preserve">SELECT </w:t>
+      </w:r>
+      <w:proofErr w:type="spellStart"/>
+      <w:r>
+        <w:rPr>
+          <w:sz w:val="20"/>
+          <w:szCs w:val="20"/>
+          <w:lang w:val="en-US"/>
+        </w:rPr>
+        <w:t>clients.surname</w:t>
+      </w:r>
+      <w:proofErr w:type="spellEnd"/>
+      <w:r>
+        <w:rPr>
+          <w:sz w:val="20"/>
+          <w:szCs w:val="20"/>
+          <w:lang w:val="en-US"/>
+        </w:rPr>
+        <w:t xml:space="preserve">, clients.name, </w:t>
+      </w:r>
+      <w:proofErr w:type="spellStart"/>
+      <w:r>
+        <w:rPr>
+          <w:sz w:val="20"/>
+          <w:szCs w:val="20"/>
+          <w:lang w:val="en-US"/>
+        </w:rPr>
+        <w:t>clients.patronymic</w:t>
+      </w:r>
+      <w:proofErr w:type="spellEnd"/>
+      <w:r>
+        <w:rPr>
+          <w:sz w:val="20"/>
+          <w:szCs w:val="20"/>
+          <w:lang w:val="en-US"/>
+        </w:rPr>
+        <w:t xml:space="preserve">, </w:t>
+      </w:r>
+      <w:proofErr w:type="spellStart"/>
+      <w:r>
+        <w:rPr>
+          <w:sz w:val="20"/>
+          <w:szCs w:val="20"/>
+          <w:lang w:val="en-US"/>
+        </w:rPr>
+        <w:t>clients.birthdate</w:t>
+      </w:r>
+      <w:proofErr w:type="spellEnd"/>
+      <w:r>
+        <w:rPr>
+          <w:sz w:val="20"/>
+          <w:szCs w:val="20"/>
+          <w:lang w:val="en-US"/>
+        </w:rPr>
+        <w:t xml:space="preserve">, </w:t>
+      </w:r>
+      <w:proofErr w:type="spellStart"/>
+      <w:r>
+        <w:rPr>
+          <w:sz w:val="20"/>
+          <w:szCs w:val="20"/>
+          <w:lang w:val="en-US"/>
+        </w:rPr>
+        <w:t>sum_sale_amount</w:t>
+      </w:r>
+      <w:proofErr w:type="spellEnd"/>
+    </w:p>
+    <w:p>
+      <w:pPr>
+        <w:rPr>
+          <w:sz w:val="20"/>
+          <w:szCs w:val="20"/>
+        </w:rPr>
+      </w:pPr>
+      <w:r>
+        <w:rPr>
+          <w:sz w:val="20"/>
+          <w:szCs w:val="20"/>
+        </w:rPr>
+        <w:t xml:space="preserve">FROM </w:t>
+      </w:r>
+      <w:proofErr w:type="spellStart"/>
+      <w:r>
+        <w:rPr>
+          <w:sz w:val="20"/>
+          <w:szCs w:val="20"/>
+        </w:rPr>
+        <w:t>clients</w:t>
+      </w:r>
+      <w:proofErr w:type="spellEnd"/>
+    </w:p>
+    <w:p>
+      <w:pPr>
+        <w:rPr>
+          <w:sz w:val="20"/>
+          <w:szCs w:val="20"/>
+        </w:rPr>
+      </w:pPr>
+      <w:proofErr w:type="gramStart"/>
+      <w:r>
+        <w:rPr>
+          <w:sz w:val="20"/>
+          <w:szCs w:val="20"/>
+          <w:lang w:val="en-US"/>
+        </w:rPr>
+        <w:t>order</w:t>
+      </w:r>
+      <w:proofErr w:type="gramEnd"/>
+      <w:r>
+        <w:rPr>
+          <w:sz w:val="20"/>
+          <w:szCs w:val="20"/>
+          <w:lang w:val="en-US"/>
+        </w:rPr>
+        <w:t xml:space="preserve"> by </w:t>
+      </w:r>
+      <w:proofErr w:type="spellStart"/>
+      <w:r>
+        <w:rPr>
+          <w:sz w:val="20"/>
+          <w:szCs w:val="20"/>
+          <w:lang w:val="en-US"/>
+        </w:rPr>
+        <w:t>sum_sale_amount</w:t>
+      </w:r>
+      <w:proofErr w:type="spellEnd"/>
+      <w:r>
+        <w:rPr>
+          <w:sz w:val="20"/>
+          <w:szCs w:val="20"/>
+          <w:lang w:val="en-US"/>
+        </w:rPr>
+        <w:t xml:space="preserve"> </w:t>
+      </w:r>
+      <w:proofErr w:type="spellStart"/>
+      <w:r>
+        <w:rPr>
+          <w:sz w:val="20"/>
+          <w:szCs w:val="20"/>
+          <w:lang w:val="en-US"/>
+        </w:rPr>
+        <w:t>desc</w:t>
+      </w:r>
+      <w:proofErr w:type="spellEnd"/>
+    </w:p>
+    <w:p>
+      <w:pPr>
+        <w:rPr>
+          <w:sz w:val="20"/>
+          <w:szCs w:val="20"/>
+        </w:rPr>
+      </w:pPr>
+    </w:p>
+    <w:p>
+      <w:pPr>
+        <w:rPr>
+          <w:sz w:val="20"/>
+          <w:szCs w:val="20"/>
+        </w:rPr>
+      </w:pPr>
+      <w:r>
+        <w:rPr>
+          <w:sz w:val="20"/>
+          <w:szCs w:val="20"/>
+        </w:rPr>
+        <w:t>------------</w:t>
+      </w:r>
+    </w:p>
+    <w:p>
+      <w:pPr>
+        <w:rPr>
+          <w:sz w:val="20"/>
+          <w:szCs w:val="20"/>
+        </w:rPr>
+      </w:pPr>
+      <w:r>
+        <w:rPr>
+          <w:sz w:val="20"/>
+          <w:szCs w:val="20"/>
+        </w:rPr>
+        <w:t>-- 373 мс</w:t>
+      </w:r>
+      <w:proofErr w:type="gramStart"/>
+      <w:r>
+        <w:rPr>
+          <w:sz w:val="20"/>
+          <w:szCs w:val="20"/>
+        </w:rPr>
+        <w:t xml:space="preserve"> --</w:t>
+      </w:r>
+      <w:proofErr w:type="gramEnd"/>
+    </w:p>
+    <w:p>
+      <w:pPr>
+        <w:rPr>
+          <w:sz w:val="20"/>
+          <w:szCs w:val="20"/>
+        </w:rPr>
+      </w:pPr>
+      <w:r>
+        <w:rPr>
+          <w:sz w:val="20"/>
+          <w:szCs w:val="20"/>
+        </w:rPr>
+        <w:t>------------</w:t>
+      </w:r>
+    </w:p>
+    <w:p>
+      <w:pPr>
+        <w:rPr>
+          <w:sz w:val="20"/>
+          <w:szCs w:val="20"/>
+        </w:rPr>
+      </w:pPr>
+    </w:p>
+    <w:p>
+      <w:pPr>
+        <w:rPr>
+          <w:sz w:val="20"/>
+          <w:szCs w:val="20"/>
+        </w:rPr>
+      </w:pPr>
+      <w:r>
+        <w:rPr>
+          <w:sz w:val="20"/>
+          <w:szCs w:val="20"/>
+        </w:rPr>
+        <w:t>*************</w:t>
+      </w:r>
+    </w:p>
+    <w:p>
+      <w:pPr>
+        <w:rPr>
+          <w:sz w:val="20"/>
+          <w:szCs w:val="20"/>
+        </w:rPr>
+      </w:pPr>
+      <w:r>
+        <w:rPr>
+          <w:sz w:val="20"/>
+          <w:szCs w:val="20"/>
+        </w:rPr>
+        <w:t>* 5 запрос: *</w:t>
+      </w:r>
+    </w:p>
+    <w:p>
+      <w:pPr>
+        <w:rPr>
+          <w:sz w:val="20"/>
+          <w:szCs w:val="20"/>
+        </w:rPr>
+      </w:pPr>
+      <w:r>
+        <w:rPr>
+          <w:sz w:val="20"/>
+          <w:szCs w:val="20"/>
+        </w:rPr>
+        <w:t>*************</w:t>
+      </w:r>
+    </w:p>
+    <w:p>
+      <w:pPr>
+        <w:rPr>
+          <w:sz w:val="20"/>
+          <w:szCs w:val="20"/>
+        </w:rPr>
+      </w:pPr>
+      <w:r>
+        <w:rPr>
+          <w:sz w:val="20"/>
+          <w:szCs w:val="20"/>
+        </w:rPr>
+        <w:t>Получить список всех категорий товаров.</w:t>
+      </w:r>
+    </w:p>
+    <w:p>
+      <w:pPr>
+        <w:rPr>
+          <w:sz w:val="20"/>
+          <w:szCs w:val="20"/>
+        </w:rPr>
+      </w:pPr>
+      <w:r>
+        <w:rPr>
+          <w:sz w:val="20"/>
+          <w:szCs w:val="20"/>
+        </w:rPr>
+        <w:t xml:space="preserve">Для каждой категории отобразить её название и суммарную выручку от продажи товаров из этой категории за заданный (номером) месяц за наличный расчёт </w:t>
+      </w:r>
+    </w:p>
+    <w:p>
+      <w:pPr>
+        <w:rPr>
+          <w:sz w:val="20"/>
+          <w:szCs w:val="20"/>
+        </w:rPr>
+      </w:pPr>
+      <w:r>
+        <w:rPr>
+          <w:sz w:val="20"/>
+          <w:szCs w:val="20"/>
+        </w:rPr>
+        <w:t>(те категории, у которых не будет товаров, проданных при заданных условиях, включить в начало списка).</w:t>
+      </w:r>
+    </w:p>
+    <w:p>
+      <w:pPr>
+        <w:rPr>
+          <w:sz w:val="20"/>
+          <w:szCs w:val="20"/>
+        </w:rPr>
+      </w:pPr>
+      <w:r>
+        <w:rPr>
+          <w:sz w:val="20"/>
+          <w:szCs w:val="20"/>
+        </w:rPr>
+        <w:t>Отсортировать список по убыванию суммарной выручки.</w:t>
+      </w:r>
+    </w:p>
+    <w:p>
+      <w:pPr>
+        <w:rPr>
+          <w:sz w:val="20"/>
+          <w:szCs w:val="20"/>
+        </w:rPr>
+      </w:pPr>
+      <w:r>
+        <w:rPr>
+          <w:sz w:val="20"/>
+          <w:szCs w:val="20"/>
+        </w:rPr>
+        <w:t>Ограничение на максимальное время выполнения запроса:</w:t>
+      </w:r>
+    </w:p>
+    <w:p>
+      <w:pPr>
+        <w:rPr>
+          <w:sz w:val="20"/>
+          <w:szCs w:val="20"/>
+        </w:rPr>
+      </w:pPr>
+      <w:r>
+        <w:rPr>
+          <w:sz w:val="20"/>
+          <w:szCs w:val="20"/>
+        </w:rPr>
+        <w:t>? в приложении – 10 мс;</w:t>
+      </w:r>
+    </w:p>
+    <w:p>
+      <w:pPr>
+        <w:rPr>
+          <w:sz w:val="20"/>
+          <w:szCs w:val="20"/>
+        </w:rPr>
+      </w:pPr>
+      <w:r>
+        <w:rPr>
+          <w:sz w:val="20"/>
+          <w:szCs w:val="20"/>
+        </w:rPr>
+        <w:t xml:space="preserve">? используя </w:t>
+      </w:r>
+      <w:proofErr w:type="spellStart"/>
+      <w:r>
+        <w:rPr>
+          <w:sz w:val="20"/>
+          <w:szCs w:val="20"/>
+        </w:rPr>
+        <w:t>explain</w:t>
+      </w:r>
+      <w:proofErr w:type="spellEnd"/>
+      <w:r>
+        <w:rPr>
+          <w:sz w:val="20"/>
+          <w:szCs w:val="20"/>
+        </w:rPr>
+        <w:t xml:space="preserve"> </w:t>
+      </w:r>
+      <w:proofErr w:type="spellStart"/>
+      <w:r>
+        <w:rPr>
+          <w:sz w:val="20"/>
+          <w:szCs w:val="20"/>
+        </w:rPr>
+        <w:t>analyze</w:t>
+      </w:r>
+      <w:proofErr w:type="spellEnd"/>
+      <w:r>
+        <w:rPr>
+          <w:sz w:val="20"/>
+          <w:szCs w:val="20"/>
+        </w:rPr>
+        <w:t xml:space="preserve"> – 6 мс.</w:t>
+      </w:r>
+    </w:p>
+    <w:p>
+      <w:pPr>
+        <w:rPr>
+          <w:sz w:val="20"/>
+          <w:szCs w:val="20"/>
+        </w:rPr>
+      </w:pPr>
+    </w:p>
+    <w:p>
+      <w:pPr>
+        <w:rPr>
+          <w:sz w:val="20"/>
+          <w:szCs w:val="20"/>
+          <w:lang w:val="en-US"/>
+        </w:rPr>
+      </w:pPr>
+      <w:proofErr w:type="gramStart"/>
+      <w:r>
+        <w:rPr>
+          <w:sz w:val="20"/>
+          <w:szCs w:val="20"/>
+          <w:lang w:val="en-US"/>
+        </w:rPr>
+        <w:t>select</w:t>
+      </w:r>
+      <w:proofErr w:type="gramEnd"/>
+      <w:r>
+        <w:rPr>
+          <w:sz w:val="20"/>
+          <w:szCs w:val="20"/>
+          <w:lang w:val="en-US"/>
+        </w:rPr>
+        <w:t xml:space="preserve"> </w:t>
+      </w:r>
+      <w:proofErr w:type="spellStart"/>
+      <w:r>
+        <w:rPr>
+          <w:sz w:val="20"/>
+          <w:szCs w:val="20"/>
+          <w:lang w:val="en-US"/>
+        </w:rPr>
+        <w:t>categories.title</w:t>
+      </w:r>
+      <w:proofErr w:type="spellEnd"/>
+      <w:r>
+        <w:rPr>
+          <w:sz w:val="20"/>
+          <w:szCs w:val="20"/>
+          <w:lang w:val="en-US"/>
+        </w:rPr>
+        <w:t xml:space="preserve">, </w:t>
+      </w:r>
+      <w:r>
+        <w:rPr>
+          <w:sz w:val="20"/>
+          <w:szCs w:val="20"/>
+        </w:rPr>
+        <w:t>с</w:t>
+      </w:r>
+      <w:proofErr w:type="spellStart"/>
+      <w:r>
+        <w:rPr>
+          <w:sz w:val="20"/>
+          <w:szCs w:val="20"/>
+          <w:lang w:val="en-US"/>
+        </w:rPr>
+        <w:t>ategories_month_sum_sale_amount_cash.sum_sale_amount</w:t>
+      </w:r>
+      <w:proofErr w:type="spellEnd"/>
+    </w:p>
+    <w:p>
+      <w:pPr>
+        <w:rPr>
+          <w:sz w:val="20"/>
+          <w:szCs w:val="20"/>
+          <w:lang w:val="en-US"/>
+        </w:rPr>
+      </w:pPr>
+      <w:proofErr w:type="gramStart"/>
+      <w:r>
+        <w:rPr>
+          <w:sz w:val="20"/>
+          <w:szCs w:val="20"/>
+          <w:lang w:val="en-US"/>
+        </w:rPr>
+        <w:t>from</w:t>
+      </w:r>
+      <w:proofErr w:type="gramEnd"/>
+      <w:r>
+        <w:rPr>
+          <w:sz w:val="20"/>
+          <w:szCs w:val="20"/>
+          <w:lang w:val="en-US"/>
+        </w:rPr>
+        <w:t xml:space="preserve"> categories</w:t>
+      </w:r>
+    </w:p>
+    <w:p>
+      <w:pPr>
+        <w:rPr>
+          <w:sz w:val="20"/>
+          <w:szCs w:val="20"/>
+          <w:lang w:val="en-US"/>
+        </w:rPr>
+      </w:pPr>
+      <w:proofErr w:type="gramStart"/>
+      <w:r>
+        <w:rPr>
+          <w:sz w:val="20"/>
+          <w:szCs w:val="20"/>
+          <w:lang w:val="en-US"/>
+        </w:rPr>
+        <w:t>left</w:t>
+      </w:r>
+      <w:proofErr w:type="gramEnd"/>
+      <w:r>
+        <w:rPr>
+          <w:sz w:val="20"/>
+          <w:szCs w:val="20"/>
+          <w:lang w:val="en-US"/>
+        </w:rPr>
+        <w:t xml:space="preserve"> join </w:t>
+      </w:r>
+      <w:r>
+        <w:rPr>
+          <w:sz w:val="20"/>
+          <w:szCs w:val="20"/>
+        </w:rPr>
+        <w:t>с</w:t>
+      </w:r>
+      <w:proofErr w:type="spellStart"/>
+      <w:r>
+        <w:rPr>
+          <w:sz w:val="20"/>
+          <w:szCs w:val="20"/>
+          <w:lang w:val="en-US"/>
+        </w:rPr>
+        <w:t>ategories_month_sum_sale_amount_cash</w:t>
+      </w:r>
+      <w:proofErr w:type="spellEnd"/>
+      <w:r>
+        <w:rPr>
+          <w:sz w:val="20"/>
+          <w:szCs w:val="20"/>
+          <w:lang w:val="en-US"/>
+        </w:rPr>
+        <w:t xml:space="preserve"> on categories.id = </w:t>
+      </w:r>
+      <w:r>
+        <w:rPr>
+          <w:sz w:val="20"/>
+          <w:szCs w:val="20"/>
+        </w:rPr>
+        <w:t>с</w:t>
+      </w:r>
+      <w:proofErr w:type="spellStart"/>
+      <w:r>
+        <w:rPr>
+          <w:sz w:val="20"/>
+          <w:szCs w:val="20"/>
+          <w:lang w:val="en-US"/>
+        </w:rPr>
+        <w:t>ategories_month_sum_sale_amount_cash.category_id</w:t>
+      </w:r>
+      <w:proofErr w:type="spellEnd"/>
+    </w:p>
+    <w:p>
+      <w:pPr>
+        <w:rPr>
+          <w:sz w:val="20"/>
+          <w:szCs w:val="20"/>
+        </w:rPr>
+      </w:pPr>
+      <w:proofErr w:type="spellStart"/>
+      <w:r>
+        <w:rPr>
+          <w:sz w:val="20"/>
+          <w:szCs w:val="20"/>
+        </w:rPr>
+        <w:t>where</w:t>
+      </w:r>
+      <w:proofErr w:type="spellEnd"/>
+      <w:r>
+        <w:rPr>
+          <w:sz w:val="20"/>
+          <w:szCs w:val="20"/>
+        </w:rPr>
+        <w:t xml:space="preserve"> </w:t>
+      </w:r>
+      <w:proofErr w:type="spellStart"/>
+      <w:r>
+        <w:rPr>
+          <w:sz w:val="20"/>
+          <w:szCs w:val="20"/>
+        </w:rPr>
+        <w:t>on_sale_month</w:t>
+      </w:r>
+      <w:proofErr w:type="spellEnd"/>
+      <w:r>
+        <w:rPr>
+          <w:sz w:val="20"/>
+          <w:szCs w:val="20"/>
+        </w:rPr>
+        <w:t xml:space="preserve"> = 1</w:t>
+      </w:r>
+    </w:p>
+    <w:p>
+      <w:pPr>
+        <w:rPr>
+          <w:sz w:val="20"/>
+          <w:szCs w:val="20"/>
+        </w:rPr>
+      </w:pPr>
+      <w:proofErr w:type="gramStart"/>
+      <w:r>
+        <w:rPr>
+          <w:sz w:val="20"/>
+          <w:szCs w:val="20"/>
+          <w:lang w:val="en-US"/>
+        </w:rPr>
+        <w:t>order</w:t>
+      </w:r>
+      <w:proofErr w:type="gramEnd"/>
+      <w:r>
+        <w:rPr>
+          <w:sz w:val="20"/>
+          <w:szCs w:val="20"/>
+          <w:lang w:val="en-US"/>
+        </w:rPr>
+        <w:t xml:space="preserve"> by </w:t>
+      </w:r>
+      <w:proofErr w:type="spellStart"/>
+      <w:r>
+        <w:rPr>
+          <w:sz w:val="20"/>
+          <w:szCs w:val="20"/>
+          <w:lang w:val="en-US"/>
+        </w:rPr>
+        <w:t>sum_sale_amount</w:t>
+      </w:r>
+      <w:proofErr w:type="spellEnd"/>
+      <w:r>
+        <w:rPr>
+          <w:sz w:val="20"/>
+          <w:szCs w:val="20"/>
+          <w:lang w:val="en-US"/>
+        </w:rPr>
+        <w:t xml:space="preserve"> </w:t>
+      </w:r>
+      <w:proofErr w:type="spellStart"/>
+      <w:r>
+        <w:rPr>
+          <w:sz w:val="20"/>
+          <w:szCs w:val="20"/>
+          <w:lang w:val="en-US"/>
+        </w:rPr>
+        <w:t>desc</w:t>
+      </w:r>
+      <w:proofErr w:type="spellEnd"/>
+    </w:p>
+    <w:p>
+      <w:pPr>
+        <w:rPr>
+          <w:sz w:val="20"/>
+          <w:szCs w:val="20"/>
+        </w:rPr>
+      </w:pPr>
+    </w:p>
+    <w:p>
+      <w:pPr>
+        <w:rPr>
+          <w:sz w:val="20"/>
+          <w:szCs w:val="20"/>
+        </w:rPr>
+      </w:pPr>
+      <w:r>
+        <w:rPr>
+          <w:sz w:val="20"/>
+          <w:szCs w:val="20"/>
+        </w:rPr>
+        <w:t>------------</w:t>
+      </w:r>
+    </w:p>
+    <w:p>
+      <w:pPr>
+        <w:rPr>
+          <w:sz w:val="20"/>
+          <w:szCs w:val="20"/>
+        </w:rPr>
+      </w:pPr>
+      <w:r>
+        <w:rPr>
+          <w:sz w:val="20"/>
+          <w:szCs w:val="20"/>
+        </w:rPr>
+        <w:t>-- 5.8 мс</w:t>
+      </w:r>
+      <w:proofErr w:type="gramStart"/>
+      <w:r>
+        <w:rPr>
+          <w:sz w:val="20"/>
+          <w:szCs w:val="20"/>
+        </w:rPr>
+        <w:t xml:space="preserve"> --</w:t>
+      </w:r>
+      <w:proofErr w:type="gramEnd"/>
+    </w:p>
+    <w:p>
+      <w:pPr>
+        <w:rPr>
+          <w:sz w:val="20"/>
+          <w:szCs w:val="20"/>
+        </w:rPr>
+      </w:pPr>
+      <w:r>
+        <w:rPr>
+          <w:sz w:val="20"/>
+          <w:szCs w:val="20"/>
+        </w:rPr>
+        <w:t>------------</w:t>
+      </w:r>
+    </w:p>
+    <w:p>
+      <w:pPr>
+        <w:rPr>
+          <w:sz w:val="20"/>
+          <w:szCs w:val="20"/>
+        </w:rPr>
+      </w:pPr>
+    </w:p>
+    <w:p>
+      <w:pPr>
+        <w:rPr>
+          <w:sz w:val="20"/>
+          <w:szCs w:val="20"/>
+        </w:rPr>
+      </w:pPr>
+    </w:p>
+    <w:p>
+      <w:pPr>
+        <w:ind w:left="-709"/>
+        <w:rPr>
+          <w:sz w:val="20"/>
+          <w:szCs w:val="20"/>
+        </w:rPr>
+      </w:pPr>
+      <w:r>
+        <w:rPr>
+          <w:sz w:val="20"/>
+          <w:szCs w:val="20"/>
+        </w:rPr>
+        <w:br w:type="page"/>
+      </w:r>
+    </w:p>
+    <w:p>
+      <w:pPr>
+        <w:rPr>
+          <w:sz w:val="20"/>
+          <w:szCs w:val="20"/>
+        </w:rPr>
+      </w:pPr>
+      <w:r>
+        <w:rPr>
+          <w:sz w:val="20"/>
+          <w:szCs w:val="20"/>
+        </w:rPr>
+        <w:lastRenderedPageBreak/>
+        <w:t>*************</w:t>
+      </w:r>
+    </w:p>
+    <w:p>
+      <w:pPr>
+        <w:rPr>
+          <w:sz w:val="20"/>
+          <w:szCs w:val="20"/>
+        </w:rPr>
+      </w:pPr>
+      <w:r>
+        <w:rPr>
+          <w:sz w:val="20"/>
+          <w:szCs w:val="20"/>
+        </w:rPr>
+        <w:t>* 6 запрос: *</w:t>
+      </w:r>
+    </w:p>
+    <w:p>
+      <w:pPr>
+        <w:rPr>
+          <w:sz w:val="20"/>
+          <w:szCs w:val="20"/>
+        </w:rPr>
+      </w:pPr>
+      <w:r>
+        <w:rPr>
+          <w:sz w:val="20"/>
+          <w:szCs w:val="20"/>
+        </w:rPr>
+        <w:t>*************</w:t>
+      </w:r>
+    </w:p>
+    <w:p>
+      <w:pPr>
+        <w:rPr>
+          <w:sz w:val="20"/>
+          <w:szCs w:val="20"/>
+        </w:rPr>
+      </w:pPr>
+      <w:r>
+        <w:rPr>
+          <w:sz w:val="20"/>
+          <w:szCs w:val="20"/>
+        </w:rPr>
+        <w:t xml:space="preserve">Для указанного месяца (заданного номером месяца) получить список всех продаж, </w:t>
+      </w:r>
+      <w:proofErr w:type="spellStart"/>
+      <w:r>
+        <w:rPr>
+          <w:sz w:val="20"/>
+          <w:szCs w:val="20"/>
+        </w:rPr>
+        <w:t>каж-дая</w:t>
+      </w:r>
+      <w:proofErr w:type="spellEnd"/>
+      <w:r>
+        <w:rPr>
+          <w:sz w:val="20"/>
+          <w:szCs w:val="20"/>
+        </w:rPr>
+        <w:t xml:space="preserve"> из которых </w:t>
+      </w:r>
+      <w:proofErr w:type="gramStart"/>
+      <w:r>
+        <w:rPr>
+          <w:sz w:val="20"/>
+          <w:szCs w:val="20"/>
+        </w:rPr>
+        <w:t>совершена</w:t>
+      </w:r>
+      <w:proofErr w:type="gramEnd"/>
+      <w:r>
+        <w:rPr>
+          <w:sz w:val="20"/>
+          <w:szCs w:val="20"/>
+        </w:rPr>
+        <w:t xml:space="preserve"> за безналичный расчёт на сумму не менее 1000.</w:t>
+      </w:r>
+    </w:p>
+    <w:p>
+      <w:pPr>
+        <w:rPr>
+          <w:sz w:val="20"/>
+          <w:szCs w:val="20"/>
+        </w:rPr>
+      </w:pPr>
+      <w:r>
+        <w:rPr>
+          <w:sz w:val="20"/>
+          <w:szCs w:val="20"/>
+        </w:rPr>
+        <w:t xml:space="preserve">Для каждой продажи должны быть указаны: дата, категория товара, модель, сумма </w:t>
+      </w:r>
+      <w:proofErr w:type="spellStart"/>
+      <w:proofErr w:type="gramStart"/>
+      <w:r>
+        <w:rPr>
+          <w:sz w:val="20"/>
+          <w:szCs w:val="20"/>
+        </w:rPr>
+        <w:t>про-дажи</w:t>
+      </w:r>
+      <w:proofErr w:type="spellEnd"/>
+      <w:proofErr w:type="gramEnd"/>
+      <w:r>
+        <w:rPr>
+          <w:sz w:val="20"/>
+          <w:szCs w:val="20"/>
+        </w:rPr>
+        <w:t xml:space="preserve"> (название фирмы и тип поставки указывать не надо).</w:t>
+      </w:r>
+    </w:p>
+    <w:p>
+      <w:pPr>
+        <w:rPr>
+          <w:sz w:val="20"/>
+          <w:szCs w:val="20"/>
+        </w:rPr>
+      </w:pPr>
+      <w:r>
+        <w:rPr>
+          <w:sz w:val="20"/>
+          <w:szCs w:val="20"/>
+        </w:rPr>
+        <w:t>Отсортировать список следующим образом: дата, категория, модель.</w:t>
+      </w:r>
+    </w:p>
+    <w:p>
+      <w:pPr>
+        <w:rPr>
+          <w:sz w:val="20"/>
+          <w:szCs w:val="20"/>
+        </w:rPr>
+      </w:pPr>
+      <w:r>
+        <w:rPr>
+          <w:sz w:val="20"/>
+          <w:szCs w:val="20"/>
+        </w:rPr>
+        <w:t>Ограничение на максимальное время выполнения запроса:</w:t>
+      </w:r>
+    </w:p>
+    <w:p>
+      <w:pPr>
+        <w:rPr>
+          <w:sz w:val="20"/>
+          <w:szCs w:val="20"/>
+        </w:rPr>
+      </w:pPr>
+      <w:r>
+        <w:rPr>
+          <w:sz w:val="20"/>
+          <w:szCs w:val="20"/>
+        </w:rPr>
+        <w:t>? в приложении – 530 мс;</w:t>
+      </w:r>
+    </w:p>
+    <w:p>
+      <w:pPr>
+        <w:rPr>
+          <w:sz w:val="20"/>
+          <w:szCs w:val="20"/>
+        </w:rPr>
+      </w:pPr>
+      <w:r>
+        <w:rPr>
+          <w:sz w:val="20"/>
+          <w:szCs w:val="20"/>
+        </w:rPr>
+        <w:t xml:space="preserve">? используя </w:t>
+      </w:r>
+      <w:proofErr w:type="spellStart"/>
+      <w:r>
+        <w:rPr>
+          <w:sz w:val="20"/>
+          <w:szCs w:val="20"/>
+        </w:rPr>
+        <w:t>explain</w:t>
+      </w:r>
+      <w:proofErr w:type="spellEnd"/>
+      <w:r>
+        <w:rPr>
+          <w:sz w:val="20"/>
+          <w:szCs w:val="20"/>
+        </w:rPr>
+        <w:t xml:space="preserve"> </w:t>
+      </w:r>
+      <w:proofErr w:type="spellStart"/>
+      <w:r>
+        <w:rPr>
+          <w:sz w:val="20"/>
+          <w:szCs w:val="20"/>
+        </w:rPr>
+        <w:t>analyze</w:t>
+      </w:r>
+      <w:proofErr w:type="spellEnd"/>
+      <w:r>
+        <w:rPr>
+          <w:sz w:val="20"/>
+          <w:szCs w:val="20"/>
+        </w:rPr>
+        <w:t xml:space="preserve"> – 375 мс.</w:t>
+      </w:r>
+    </w:p>
+    <w:p>
+      <w:pPr>
+        <w:rPr>
+          <w:sz w:val="20"/>
+          <w:szCs w:val="20"/>
+        </w:rPr>
+      </w:pPr>
+    </w:p>
+    <w:p>
+      <w:pPr>
+        <w:rPr>
+          <w:sz w:val="20"/>
+          <w:szCs w:val="20"/>
+          <w:lang w:val="en-US"/>
+        </w:rPr>
+      </w:pPr>
+      <w:proofErr w:type="gramStart"/>
+      <w:r>
+        <w:rPr>
+          <w:sz w:val="20"/>
+          <w:szCs w:val="20"/>
+          <w:lang w:val="en-US"/>
+        </w:rPr>
+        <w:t>select</w:t>
+      </w:r>
+      <w:proofErr w:type="gramEnd"/>
+      <w:r>
+        <w:rPr>
+          <w:sz w:val="20"/>
+          <w:szCs w:val="20"/>
+          <w:lang w:val="en-US"/>
+        </w:rPr>
+        <w:t xml:space="preserve"> </w:t>
+      </w:r>
+      <w:proofErr w:type="spellStart"/>
+      <w:r>
+        <w:rPr>
+          <w:sz w:val="20"/>
+          <w:szCs w:val="20"/>
+          <w:lang w:val="en-US"/>
+        </w:rPr>
+        <w:t>orders_non_cash.on_sale_date</w:t>
+      </w:r>
+      <w:proofErr w:type="spellEnd"/>
+      <w:r>
+        <w:rPr>
+          <w:sz w:val="20"/>
+          <w:szCs w:val="20"/>
+          <w:lang w:val="en-US"/>
+        </w:rPr>
+        <w:t xml:space="preserve">, </w:t>
+      </w:r>
+      <w:proofErr w:type="spellStart"/>
+      <w:r>
+        <w:rPr>
+          <w:sz w:val="20"/>
+          <w:szCs w:val="20"/>
+          <w:lang w:val="en-US"/>
+        </w:rPr>
+        <w:t>categories.title</w:t>
+      </w:r>
+      <w:proofErr w:type="spellEnd"/>
+      <w:r>
+        <w:rPr>
+          <w:sz w:val="20"/>
+          <w:szCs w:val="20"/>
+          <w:lang w:val="en-US"/>
+        </w:rPr>
+        <w:t xml:space="preserve">, </w:t>
+      </w:r>
+      <w:proofErr w:type="spellStart"/>
+      <w:r>
+        <w:rPr>
+          <w:sz w:val="20"/>
+          <w:szCs w:val="20"/>
+          <w:lang w:val="en-US"/>
+        </w:rPr>
+        <w:t>goods.model</w:t>
+      </w:r>
+      <w:proofErr w:type="spellEnd"/>
+      <w:r>
+        <w:rPr>
+          <w:sz w:val="20"/>
+          <w:szCs w:val="20"/>
+          <w:lang w:val="en-US"/>
+        </w:rPr>
+        <w:t xml:space="preserve">, </w:t>
+      </w:r>
+      <w:proofErr w:type="spellStart"/>
+      <w:r>
+        <w:rPr>
+          <w:sz w:val="20"/>
+          <w:szCs w:val="20"/>
+          <w:lang w:val="en-US"/>
+        </w:rPr>
+        <w:t>orders_non_cash.sale_amount</w:t>
+      </w:r>
+      <w:proofErr w:type="spellEnd"/>
+    </w:p>
+    <w:p>
+      <w:pPr>
+        <w:rPr>
+          <w:sz w:val="20"/>
+          <w:szCs w:val="20"/>
+          <w:lang w:val="en-US"/>
+        </w:rPr>
+      </w:pPr>
+      <w:proofErr w:type="gramStart"/>
+      <w:r>
+        <w:rPr>
+          <w:sz w:val="20"/>
+          <w:szCs w:val="20"/>
+          <w:lang w:val="en-US"/>
+        </w:rPr>
+        <w:t>from</w:t>
+      </w:r>
+      <w:proofErr w:type="gramEnd"/>
+      <w:r>
+        <w:rPr>
+          <w:sz w:val="20"/>
+          <w:szCs w:val="20"/>
+          <w:lang w:val="en-US"/>
+        </w:rPr>
+        <w:t xml:space="preserve"> </w:t>
+      </w:r>
+      <w:proofErr w:type="spellStart"/>
+      <w:r>
+        <w:rPr>
+          <w:sz w:val="20"/>
+          <w:szCs w:val="20"/>
+          <w:lang w:val="en-US"/>
+        </w:rPr>
+        <w:t>orders_non_cash</w:t>
+      </w:r>
+      <w:proofErr w:type="spellEnd"/>
+    </w:p>
+    <w:p>
+      <w:pPr>
+        <w:rPr>
+          <w:sz w:val="20"/>
+          <w:szCs w:val="20"/>
+          <w:lang w:val="en-US"/>
+        </w:rPr>
+      </w:pPr>
+      <w:proofErr w:type="gramStart"/>
+      <w:r>
+        <w:rPr>
+          <w:sz w:val="20"/>
+          <w:szCs w:val="20"/>
+          <w:lang w:val="en-US"/>
+        </w:rPr>
+        <w:t>join</w:t>
+      </w:r>
+      <w:proofErr w:type="gramEnd"/>
+      <w:r>
+        <w:rPr>
+          <w:sz w:val="20"/>
+          <w:szCs w:val="20"/>
+          <w:lang w:val="en-US"/>
+        </w:rPr>
+        <w:t xml:space="preserve"> goods on </w:t>
+      </w:r>
+      <w:proofErr w:type="spellStart"/>
+      <w:r>
+        <w:rPr>
+          <w:sz w:val="20"/>
+          <w:szCs w:val="20"/>
+          <w:lang w:val="en-US"/>
+        </w:rPr>
+        <w:t>orders_non_cash.goods_id</w:t>
+      </w:r>
+      <w:proofErr w:type="spellEnd"/>
+      <w:r>
+        <w:rPr>
+          <w:sz w:val="20"/>
+          <w:szCs w:val="20"/>
+          <w:lang w:val="en-US"/>
+        </w:rPr>
+        <w:t xml:space="preserve"> = goods.id</w:t>
+      </w:r>
+    </w:p>
+    <w:p>
+      <w:pPr>
+        <w:rPr>
+          <w:sz w:val="20"/>
+          <w:szCs w:val="20"/>
+          <w:lang w:val="en-US"/>
+        </w:rPr>
+      </w:pPr>
+      <w:proofErr w:type="gramStart"/>
+      <w:r>
+        <w:rPr>
+          <w:sz w:val="20"/>
+          <w:szCs w:val="20"/>
+          <w:lang w:val="en-US"/>
+        </w:rPr>
+        <w:t>join</w:t>
+      </w:r>
+      <w:proofErr w:type="gramEnd"/>
+      <w:r>
+        <w:rPr>
+          <w:sz w:val="20"/>
+          <w:szCs w:val="20"/>
+          <w:lang w:val="en-US"/>
+        </w:rPr>
+        <w:t xml:space="preserve"> categories on </w:t>
+      </w:r>
+      <w:proofErr w:type="spellStart"/>
+      <w:r>
+        <w:rPr>
+          <w:sz w:val="20"/>
+          <w:szCs w:val="20"/>
+          <w:lang w:val="en-US"/>
+        </w:rPr>
+        <w:t>goods.category_id</w:t>
+      </w:r>
+      <w:proofErr w:type="spellEnd"/>
+      <w:r>
+        <w:rPr>
+          <w:sz w:val="20"/>
+          <w:szCs w:val="20"/>
+          <w:lang w:val="en-US"/>
+        </w:rPr>
+        <w:t xml:space="preserve"> = categories.id</w:t>
+      </w:r>
+    </w:p>
+    <w:p>
+      <w:pPr>
+        <w:rPr>
+          <w:sz w:val="20"/>
+          <w:szCs w:val="20"/>
+          <w:lang w:val="en-US"/>
+        </w:rPr>
+      </w:pPr>
+      <w:proofErr w:type="gramStart"/>
+      <w:r>
+        <w:rPr>
+          <w:sz w:val="20"/>
+          <w:szCs w:val="20"/>
+          <w:lang w:val="en-US"/>
+        </w:rPr>
+        <w:t>where</w:t>
+      </w:r>
+      <w:proofErr w:type="gramEnd"/>
+      <w:r>
+        <w:rPr>
+          <w:sz w:val="20"/>
+          <w:szCs w:val="20"/>
+          <w:lang w:val="en-US"/>
+        </w:rPr>
+        <w:t xml:space="preserve"> </w:t>
+      </w:r>
+      <w:proofErr w:type="spellStart"/>
+      <w:r>
+        <w:rPr>
+          <w:sz w:val="20"/>
+          <w:szCs w:val="20"/>
+          <w:lang w:val="en-US"/>
+        </w:rPr>
+        <w:t>orders_non_cash.sale_amount</w:t>
+      </w:r>
+      <w:proofErr w:type="spellEnd"/>
+      <w:r>
+        <w:rPr>
+          <w:sz w:val="20"/>
+          <w:szCs w:val="20"/>
+          <w:lang w:val="en-US"/>
+        </w:rPr>
+        <w:t xml:space="preserve"> &gt;= 1000 and </w:t>
+      </w:r>
+      <w:proofErr w:type="spellStart"/>
+      <w:r>
+        <w:rPr>
+          <w:sz w:val="20"/>
+          <w:szCs w:val="20"/>
+          <w:lang w:val="en-US"/>
+        </w:rPr>
+        <w:t>on_sale_month</w:t>
+      </w:r>
+      <w:proofErr w:type="spellEnd"/>
+      <w:r>
+        <w:rPr>
+          <w:sz w:val="20"/>
+          <w:szCs w:val="20"/>
+          <w:lang w:val="en-US"/>
+        </w:rPr>
+        <w:t xml:space="preserve"> = 1</w:t>
+      </w:r>
+    </w:p>
+    <w:p>
+      <w:pPr>
+        <w:rPr>
+          <w:sz w:val="20"/>
+          <w:szCs w:val="20"/>
+        </w:rPr>
+      </w:pPr>
+      <w:proofErr w:type="gramStart"/>
+      <w:r>
+        <w:rPr>
+          <w:sz w:val="20"/>
+          <w:szCs w:val="20"/>
+          <w:lang w:val="en-US"/>
+        </w:rPr>
+        <w:t>order</w:t>
+      </w:r>
+      <w:proofErr w:type="gramEnd"/>
+      <w:r>
+        <w:rPr>
+          <w:sz w:val="20"/>
+          <w:szCs w:val="20"/>
+          <w:lang w:val="en-US"/>
+        </w:rPr>
+        <w:t xml:space="preserve"> by </w:t>
+      </w:r>
+      <w:proofErr w:type="spellStart"/>
+      <w:r>
+        <w:rPr>
+          <w:sz w:val="20"/>
+          <w:szCs w:val="20"/>
+          <w:lang w:val="en-US"/>
+        </w:rPr>
+        <w:t>orders_non_cash.on_sale_date</w:t>
+      </w:r>
+      <w:proofErr w:type="spellEnd"/>
+      <w:r>
+        <w:rPr>
+          <w:sz w:val="20"/>
+          <w:szCs w:val="20"/>
+          <w:lang w:val="en-US"/>
+        </w:rPr>
+        <w:t xml:space="preserve">, </w:t>
+      </w:r>
+      <w:proofErr w:type="spellStart"/>
+      <w:r>
+        <w:rPr>
+          <w:sz w:val="20"/>
+          <w:szCs w:val="20"/>
+          <w:lang w:val="en-US"/>
+        </w:rPr>
+        <w:t>categories.title</w:t>
+      </w:r>
+      <w:proofErr w:type="spellEnd"/>
+      <w:r>
+        <w:rPr>
+          <w:sz w:val="20"/>
+          <w:szCs w:val="20"/>
+          <w:lang w:val="en-US"/>
+        </w:rPr>
+        <w:t xml:space="preserve">, </w:t>
+      </w:r>
+      <w:proofErr w:type="spellStart"/>
+      <w:r>
+        <w:rPr>
+          <w:sz w:val="20"/>
+          <w:szCs w:val="20"/>
+          <w:lang w:val="en-US"/>
+        </w:rPr>
+        <w:t>goods.model</w:t>
+      </w:r>
+      <w:proofErr w:type="spellEnd"/>
+      <w:r>
+        <w:rPr>
+          <w:sz w:val="20"/>
+          <w:szCs w:val="20"/>
+          <w:lang w:val="en-US"/>
+        </w:rPr>
+        <w:t>;</w:t>
+      </w:r>
+    </w:p>
+    <w:p>
+      <w:pPr>
+        <w:rPr>
+          <w:sz w:val="20"/>
+          <w:szCs w:val="20"/>
+        </w:rPr>
+      </w:pPr>
+    </w:p>
+    <w:p>
+      <w:pPr>
+        <w:rPr>
+          <w:sz w:val="20"/>
+          <w:szCs w:val="20"/>
+        </w:rPr>
+      </w:pPr>
+      <w:r>
+        <w:rPr>
+          <w:sz w:val="20"/>
+          <w:szCs w:val="20"/>
+        </w:rPr>
+        <w:t>------------</w:t>
+      </w:r>
+    </w:p>
+    <w:p>
+      <w:pPr>
+        <w:rPr>
+          <w:sz w:val="20"/>
+          <w:szCs w:val="20"/>
+        </w:rPr>
+      </w:pPr>
+      <w:r>
+        <w:rPr>
+          <w:sz w:val="20"/>
+          <w:szCs w:val="20"/>
+        </w:rPr>
+        <w:t>-- 276 мс</w:t>
+      </w:r>
+      <w:proofErr w:type="gramStart"/>
+      <w:r>
+        <w:rPr>
+          <w:sz w:val="20"/>
+          <w:szCs w:val="20"/>
+        </w:rPr>
+        <w:t xml:space="preserve"> --</w:t>
+      </w:r>
+      <w:proofErr w:type="gramEnd"/>
+    </w:p>
+    <w:p>
+      <w:pPr>
+        <w:rPr>
+          <w:sz w:val="20"/>
+          <w:szCs w:val="20"/>
+        </w:rPr>
+      </w:pPr>
+      <w:r>
+        <w:rPr>
+          <w:sz w:val="20"/>
+          <w:szCs w:val="20"/>
+        </w:rPr>
+        <w:t>------------</w:t>
+      </w:r>
+    </w:p>
+    <w:p>
+      <w:pPr>
+        <w:rPr>
+          <w:sz w:val="20"/>
+          <w:szCs w:val="20"/>
+        </w:rPr>
+      </w:pPr>
+    </w:p>
+    <w:p>
+      <w:pPr>
+        <w:rPr>
+          <w:sz w:val="20"/>
+          <w:szCs w:val="20"/>
+        </w:rPr>
+      </w:pPr>
+    </w:p>
+    <w:p>
+      <w:pPr>
+        <w:rPr>
+          <w:sz w:val="20"/>
+          <w:szCs w:val="20"/>
+        </w:rPr>
+      </w:pPr>
+      <w:r>
+        <w:rPr>
+          <w:sz w:val="20"/>
+          <w:szCs w:val="20"/>
+        </w:rPr>
+        <w:t>*************</w:t>
+      </w:r>
+    </w:p>
+    <w:p>
+      <w:pPr>
+        <w:rPr>
+          <w:sz w:val="20"/>
+          <w:szCs w:val="20"/>
+        </w:rPr>
+      </w:pPr>
+      <w:r>
+        <w:rPr>
+          <w:sz w:val="20"/>
+          <w:szCs w:val="20"/>
+        </w:rPr>
+        <w:t>* 7 запрос: *</w:t>
+      </w:r>
+    </w:p>
+    <w:p>
+      <w:pPr>
+        <w:rPr>
+          <w:sz w:val="20"/>
+          <w:szCs w:val="20"/>
+        </w:rPr>
+      </w:pPr>
+      <w:r>
+        <w:rPr>
+          <w:sz w:val="20"/>
+          <w:szCs w:val="20"/>
+        </w:rPr>
+        <w:t>*************</w:t>
+      </w:r>
+    </w:p>
+    <w:p>
+      <w:pPr>
+        <w:rPr>
+          <w:sz w:val="20"/>
+          <w:szCs w:val="20"/>
+        </w:rPr>
+      </w:pPr>
+      <w:r>
+        <w:rPr>
+          <w:sz w:val="20"/>
+          <w:szCs w:val="20"/>
+        </w:rPr>
+        <w:t xml:space="preserve">Для каждого директора должны быть указаны: идентификатор фирмы, ФИО директора, телефон, адрес, банковские реквизиты возглавляемой им фирмы </w:t>
+      </w:r>
+    </w:p>
+    <w:p>
+      <w:pPr>
+        <w:rPr>
+          <w:sz w:val="20"/>
+          <w:szCs w:val="20"/>
+        </w:rPr>
+      </w:pPr>
+      <w:r>
+        <w:rPr>
+          <w:sz w:val="20"/>
+          <w:szCs w:val="20"/>
+        </w:rPr>
+        <w:tab/>
+        <w:t>(название фирмы включать в список не нужно).</w:t>
+      </w:r>
+    </w:p>
+    <w:p>
+      <w:pPr>
+        <w:rPr>
+          <w:sz w:val="20"/>
+          <w:szCs w:val="20"/>
+        </w:rPr>
+      </w:pPr>
+      <w:r>
+        <w:rPr>
+          <w:sz w:val="20"/>
+          <w:szCs w:val="20"/>
+        </w:rPr>
+        <w:t>Отсортировать список следующим образом: ФИО директора, идентификатор фирмы.</w:t>
+      </w:r>
+    </w:p>
+    <w:p>
+      <w:pPr>
+        <w:rPr>
+          <w:sz w:val="20"/>
+          <w:szCs w:val="20"/>
+        </w:rPr>
+      </w:pPr>
+      <w:r>
+        <w:rPr>
+          <w:sz w:val="20"/>
+          <w:szCs w:val="20"/>
+        </w:rPr>
+        <w:t>Ограничение на максимальное время выполнения запроса:</w:t>
+      </w:r>
+    </w:p>
+    <w:p>
+      <w:pPr>
+        <w:rPr>
+          <w:sz w:val="20"/>
+          <w:szCs w:val="20"/>
+        </w:rPr>
+      </w:pPr>
+      <w:r>
+        <w:rPr>
+          <w:sz w:val="20"/>
+          <w:szCs w:val="20"/>
+        </w:rPr>
+        <w:t>? в приложении – 25 мс;</w:t>
+      </w:r>
+    </w:p>
+    <w:p>
+      <w:pPr>
+        <w:rPr>
+          <w:sz w:val="20"/>
+          <w:szCs w:val="20"/>
+        </w:rPr>
+      </w:pPr>
+      <w:r>
+        <w:rPr>
+          <w:sz w:val="20"/>
+          <w:szCs w:val="20"/>
+        </w:rPr>
+        <w:t xml:space="preserve">? используя </w:t>
+      </w:r>
+      <w:proofErr w:type="spellStart"/>
+      <w:r>
+        <w:rPr>
+          <w:sz w:val="20"/>
+          <w:szCs w:val="20"/>
+        </w:rPr>
+        <w:t>explain</w:t>
+      </w:r>
+      <w:proofErr w:type="spellEnd"/>
+      <w:r>
+        <w:rPr>
+          <w:sz w:val="20"/>
+          <w:szCs w:val="20"/>
+        </w:rPr>
+        <w:t xml:space="preserve"> </w:t>
+      </w:r>
+      <w:proofErr w:type="spellStart"/>
+      <w:r>
+        <w:rPr>
+          <w:sz w:val="20"/>
+          <w:szCs w:val="20"/>
+        </w:rPr>
+        <w:t>analyze</w:t>
+      </w:r>
+      <w:proofErr w:type="spellEnd"/>
+      <w:r>
+        <w:rPr>
+          <w:sz w:val="20"/>
+          <w:szCs w:val="20"/>
+        </w:rPr>
+        <w:t xml:space="preserve"> – 6 мс.</w:t>
+      </w:r>
+    </w:p>
+    <w:p>
+      <w:pPr>
+        <w:rPr>
+          <w:sz w:val="20"/>
+          <w:szCs w:val="20"/>
+        </w:rPr>
+      </w:pPr>
+    </w:p>
+    <w:p>
+      <w:pPr>
+        <w:rPr>
+          <w:sz w:val="20"/>
+          <w:szCs w:val="20"/>
+          <w:lang w:val="en-US"/>
+        </w:rPr>
+      </w:pPr>
+      <w:proofErr w:type="gramStart"/>
+      <w:r>
+        <w:rPr>
+          <w:sz w:val="20"/>
+          <w:szCs w:val="20"/>
+          <w:lang w:val="en-US"/>
+        </w:rPr>
+        <w:t>select</w:t>
+      </w:r>
+      <w:proofErr w:type="gramEnd"/>
+      <w:r>
+        <w:rPr>
+          <w:sz w:val="20"/>
+          <w:szCs w:val="20"/>
+          <w:lang w:val="en-US"/>
+        </w:rPr>
+        <w:t xml:space="preserve"> id, </w:t>
+      </w:r>
+      <w:proofErr w:type="spellStart"/>
+      <w:r>
+        <w:rPr>
+          <w:sz w:val="20"/>
+          <w:szCs w:val="20"/>
+          <w:lang w:val="en-US"/>
+        </w:rPr>
+        <w:t>head_full_name</w:t>
+      </w:r>
+      <w:proofErr w:type="spellEnd"/>
+      <w:r>
+        <w:rPr>
+          <w:sz w:val="20"/>
+          <w:szCs w:val="20"/>
+          <w:lang w:val="en-US"/>
+        </w:rPr>
+        <w:t xml:space="preserve">, phone, address, </w:t>
+      </w:r>
+      <w:proofErr w:type="spellStart"/>
+      <w:r>
+        <w:rPr>
+          <w:sz w:val="20"/>
+          <w:szCs w:val="20"/>
+          <w:lang w:val="en-US"/>
+        </w:rPr>
+        <w:t>bank_details</w:t>
+      </w:r>
+      <w:proofErr w:type="spellEnd"/>
+    </w:p>
+    <w:p>
+      <w:pPr>
+        <w:rPr>
+          <w:sz w:val="20"/>
+          <w:szCs w:val="20"/>
+        </w:rPr>
+      </w:pPr>
+      <w:proofErr w:type="spellStart"/>
+      <w:r>
+        <w:rPr>
+          <w:sz w:val="20"/>
+          <w:szCs w:val="20"/>
+        </w:rPr>
+        <w:t>from</w:t>
+      </w:r>
+      <w:proofErr w:type="spellEnd"/>
+      <w:r>
+        <w:rPr>
+          <w:sz w:val="20"/>
+          <w:szCs w:val="20"/>
+        </w:rPr>
+        <w:t xml:space="preserve"> </w:t>
+      </w:r>
+      <w:proofErr w:type="spellStart"/>
+      <w:r>
+        <w:rPr>
+          <w:sz w:val="20"/>
+          <w:szCs w:val="20"/>
+        </w:rPr>
+        <w:t>companies</w:t>
+      </w:r>
+      <w:proofErr w:type="spellEnd"/>
+    </w:p>
+    <w:p>
+      <w:pPr>
+        <w:rPr>
+          <w:sz w:val="20"/>
+          <w:szCs w:val="20"/>
+        </w:rPr>
+      </w:pPr>
+      <w:proofErr w:type="gramStart"/>
+      <w:r>
+        <w:rPr>
+          <w:sz w:val="20"/>
+          <w:szCs w:val="20"/>
+          <w:lang w:val="en-US"/>
+        </w:rPr>
+        <w:t>order</w:t>
+      </w:r>
+      <w:proofErr w:type="gramEnd"/>
+      <w:r>
+        <w:rPr>
+          <w:sz w:val="20"/>
+          <w:szCs w:val="20"/>
+          <w:lang w:val="en-US"/>
+        </w:rPr>
+        <w:t xml:space="preserve"> by </w:t>
+      </w:r>
+      <w:proofErr w:type="spellStart"/>
+      <w:r>
+        <w:rPr>
+          <w:sz w:val="20"/>
+          <w:szCs w:val="20"/>
+          <w:lang w:val="en-US"/>
+        </w:rPr>
+        <w:t>head_full_name</w:t>
+      </w:r>
+      <w:proofErr w:type="spellEnd"/>
+      <w:r>
+        <w:rPr>
+          <w:sz w:val="20"/>
+          <w:szCs w:val="20"/>
+          <w:lang w:val="en-US"/>
+        </w:rPr>
+        <w:t>, id</w:t>
+      </w:r>
+    </w:p>
+    <w:p>
+      <w:pPr>
+        <w:rPr>
+          <w:sz w:val="20"/>
+          <w:szCs w:val="20"/>
+        </w:rPr>
+      </w:pPr>
+    </w:p>
+    <w:p>
+      <w:pPr>
+        <w:rPr>
+          <w:sz w:val="20"/>
+          <w:szCs w:val="20"/>
+        </w:rPr>
+      </w:pPr>
+      <w:r>
+        <w:rPr>
+          <w:sz w:val="20"/>
+          <w:szCs w:val="20"/>
+        </w:rPr>
+        <w:t>--------------</w:t>
+      </w:r>
+    </w:p>
+    <w:p>
+      <w:pPr>
+        <w:rPr>
+          <w:sz w:val="20"/>
+          <w:szCs w:val="20"/>
+        </w:rPr>
+      </w:pPr>
+      <w:r>
+        <w:rPr>
+          <w:sz w:val="20"/>
+          <w:szCs w:val="20"/>
+        </w:rPr>
+        <w:t>-- 5.997 мс</w:t>
+      </w:r>
+      <w:proofErr w:type="gramStart"/>
+      <w:r>
+        <w:rPr>
+          <w:sz w:val="20"/>
+          <w:szCs w:val="20"/>
+        </w:rPr>
+        <w:t xml:space="preserve"> --</w:t>
+      </w:r>
+      <w:proofErr w:type="gramEnd"/>
+    </w:p>
+    <w:p>
+      <w:pPr>
+        <w:rPr>
+          <w:sz w:val="20"/>
+          <w:szCs w:val="20"/>
+        </w:rPr>
+      </w:pPr>
+      <w:r>
+        <w:rPr>
+          <w:sz w:val="20"/>
+          <w:szCs w:val="20"/>
+        </w:rPr>
+        <w:t>--------------</w:t>
+      </w:r>
+    </w:p>
+    <w:p>
+      <w:pPr>
+        <w:rPr>
+          <w:sz w:val="20"/>
+          <w:szCs w:val="20"/>
+        </w:rPr>
+      </w:pPr>
+    </w:p>
+    <w:p>
+      <w:pPr>
+        <w:ind w:left="-709"/>
+        <w:rPr>
+          <w:sz w:val="20"/>
+          <w:szCs w:val="20"/>
+        </w:rPr>
+      </w:pPr>
+      <w:r>
+        <w:rPr>
+          <w:sz w:val="20"/>
+          <w:szCs w:val="20"/>
+        </w:rPr>
+        <w:br w:type="page"/>
+      </w:r>
+    </w:p>
+    <w:p>
+      <w:pPr>
+        <w:rPr>
+          <w:sz w:val="20"/>
+          <w:szCs w:val="20"/>
+        </w:rPr>
+      </w:pPr>
+      <w:r>
+        <w:rPr>
+          <w:sz w:val="20"/>
+          <w:szCs w:val="20"/>
+        </w:rPr>
+        <w:lastRenderedPageBreak/>
+        <w:t>*************</w:t>
+      </w:r>
+    </w:p>
+    <w:p>
+      <w:pPr>
+        <w:rPr>
+          <w:sz w:val="20"/>
+          <w:szCs w:val="20"/>
+        </w:rPr>
+      </w:pPr>
+      <w:r>
+        <w:rPr>
+          <w:sz w:val="20"/>
+          <w:szCs w:val="20"/>
+        </w:rPr>
+        <w:t>* 8 запрос: *</w:t>
+      </w:r>
+    </w:p>
+    <w:p>
+      <w:pPr>
+        <w:rPr>
+          <w:sz w:val="20"/>
+          <w:szCs w:val="20"/>
+        </w:rPr>
+      </w:pPr>
+      <w:r>
+        <w:rPr>
+          <w:sz w:val="20"/>
+          <w:szCs w:val="20"/>
+        </w:rPr>
+        <w:t>*************</w:t>
+      </w:r>
+    </w:p>
+    <w:p>
+      <w:pPr>
+        <w:rPr>
+          <w:sz w:val="20"/>
+          <w:szCs w:val="20"/>
+        </w:rPr>
+      </w:pPr>
+      <w:r>
+        <w:rPr>
+          <w:sz w:val="20"/>
+          <w:szCs w:val="20"/>
+        </w:rPr>
+        <w:t>Для заданного покупателя (выбирается из списка всех покупателей, содержащего фамилию, имя, отчество и дату рождения) сформировать в виде Word-документа отчёт,</w:t>
+      </w:r>
+    </w:p>
+    <w:p>
+      <w:pPr>
+        <w:rPr>
+          <w:sz w:val="20"/>
+          <w:szCs w:val="20"/>
+        </w:rPr>
+      </w:pPr>
+      <w:r>
+        <w:rPr>
+          <w:sz w:val="20"/>
+          <w:szCs w:val="20"/>
+        </w:rPr>
+        <w:t>включающий его персональные данные и таблицу со списком всех его покупок (совершённых за наличный и безналичный расчёт) за заданный период времени.</w:t>
+      </w:r>
+    </w:p>
+    <w:p>
+      <w:pPr>
+        <w:rPr>
+          <w:sz w:val="20"/>
+          <w:szCs w:val="20"/>
+        </w:rPr>
+      </w:pPr>
+      <w:r>
+        <w:rPr>
+          <w:sz w:val="20"/>
+          <w:szCs w:val="20"/>
+        </w:rPr>
+        <w:t xml:space="preserve">- О покупателе должна быть отображена следующая информация: ФИО, дата рождения, </w:t>
+      </w:r>
+      <w:proofErr w:type="spellStart"/>
+      <w:r>
+        <w:rPr>
+          <w:sz w:val="20"/>
+          <w:szCs w:val="20"/>
+        </w:rPr>
+        <w:t>e-mail</w:t>
+      </w:r>
+      <w:proofErr w:type="spellEnd"/>
+      <w:r>
+        <w:rPr>
+          <w:sz w:val="20"/>
+          <w:szCs w:val="20"/>
+        </w:rPr>
+        <w:t>, телефон, серия и номер паспорта.</w:t>
+      </w:r>
+    </w:p>
+    <w:p>
+      <w:pPr>
+        <w:rPr>
+          <w:sz w:val="20"/>
+          <w:szCs w:val="20"/>
+        </w:rPr>
+      </w:pPr>
+      <w:r>
+        <w:rPr>
+          <w:sz w:val="20"/>
+          <w:szCs w:val="20"/>
+        </w:rPr>
+        <w:t>- Данные в списке покупок должны включать дату покупки, категорию товара, название фирмы-производителя, модель товара, сумму покупки и способ оплаты.</w:t>
+      </w:r>
+    </w:p>
+    <w:p>
+      <w:pPr>
+        <w:rPr>
+          <w:sz w:val="20"/>
+          <w:szCs w:val="20"/>
+        </w:rPr>
+      </w:pPr>
+      <w:r>
+        <w:rPr>
+          <w:sz w:val="20"/>
+          <w:szCs w:val="20"/>
+        </w:rPr>
+        <w:t xml:space="preserve">  Отсортировать список следующим образом: дата, категория товара, название фирмы, </w:t>
+      </w:r>
+      <w:proofErr w:type="spellStart"/>
+      <w:proofErr w:type="gramStart"/>
+      <w:r>
+        <w:rPr>
+          <w:sz w:val="20"/>
+          <w:szCs w:val="20"/>
+        </w:rPr>
+        <w:t>мо-дель</w:t>
+      </w:r>
+      <w:proofErr w:type="spellEnd"/>
+      <w:proofErr w:type="gramEnd"/>
+      <w:r>
+        <w:rPr>
+          <w:sz w:val="20"/>
+          <w:szCs w:val="20"/>
+        </w:rPr>
+        <w:t xml:space="preserve"> товара.</w:t>
+      </w:r>
+    </w:p>
+    <w:p>
+      <w:pPr>
+        <w:rPr>
+          <w:sz w:val="20"/>
+          <w:szCs w:val="20"/>
+        </w:rPr>
+      </w:pPr>
+      <w:r>
+        <w:rPr>
+          <w:sz w:val="20"/>
+          <w:szCs w:val="20"/>
+        </w:rPr>
+        <w:t>Ограничение на максимальное время выполнения запроса:</w:t>
+      </w:r>
+    </w:p>
+    <w:p>
+      <w:pPr>
+        <w:rPr>
+          <w:sz w:val="20"/>
+          <w:szCs w:val="20"/>
+        </w:rPr>
+      </w:pPr>
+      <w:r>
+        <w:rPr>
+          <w:sz w:val="20"/>
+          <w:szCs w:val="20"/>
+        </w:rPr>
+        <w:t xml:space="preserve">Запрос для получения списка покупателей и дополнительных персональных данных, </w:t>
+      </w:r>
+      <w:proofErr w:type="spellStart"/>
+      <w:proofErr w:type="gramStart"/>
+      <w:r>
+        <w:rPr>
+          <w:sz w:val="20"/>
+          <w:szCs w:val="20"/>
+        </w:rPr>
+        <w:t>нуж-ных</w:t>
+      </w:r>
+      <w:proofErr w:type="spellEnd"/>
+      <w:proofErr w:type="gramEnd"/>
+      <w:r>
+        <w:rPr>
+          <w:sz w:val="20"/>
+          <w:szCs w:val="20"/>
+        </w:rPr>
+        <w:t xml:space="preserve"> для отчёта:</w:t>
+      </w:r>
+    </w:p>
+    <w:p>
+      <w:pPr>
+        <w:rPr>
+          <w:sz w:val="20"/>
+          <w:szCs w:val="20"/>
+        </w:rPr>
+      </w:pPr>
+      <w:r>
+        <w:rPr>
+          <w:sz w:val="20"/>
+          <w:szCs w:val="20"/>
+        </w:rPr>
+        <w:t>? в приложении – 1830 мс;</w:t>
+      </w:r>
+    </w:p>
+    <w:p>
+      <w:pPr>
+        <w:rPr>
+          <w:sz w:val="20"/>
+          <w:szCs w:val="20"/>
+        </w:rPr>
+      </w:pPr>
+      <w:r>
+        <w:rPr>
+          <w:sz w:val="20"/>
+          <w:szCs w:val="20"/>
+        </w:rPr>
+        <w:t xml:space="preserve">? используя </w:t>
+      </w:r>
+      <w:proofErr w:type="spellStart"/>
+      <w:r>
+        <w:rPr>
+          <w:sz w:val="20"/>
+          <w:szCs w:val="20"/>
+        </w:rPr>
+        <w:t>explain</w:t>
+      </w:r>
+      <w:proofErr w:type="spellEnd"/>
+      <w:r>
+        <w:rPr>
+          <w:sz w:val="20"/>
+          <w:szCs w:val="20"/>
+        </w:rPr>
+        <w:t xml:space="preserve"> </w:t>
+      </w:r>
+      <w:proofErr w:type="spellStart"/>
+      <w:r>
+        <w:rPr>
+          <w:sz w:val="20"/>
+          <w:szCs w:val="20"/>
+        </w:rPr>
+        <w:t>analyze</w:t>
+      </w:r>
+      <w:proofErr w:type="spellEnd"/>
+      <w:r>
+        <w:rPr>
+          <w:sz w:val="20"/>
+          <w:szCs w:val="20"/>
+        </w:rPr>
+        <w:t xml:space="preserve"> – 1700 мс.</w:t>
+      </w:r>
+    </w:p>
+    <w:p>
+      <w:pPr>
+        <w:rPr>
+          <w:sz w:val="20"/>
+          <w:szCs w:val="20"/>
+        </w:rPr>
+      </w:pPr>
+      <w:r>
+        <w:rPr>
+          <w:sz w:val="20"/>
+          <w:szCs w:val="20"/>
+        </w:rPr>
+        <w:t>Запрос, получающий данные о покупателе, выбранном из списка:</w:t>
+      </w:r>
+    </w:p>
+    <w:p>
+      <w:pPr>
+        <w:rPr>
+          <w:sz w:val="20"/>
+          <w:szCs w:val="20"/>
+        </w:rPr>
+      </w:pPr>
+      <w:r>
+        <w:rPr>
+          <w:sz w:val="20"/>
+          <w:szCs w:val="20"/>
+        </w:rPr>
+        <w:t>? в приложении – 40 мс;</w:t>
+      </w:r>
+    </w:p>
+    <w:p>
+      <w:pPr>
+        <w:rPr>
+          <w:sz w:val="20"/>
+          <w:szCs w:val="20"/>
+        </w:rPr>
+      </w:pPr>
+      <w:r>
+        <w:rPr>
+          <w:sz w:val="20"/>
+          <w:szCs w:val="20"/>
+        </w:rPr>
+        <w:t xml:space="preserve">? используя </w:t>
+      </w:r>
+      <w:proofErr w:type="spellStart"/>
+      <w:r>
+        <w:rPr>
+          <w:sz w:val="20"/>
+          <w:szCs w:val="20"/>
+        </w:rPr>
+        <w:t>explain</w:t>
+      </w:r>
+      <w:proofErr w:type="spellEnd"/>
+      <w:r>
+        <w:rPr>
+          <w:sz w:val="20"/>
+          <w:szCs w:val="20"/>
+        </w:rPr>
+        <w:t xml:space="preserve"> </w:t>
+      </w:r>
+      <w:proofErr w:type="spellStart"/>
+      <w:r>
+        <w:rPr>
+          <w:sz w:val="20"/>
+          <w:szCs w:val="20"/>
+        </w:rPr>
+        <w:t>analyze</w:t>
+      </w:r>
+      <w:proofErr w:type="spellEnd"/>
+      <w:r>
+        <w:rPr>
+          <w:sz w:val="20"/>
+          <w:szCs w:val="20"/>
+        </w:rPr>
+        <w:t xml:space="preserve"> – 40 мс.</w:t>
+      </w:r>
+    </w:p>
+    <w:p>
+      <w:pPr>
+        <w:rPr>
+          <w:sz w:val="20"/>
+          <w:szCs w:val="20"/>
+        </w:rPr>
+      </w:pPr>
+      <w:r>
+        <w:rPr>
+          <w:sz w:val="20"/>
+          <w:szCs w:val="20"/>
+        </w:rPr>
+        <w:t>Запрос, получающий данные для таблицы:</w:t>
+      </w:r>
+    </w:p>
+    <w:p>
+      <w:pPr>
+        <w:rPr>
+          <w:sz w:val="20"/>
+          <w:szCs w:val="20"/>
+        </w:rPr>
+      </w:pPr>
+      <w:r>
+        <w:rPr>
+          <w:sz w:val="20"/>
+          <w:szCs w:val="20"/>
+        </w:rPr>
+        <w:t>? в приложении – 180 мс;</w:t>
+      </w:r>
+    </w:p>
+    <w:p>
+      <w:pPr>
+        <w:rPr>
+          <w:sz w:val="20"/>
+          <w:szCs w:val="20"/>
+        </w:rPr>
+      </w:pPr>
+      <w:r>
+        <w:rPr>
+          <w:sz w:val="20"/>
+          <w:szCs w:val="20"/>
+        </w:rPr>
+        <w:t xml:space="preserve">? используя </w:t>
+      </w:r>
+      <w:proofErr w:type="spellStart"/>
+      <w:r>
+        <w:rPr>
+          <w:sz w:val="20"/>
+          <w:szCs w:val="20"/>
+        </w:rPr>
+        <w:t>explain</w:t>
+      </w:r>
+      <w:proofErr w:type="spellEnd"/>
+      <w:r>
+        <w:rPr>
+          <w:sz w:val="20"/>
+          <w:szCs w:val="20"/>
+        </w:rPr>
+        <w:t xml:space="preserve"> </w:t>
+      </w:r>
+      <w:proofErr w:type="spellStart"/>
+      <w:r>
+        <w:rPr>
+          <w:sz w:val="20"/>
+          <w:szCs w:val="20"/>
+        </w:rPr>
+        <w:t>analyze</w:t>
+      </w:r>
+      <w:proofErr w:type="spellEnd"/>
+      <w:r>
+        <w:rPr>
+          <w:sz w:val="20"/>
+          <w:szCs w:val="20"/>
+        </w:rPr>
+        <w:t xml:space="preserve"> – 170 мс.</w:t>
+      </w:r>
+    </w:p>
+    <w:p>
+      <w:pPr>
+        <w:rPr>
+          <w:sz w:val="20"/>
+          <w:szCs w:val="20"/>
+        </w:rPr>
+      </w:pPr>
+    </w:p>
+    <w:p>
+      <w:pPr>
+        <w:rPr>
+          <w:sz w:val="20"/>
+          <w:szCs w:val="20"/>
+        </w:rPr>
+      </w:pPr>
+      <w:r>
+        <w:rPr>
+          <w:sz w:val="20"/>
+          <w:szCs w:val="20"/>
+        </w:rPr>
+        <w:t>8.1) Получение списка ФИО, Дата рождения</w:t>
+      </w:r>
+    </w:p>
+    <w:p>
+      <w:pPr>
+        <w:rPr>
+          <w:sz w:val="20"/>
+          <w:szCs w:val="20"/>
+        </w:rPr>
+      </w:pPr>
+      <w:proofErr w:type="spellStart"/>
+      <w:r>
+        <w:rPr>
+          <w:sz w:val="20"/>
+          <w:szCs w:val="20"/>
+        </w:rPr>
+        <w:t>select</w:t>
+      </w:r>
+      <w:proofErr w:type="spellEnd"/>
+      <w:r>
+        <w:rPr>
+          <w:sz w:val="20"/>
+          <w:szCs w:val="20"/>
+        </w:rPr>
+        <w:t xml:space="preserve"> *</w:t>
+      </w:r>
+    </w:p>
+    <w:p>
+      <w:pPr>
+        <w:rPr>
+          <w:sz w:val="20"/>
+          <w:szCs w:val="20"/>
+        </w:rPr>
+      </w:pPr>
+      <w:proofErr w:type="spellStart"/>
+      <w:r>
+        <w:rPr>
+          <w:sz w:val="20"/>
+          <w:szCs w:val="20"/>
+        </w:rPr>
+        <w:t>from</w:t>
+      </w:r>
+      <w:proofErr w:type="spellEnd"/>
+      <w:r>
+        <w:rPr>
+          <w:sz w:val="20"/>
+          <w:szCs w:val="20"/>
+        </w:rPr>
+        <w:t xml:space="preserve"> </w:t>
+      </w:r>
+      <w:proofErr w:type="spellStart"/>
+      <w:r>
+        <w:rPr>
+          <w:sz w:val="20"/>
+          <w:szCs w:val="20"/>
+        </w:rPr>
+        <w:t>clients</w:t>
+      </w:r>
+      <w:proofErr w:type="spellEnd"/>
+    </w:p>
+    <w:p>
+      <w:pPr>
+        <w:rPr>
+          <w:sz w:val="20"/>
+          <w:szCs w:val="20"/>
+          <w:lang w:val="en-US"/>
+        </w:rPr>
+      </w:pPr>
+      <w:proofErr w:type="gramStart"/>
+      <w:r>
+        <w:rPr>
+          <w:sz w:val="20"/>
+          <w:szCs w:val="20"/>
+          <w:lang w:val="en-US"/>
+        </w:rPr>
+        <w:t>order</w:t>
+      </w:r>
+      <w:proofErr w:type="gramEnd"/>
+      <w:r>
+        <w:rPr>
+          <w:sz w:val="20"/>
+          <w:szCs w:val="20"/>
+          <w:lang w:val="en-US"/>
+        </w:rPr>
+        <w:t xml:space="preserve"> by surname, name, patronymic, </w:t>
+      </w:r>
+      <w:proofErr w:type="spellStart"/>
+      <w:r>
+        <w:rPr>
+          <w:sz w:val="20"/>
+          <w:szCs w:val="20"/>
+          <w:lang w:val="en-US"/>
+        </w:rPr>
+        <w:t>birthdate</w:t>
+      </w:r>
+      <w:proofErr w:type="spellEnd"/>
+      <w:r>
+        <w:rPr>
+          <w:sz w:val="20"/>
+          <w:szCs w:val="20"/>
+          <w:lang w:val="en-US"/>
+        </w:rPr>
+        <w:t>;</w:t>
+      </w:r>
+    </w:p>
+    <w:p>
+      <w:pPr>
+        <w:rPr>
+          <w:sz w:val="20"/>
+          <w:szCs w:val="20"/>
+          <w:lang w:val="en-US"/>
+        </w:rPr>
+      </w:pPr>
+      <w:r>
+        <w:rPr>
+          <w:sz w:val="20"/>
+          <w:szCs w:val="20"/>
+          <w:lang w:val="en-US"/>
+        </w:rPr>
+        <w:t>-------------</w:t>
+      </w:r>
+    </w:p>
+    <w:p>
+      <w:pPr>
+        <w:rPr>
+          <w:sz w:val="20"/>
+          <w:szCs w:val="20"/>
+          <w:lang w:val="en-US"/>
+        </w:rPr>
+      </w:pPr>
+      <w:r>
+        <w:rPr>
+          <w:sz w:val="20"/>
+          <w:szCs w:val="20"/>
+          <w:lang w:val="en-US"/>
+        </w:rPr>
+        <w:t xml:space="preserve">-- 1000 </w:t>
+      </w:r>
+      <w:proofErr w:type="spellStart"/>
+      <w:r>
+        <w:rPr>
+          <w:sz w:val="20"/>
+          <w:szCs w:val="20"/>
+          <w:lang w:val="en-US"/>
+        </w:rPr>
+        <w:t>мс</w:t>
+      </w:r>
+      <w:proofErr w:type="spellEnd"/>
+      <w:r>
+        <w:rPr>
+          <w:sz w:val="20"/>
+          <w:szCs w:val="20"/>
+          <w:lang w:val="en-US"/>
+        </w:rPr>
+        <w:t xml:space="preserve"> --</w:t>
+      </w:r>
+    </w:p>
+    <w:p>
+      <w:pPr>
+        <w:rPr>
+          <w:sz w:val="20"/>
+          <w:szCs w:val="20"/>
+        </w:rPr>
+      </w:pPr>
+      <w:r>
+        <w:rPr>
+          <w:sz w:val="20"/>
+          <w:szCs w:val="20"/>
+          <w:lang w:val="en-US"/>
+        </w:rPr>
+        <w:t>-------------</w:t>
+      </w:r>
+    </w:p>
+    <w:p>
+      <w:pPr>
+        <w:rPr>
+          <w:sz w:val="20"/>
+          <w:szCs w:val="20"/>
+        </w:rPr>
+      </w:pPr>
+    </w:p>
+    <w:p>
+      <w:pPr>
+        <w:rPr>
+          <w:sz w:val="20"/>
+          <w:szCs w:val="20"/>
+        </w:rPr>
+      </w:pPr>
+      <w:r>
+        <w:rPr>
+          <w:sz w:val="20"/>
+          <w:szCs w:val="20"/>
+        </w:rPr>
+        <w:t>8.2) Выбор отдельного клиента</w:t>
+      </w:r>
+    </w:p>
+    <w:p>
+      <w:pPr>
+        <w:rPr>
+          <w:sz w:val="20"/>
+          <w:szCs w:val="20"/>
+          <w:lang w:val="en-US"/>
+        </w:rPr>
+      </w:pPr>
+      <w:proofErr w:type="gramStart"/>
+      <w:r>
+        <w:rPr>
+          <w:sz w:val="20"/>
+          <w:szCs w:val="20"/>
+          <w:lang w:val="en-US"/>
+        </w:rPr>
+        <w:t>select</w:t>
+      </w:r>
+      <w:proofErr w:type="gramEnd"/>
+      <w:r>
+        <w:rPr>
+          <w:sz w:val="20"/>
+          <w:szCs w:val="20"/>
+          <w:lang w:val="en-US"/>
+        </w:rPr>
+        <w:t xml:space="preserve"> * from </w:t>
+      </w:r>
+    </w:p>
+    <w:p>
+      <w:pPr>
+        <w:rPr>
+          <w:sz w:val="20"/>
+          <w:szCs w:val="20"/>
+          <w:lang w:val="en-US"/>
+        </w:rPr>
+      </w:pPr>
+      <w:proofErr w:type="spellStart"/>
+      <w:r>
+        <w:rPr>
+          <w:sz w:val="20"/>
+          <w:szCs w:val="20"/>
+          <w:lang w:val="en-US"/>
+        </w:rPr>
+        <w:t>public.dblink</w:t>
+      </w:r>
+      <w:proofErr w:type="spellEnd"/>
+      <w:r>
+        <w:rPr>
+          <w:sz w:val="20"/>
+          <w:szCs w:val="20"/>
+          <w:lang w:val="en-US"/>
+        </w:rPr>
+        <w:t xml:space="preserve"> ('host=students.ami.nstu.ru </w:t>
+      </w:r>
+      <w:proofErr w:type="spellStart"/>
+      <w:r>
+        <w:rPr>
+          <w:sz w:val="20"/>
+          <w:szCs w:val="20"/>
+          <w:lang w:val="en-US"/>
+        </w:rPr>
+        <w:t>dbname</w:t>
+      </w:r>
+      <w:proofErr w:type="spellEnd"/>
+      <w:r>
+        <w:rPr>
+          <w:sz w:val="20"/>
+          <w:szCs w:val="20"/>
+          <w:lang w:val="en-US"/>
+        </w:rPr>
+        <w:t>=risbd4 user=risbd4 password=ris14bd4',</w:t>
+      </w:r>
+    </w:p>
+    <w:p>
+      <w:pPr>
+        <w:rPr>
+          <w:sz w:val="20"/>
+          <w:szCs w:val="20"/>
+          <w:lang w:val="en-US"/>
+        </w:rPr>
+      </w:pPr>
+      <w:r>
+        <w:rPr>
+          <w:sz w:val="20"/>
+          <w:szCs w:val="20"/>
+          <w:lang w:val="en-US"/>
+        </w:rPr>
+        <w:tab/>
+      </w:r>
+      <w:r>
+        <w:rPr>
+          <w:sz w:val="20"/>
+          <w:szCs w:val="20"/>
+          <w:lang w:val="en-US"/>
+        </w:rPr>
+        <w:tab/>
+      </w:r>
+      <w:r>
+        <w:rPr>
+          <w:sz w:val="20"/>
+          <w:szCs w:val="20"/>
+          <w:lang w:val="en-US"/>
+        </w:rPr>
+        <w:tab/>
+      </w:r>
+      <w:r>
+        <w:rPr>
+          <w:sz w:val="20"/>
+          <w:szCs w:val="20"/>
+          <w:lang w:val="en-US"/>
+        </w:rPr>
+        <w:tab/>
+        <w:t>'</w:t>
+      </w:r>
+      <w:proofErr w:type="gramStart"/>
+      <w:r>
+        <w:rPr>
+          <w:sz w:val="20"/>
+          <w:szCs w:val="20"/>
+          <w:lang w:val="en-US"/>
+        </w:rPr>
+        <w:t>select</w:t>
+      </w:r>
+      <w:proofErr w:type="gramEnd"/>
+      <w:r>
+        <w:rPr>
+          <w:sz w:val="20"/>
+          <w:szCs w:val="20"/>
+          <w:lang w:val="en-US"/>
+        </w:rPr>
+        <w:t xml:space="preserve"> id, surname, name, patronymic, </w:t>
+      </w:r>
+      <w:proofErr w:type="spellStart"/>
+      <w:r>
+        <w:rPr>
+          <w:sz w:val="20"/>
+          <w:szCs w:val="20"/>
+          <w:lang w:val="en-US"/>
+        </w:rPr>
+        <w:t>birthdate</w:t>
+      </w:r>
+      <w:proofErr w:type="spellEnd"/>
+      <w:r>
+        <w:rPr>
+          <w:sz w:val="20"/>
+          <w:szCs w:val="20"/>
+          <w:lang w:val="en-US"/>
+        </w:rPr>
+        <w:t xml:space="preserve">, email, phone, </w:t>
+      </w:r>
+      <w:proofErr w:type="spellStart"/>
+      <w:r>
+        <w:rPr>
+          <w:sz w:val="20"/>
+          <w:szCs w:val="20"/>
+          <w:lang w:val="en-US"/>
+        </w:rPr>
+        <w:t>passport_series</w:t>
+      </w:r>
+      <w:proofErr w:type="spellEnd"/>
+      <w:r>
+        <w:rPr>
+          <w:sz w:val="20"/>
+          <w:szCs w:val="20"/>
+          <w:lang w:val="en-US"/>
+        </w:rPr>
+        <w:t xml:space="preserve">, </w:t>
+      </w:r>
+      <w:proofErr w:type="spellStart"/>
+      <w:r>
+        <w:rPr>
+          <w:sz w:val="20"/>
+          <w:szCs w:val="20"/>
+          <w:lang w:val="en-US"/>
+        </w:rPr>
+        <w:t>passport_number</w:t>
+      </w:r>
+      <w:proofErr w:type="spellEnd"/>
+    </w:p>
+    <w:p>
+      <w:pPr>
+        <w:rPr>
+          <w:sz w:val="20"/>
+          <w:szCs w:val="20"/>
+          <w:lang w:val="en-US"/>
+        </w:rPr>
+      </w:pPr>
+      <w:r>
+        <w:rPr>
+          <w:sz w:val="20"/>
+          <w:szCs w:val="20"/>
+          <w:lang w:val="en-US"/>
+        </w:rPr>
+        <w:tab/>
+      </w:r>
+      <w:r>
+        <w:rPr>
+          <w:sz w:val="20"/>
+          <w:szCs w:val="20"/>
+          <w:lang w:val="en-US"/>
+        </w:rPr>
+        <w:tab/>
+      </w:r>
+      <w:r>
+        <w:rPr>
+          <w:sz w:val="20"/>
+          <w:szCs w:val="20"/>
+          <w:lang w:val="en-US"/>
+        </w:rPr>
+        <w:tab/>
+      </w:r>
+      <w:r>
+        <w:rPr>
+          <w:sz w:val="20"/>
+          <w:szCs w:val="20"/>
+          <w:lang w:val="en-US"/>
+        </w:rPr>
+        <w:tab/>
+      </w:r>
+      <w:proofErr w:type="gramStart"/>
+      <w:r>
+        <w:rPr>
+          <w:sz w:val="20"/>
+          <w:szCs w:val="20"/>
+          <w:lang w:val="en-US"/>
+        </w:rPr>
+        <w:t>from</w:t>
+      </w:r>
+      <w:proofErr w:type="gramEnd"/>
+      <w:r>
+        <w:rPr>
+          <w:sz w:val="20"/>
+          <w:szCs w:val="20"/>
+          <w:lang w:val="en-US"/>
+        </w:rPr>
+        <w:t xml:space="preserve"> </w:t>
+      </w:r>
+      <w:proofErr w:type="spellStart"/>
+      <w:r>
+        <w:rPr>
+          <w:sz w:val="20"/>
+          <w:szCs w:val="20"/>
+          <w:lang w:val="en-US"/>
+        </w:rPr>
+        <w:t>initial.clients</w:t>
+      </w:r>
+      <w:proofErr w:type="spellEnd"/>
+    </w:p>
+    <w:p>
+      <w:pPr>
+        <w:rPr>
+          <w:sz w:val="20"/>
+          <w:szCs w:val="20"/>
+          <w:lang w:val="en-US"/>
+        </w:rPr>
+      </w:pPr>
+      <w:r>
+        <w:rPr>
+          <w:sz w:val="20"/>
+          <w:szCs w:val="20"/>
+          <w:lang w:val="en-US"/>
+        </w:rPr>
+        <w:tab/>
+      </w:r>
+      <w:r>
+        <w:rPr>
+          <w:sz w:val="20"/>
+          <w:szCs w:val="20"/>
+          <w:lang w:val="en-US"/>
+        </w:rPr>
+        <w:tab/>
+      </w:r>
+      <w:r>
+        <w:rPr>
+          <w:sz w:val="20"/>
+          <w:szCs w:val="20"/>
+          <w:lang w:val="en-US"/>
+        </w:rPr>
+        <w:tab/>
+      </w:r>
+      <w:r>
+        <w:rPr>
+          <w:sz w:val="20"/>
+          <w:szCs w:val="20"/>
+          <w:lang w:val="en-US"/>
+        </w:rPr>
+        <w:tab/>
+      </w:r>
+      <w:proofErr w:type="gramStart"/>
+      <w:r>
+        <w:rPr>
+          <w:sz w:val="20"/>
+          <w:szCs w:val="20"/>
+          <w:lang w:val="en-US"/>
+        </w:rPr>
+        <w:t>where</w:t>
+      </w:r>
+      <w:proofErr w:type="gramEnd"/>
+      <w:r>
+        <w:rPr>
+          <w:sz w:val="20"/>
+          <w:szCs w:val="20"/>
+          <w:lang w:val="en-US"/>
+        </w:rPr>
+        <w:t xml:space="preserve"> id = 25465')</w:t>
+      </w:r>
+    </w:p>
+    <w:p>
+      <w:pPr>
+        <w:rPr>
+          <w:sz w:val="20"/>
+          <w:szCs w:val="20"/>
+          <w:lang w:val="en-US"/>
+        </w:rPr>
+      </w:pPr>
+      <w:proofErr w:type="gramStart"/>
+      <w:r>
+        <w:rPr>
+          <w:sz w:val="20"/>
+          <w:szCs w:val="20"/>
+          <w:lang w:val="en-US"/>
+        </w:rPr>
+        <w:t>as</w:t>
+      </w:r>
+      <w:proofErr w:type="gramEnd"/>
+      <w:r>
+        <w:rPr>
+          <w:sz w:val="20"/>
+          <w:szCs w:val="20"/>
+          <w:lang w:val="en-US"/>
+        </w:rPr>
+        <w:t xml:space="preserve"> </w:t>
+      </w:r>
+      <w:proofErr w:type="spellStart"/>
+      <w:r>
+        <w:rPr>
+          <w:sz w:val="20"/>
+          <w:szCs w:val="20"/>
+          <w:lang w:val="en-US"/>
+        </w:rPr>
+        <w:t>current_client</w:t>
+      </w:r>
+      <w:proofErr w:type="spellEnd"/>
+      <w:r>
+        <w:rPr>
+          <w:sz w:val="20"/>
+          <w:szCs w:val="20"/>
+          <w:lang w:val="en-US"/>
+        </w:rPr>
+        <w:t xml:space="preserve">(id integer, surname text, name text, patronymic text, </w:t>
+      </w:r>
+      <w:proofErr w:type="spellStart"/>
+      <w:r>
+        <w:rPr>
+          <w:sz w:val="20"/>
+          <w:szCs w:val="20"/>
+          <w:lang w:val="en-US"/>
+        </w:rPr>
+        <w:t>birthdate</w:t>
+      </w:r>
+      <w:proofErr w:type="spellEnd"/>
+      <w:r>
+        <w:rPr>
+          <w:sz w:val="20"/>
+          <w:szCs w:val="20"/>
+          <w:lang w:val="en-US"/>
+        </w:rPr>
+        <w:t xml:space="preserve"> date, email text, phone text, </w:t>
+      </w:r>
+      <w:proofErr w:type="spellStart"/>
+      <w:r>
+        <w:rPr>
+          <w:sz w:val="20"/>
+          <w:szCs w:val="20"/>
+          <w:lang w:val="en-US"/>
+        </w:rPr>
+        <w:t>passport_series</w:t>
+      </w:r>
+      <w:proofErr w:type="spellEnd"/>
+      <w:r>
+        <w:rPr>
+          <w:sz w:val="20"/>
+          <w:szCs w:val="20"/>
+          <w:lang w:val="en-US"/>
+        </w:rPr>
+        <w:t xml:space="preserve"> text, </w:t>
+      </w:r>
+      <w:proofErr w:type="spellStart"/>
+      <w:r>
+        <w:rPr>
+          <w:sz w:val="20"/>
+          <w:szCs w:val="20"/>
+          <w:lang w:val="en-US"/>
+        </w:rPr>
+        <w:t>passport_number</w:t>
+      </w:r>
+      <w:proofErr w:type="spellEnd"/>
+      <w:r>
+        <w:rPr>
+          <w:sz w:val="20"/>
+          <w:szCs w:val="20"/>
+          <w:lang w:val="en-US"/>
+        </w:rPr>
+        <w:t xml:space="preserve"> text)</w:t>
+      </w:r>
+    </w:p>
+    <w:p>
+      <w:pPr>
+        <w:rPr>
+          <w:sz w:val="20"/>
+          <w:szCs w:val="20"/>
+        </w:rPr>
+      </w:pPr>
+      <w:r>
+        <w:rPr>
+          <w:sz w:val="20"/>
+          <w:szCs w:val="20"/>
+          <w:lang w:val="en-US"/>
+        </w:rPr>
+        <w:tab/>
+      </w:r>
+    </w:p>
+    <w:p>
+      <w:pPr>
+        <w:rPr>
+          <w:sz w:val="20"/>
+          <w:szCs w:val="20"/>
+        </w:rPr>
+      </w:pPr>
+      <w:r>
+        <w:rPr>
+          <w:sz w:val="20"/>
+          <w:szCs w:val="20"/>
+        </w:rPr>
+        <w:t>------------</w:t>
+      </w:r>
+    </w:p>
+    <w:p>
+      <w:pPr>
+        <w:rPr>
+          <w:sz w:val="20"/>
+          <w:szCs w:val="20"/>
+        </w:rPr>
+      </w:pPr>
+      <w:r>
+        <w:rPr>
+          <w:sz w:val="20"/>
+          <w:szCs w:val="20"/>
+        </w:rPr>
+        <w:t>-- 323 мс</w:t>
+      </w:r>
+      <w:proofErr w:type="gramStart"/>
+      <w:r>
+        <w:rPr>
+          <w:sz w:val="20"/>
+          <w:szCs w:val="20"/>
+        </w:rPr>
+        <w:t xml:space="preserve"> --</w:t>
+      </w:r>
+      <w:proofErr w:type="gramEnd"/>
+    </w:p>
+    <w:p>
+      <w:pPr>
+        <w:rPr>
+          <w:sz w:val="20"/>
+          <w:szCs w:val="20"/>
+          <w:lang w:val="en-US"/>
+        </w:rPr>
+      </w:pPr>
+      <w:r>
+        <w:rPr>
+          <w:sz w:val="20"/>
+          <w:szCs w:val="20"/>
+        </w:rPr>
+        <w:t>------------</w:t>
+      </w:r>
+    </w:p>
+    <w:p>
+      <w:pPr>
+        <w:rPr>
+          <w:sz w:val="20"/>
+          <w:szCs w:val="20"/>
+          <w:lang w:val="en-US"/>
+        </w:rPr>
+      </w:pPr>
+    </w:p>
+    <w:p>
+      <w:pPr>
+        <w:rPr>
+          <w:sz w:val="20"/>
+          <w:szCs w:val="20"/>
+          <w:lang w:val="en-US"/>
+        </w:rPr>
+      </w:pPr>
+    </w:p>
+    <w:p>
+      <w:pPr>
+        <w:ind w:left="-709"/>
+        <w:rPr>
+          <w:sz w:val="20"/>
+          <w:szCs w:val="20"/>
+          <w:lang w:val="en-US"/>
+        </w:rPr>
+      </w:pPr>
+      <w:r>
+        <w:rPr>
+          <w:sz w:val="20"/>
+          <w:szCs w:val="20"/>
+          <w:lang w:val="en-US"/>
+        </w:rPr>
+        <w:br w:type="page"/>
+      </w:r>
+    </w:p>
+    <w:p>
+      <w:pPr>
+        <w:rPr>
+          <w:sz w:val="20"/>
+          <w:szCs w:val="20"/>
+          <w:lang w:val="en-US"/>
+        </w:rPr>
+      </w:pPr>
+      <w:r>
+        <w:rPr>
+          <w:sz w:val="20"/>
+          <w:szCs w:val="20"/>
+          <w:lang w:val="en-US"/>
+        </w:rPr>
+        <w:lastRenderedPageBreak/>
+        <w:t xml:space="preserve">8.3) </w:t>
+      </w:r>
+      <w:proofErr w:type="spellStart"/>
+      <w:r>
+        <w:rPr>
+          <w:sz w:val="20"/>
+          <w:szCs w:val="20"/>
+          <w:lang w:val="en-US"/>
+        </w:rPr>
+        <w:t>Выбор</w:t>
+      </w:r>
+      <w:proofErr w:type="spellEnd"/>
+      <w:r>
+        <w:rPr>
+          <w:sz w:val="20"/>
+          <w:szCs w:val="20"/>
+          <w:lang w:val="en-US"/>
+        </w:rPr>
+        <w:t xml:space="preserve"> </w:t>
+      </w:r>
+      <w:proofErr w:type="spellStart"/>
+      <w:r>
+        <w:rPr>
+          <w:sz w:val="20"/>
+          <w:szCs w:val="20"/>
+          <w:lang w:val="en-US"/>
+        </w:rPr>
+        <w:t>информации</w:t>
+      </w:r>
+      <w:proofErr w:type="spellEnd"/>
+      <w:r>
+        <w:rPr>
+          <w:sz w:val="20"/>
+          <w:szCs w:val="20"/>
+          <w:lang w:val="en-US"/>
+        </w:rPr>
+        <w:t xml:space="preserve"> о </w:t>
+      </w:r>
+      <w:proofErr w:type="spellStart"/>
+      <w:r>
+        <w:rPr>
+          <w:sz w:val="20"/>
+          <w:szCs w:val="20"/>
+          <w:lang w:val="en-US"/>
+        </w:rPr>
+        <w:t>покупках</w:t>
+      </w:r>
+      <w:proofErr w:type="spellEnd"/>
+    </w:p>
+    <w:p>
+      <w:pPr>
+        <w:rPr>
+          <w:sz w:val="20"/>
+          <w:szCs w:val="20"/>
+          <w:lang w:val="en-US"/>
+        </w:rPr>
+      </w:pPr>
+      <w:r>
+        <w:rPr>
+          <w:sz w:val="20"/>
+          <w:szCs w:val="20"/>
+          <w:lang w:val="en-US"/>
+        </w:rPr>
+        <w:t>(</w:t>
+      </w:r>
+    </w:p>
+    <w:p>
+      <w:pPr>
+        <w:rPr>
+          <w:sz w:val="20"/>
+          <w:szCs w:val="20"/>
+          <w:lang w:val="en-US"/>
+        </w:rPr>
+      </w:pPr>
+      <w:r>
+        <w:rPr>
+          <w:sz w:val="20"/>
+          <w:szCs w:val="20"/>
+          <w:lang w:val="en-US"/>
+        </w:rPr>
+        <w:tab/>
+      </w:r>
+      <w:proofErr w:type="gramStart"/>
+      <w:r>
+        <w:rPr>
+          <w:sz w:val="20"/>
+          <w:szCs w:val="20"/>
+          <w:lang w:val="en-US"/>
+        </w:rPr>
+        <w:t>select</w:t>
+      </w:r>
+      <w:proofErr w:type="gramEnd"/>
+      <w:r>
+        <w:rPr>
+          <w:sz w:val="20"/>
+          <w:szCs w:val="20"/>
+          <w:lang w:val="en-US"/>
+        </w:rPr>
+        <w:t xml:space="preserve"> </w:t>
+      </w:r>
+      <w:proofErr w:type="spellStart"/>
+      <w:r>
+        <w:rPr>
+          <w:sz w:val="20"/>
+          <w:szCs w:val="20"/>
+          <w:lang w:val="en-US"/>
+        </w:rPr>
+        <w:t>orders_non_cash.on_sale_date</w:t>
+      </w:r>
+      <w:proofErr w:type="spellEnd"/>
+      <w:r>
+        <w:rPr>
+          <w:sz w:val="20"/>
+          <w:szCs w:val="20"/>
+          <w:lang w:val="en-US"/>
+        </w:rPr>
+        <w:t xml:space="preserve"> as </w:t>
+      </w:r>
+      <w:proofErr w:type="spellStart"/>
+      <w:r>
+        <w:rPr>
+          <w:sz w:val="20"/>
+          <w:szCs w:val="20"/>
+          <w:lang w:val="en-US"/>
+        </w:rPr>
+        <w:t>on_sale_date</w:t>
+      </w:r>
+      <w:proofErr w:type="spellEnd"/>
+      <w:r>
+        <w:rPr>
+          <w:sz w:val="20"/>
+          <w:szCs w:val="20"/>
+          <w:lang w:val="en-US"/>
+        </w:rPr>
+        <w:t xml:space="preserve">, </w:t>
+      </w:r>
+      <w:proofErr w:type="spellStart"/>
+      <w:r>
+        <w:rPr>
+          <w:sz w:val="20"/>
+          <w:szCs w:val="20"/>
+          <w:lang w:val="en-US"/>
+        </w:rPr>
+        <w:t>categories.title</w:t>
+      </w:r>
+      <w:proofErr w:type="spellEnd"/>
+      <w:r>
+        <w:rPr>
+          <w:sz w:val="20"/>
+          <w:szCs w:val="20"/>
+          <w:lang w:val="en-US"/>
+        </w:rPr>
+        <w:t xml:space="preserve"> as category, </w:t>
+      </w:r>
+    </w:p>
+    <w:p>
+      <w:pPr>
+        <w:rPr>
+          <w:sz w:val="20"/>
+          <w:szCs w:val="20"/>
+          <w:lang w:val="en-US"/>
+        </w:rPr>
+      </w:pPr>
+      <w:r>
+        <w:rPr>
+          <w:sz w:val="20"/>
+          <w:szCs w:val="20"/>
+          <w:lang w:val="en-US"/>
+        </w:rPr>
+        <w:tab/>
+      </w:r>
+      <w:r>
+        <w:rPr>
+          <w:sz w:val="20"/>
+          <w:szCs w:val="20"/>
+          <w:lang w:val="en-US"/>
+        </w:rPr>
+        <w:tab/>
+      </w:r>
+      <w:r>
+        <w:rPr>
+          <w:sz w:val="20"/>
+          <w:szCs w:val="20"/>
+          <w:lang w:val="en-US"/>
+        </w:rPr>
+        <w:tab/>
+      </w:r>
+      <w:proofErr w:type="gramStart"/>
+      <w:r>
+        <w:rPr>
+          <w:sz w:val="20"/>
+          <w:szCs w:val="20"/>
+          <w:lang w:val="en-US"/>
+        </w:rPr>
+        <w:t>companies.name</w:t>
+      </w:r>
+      <w:proofErr w:type="gramEnd"/>
+      <w:r>
+        <w:rPr>
+          <w:sz w:val="20"/>
+          <w:szCs w:val="20"/>
+          <w:lang w:val="en-US"/>
+        </w:rPr>
+        <w:t xml:space="preserve"> as company, </w:t>
+      </w:r>
+      <w:proofErr w:type="spellStart"/>
+      <w:r>
+        <w:rPr>
+          <w:sz w:val="20"/>
+          <w:szCs w:val="20"/>
+          <w:lang w:val="en-US"/>
+        </w:rPr>
+        <w:t>goods.model</w:t>
+      </w:r>
+      <w:proofErr w:type="spellEnd"/>
+      <w:r>
+        <w:rPr>
+          <w:sz w:val="20"/>
+          <w:szCs w:val="20"/>
+          <w:lang w:val="en-US"/>
+        </w:rPr>
+        <w:t xml:space="preserve"> as model, </w:t>
+      </w:r>
+      <w:proofErr w:type="spellStart"/>
+      <w:r>
+        <w:rPr>
+          <w:sz w:val="20"/>
+          <w:szCs w:val="20"/>
+          <w:lang w:val="en-US"/>
+        </w:rPr>
+        <w:t>orders_non_cash.sale_amount</w:t>
+      </w:r>
+      <w:proofErr w:type="spellEnd"/>
+      <w:r>
+        <w:rPr>
+          <w:sz w:val="20"/>
+          <w:szCs w:val="20"/>
+          <w:lang w:val="en-US"/>
+        </w:rPr>
+        <w:t xml:space="preserve">, </w:t>
+      </w:r>
+      <w:proofErr w:type="spellStart"/>
+      <w:r>
+        <w:rPr>
+          <w:sz w:val="20"/>
+          <w:szCs w:val="20"/>
+          <w:lang w:val="en-US"/>
+        </w:rPr>
+        <w:t>payment_methods.title</w:t>
+      </w:r>
+      <w:proofErr w:type="spellEnd"/>
+    </w:p>
+    <w:p>
+      <w:pPr>
+        <w:rPr>
+          <w:sz w:val="20"/>
+          <w:szCs w:val="20"/>
+          <w:lang w:val="en-US"/>
+        </w:rPr>
+      </w:pPr>
+      <w:r>
+        <w:rPr>
+          <w:sz w:val="20"/>
+          <w:szCs w:val="20"/>
+          <w:lang w:val="en-US"/>
+        </w:rPr>
+        <w:tab/>
+      </w:r>
+      <w:proofErr w:type="gramStart"/>
+      <w:r>
+        <w:rPr>
+          <w:sz w:val="20"/>
+          <w:szCs w:val="20"/>
+          <w:lang w:val="en-US"/>
+        </w:rPr>
+        <w:t>from</w:t>
+      </w:r>
+      <w:proofErr w:type="gramEnd"/>
+      <w:r>
+        <w:rPr>
+          <w:sz w:val="20"/>
+          <w:szCs w:val="20"/>
+          <w:lang w:val="en-US"/>
+        </w:rPr>
+        <w:t xml:space="preserve"> </w:t>
+      </w:r>
+      <w:proofErr w:type="spellStart"/>
+      <w:r>
+        <w:rPr>
+          <w:sz w:val="20"/>
+          <w:szCs w:val="20"/>
+          <w:lang w:val="en-US"/>
+        </w:rPr>
+        <w:t>orders_non_cash</w:t>
+      </w:r>
+      <w:proofErr w:type="spellEnd"/>
+    </w:p>
+    <w:p>
+      <w:pPr>
+        <w:rPr>
+          <w:sz w:val="20"/>
+          <w:szCs w:val="20"/>
+          <w:lang w:val="en-US"/>
+        </w:rPr>
+      </w:pPr>
+      <w:r>
+        <w:rPr>
+          <w:sz w:val="20"/>
+          <w:szCs w:val="20"/>
+          <w:lang w:val="en-US"/>
+        </w:rPr>
+        <w:tab/>
+      </w:r>
+      <w:proofErr w:type="gramStart"/>
+      <w:r>
+        <w:rPr>
+          <w:sz w:val="20"/>
+          <w:szCs w:val="20"/>
+          <w:lang w:val="en-US"/>
+        </w:rPr>
+        <w:t>join</w:t>
+      </w:r>
+      <w:proofErr w:type="gramEnd"/>
+      <w:r>
+        <w:rPr>
+          <w:sz w:val="20"/>
+          <w:szCs w:val="20"/>
+          <w:lang w:val="en-US"/>
+        </w:rPr>
+        <w:t xml:space="preserve"> goods on </w:t>
+      </w:r>
+      <w:proofErr w:type="spellStart"/>
+      <w:r>
+        <w:rPr>
+          <w:sz w:val="20"/>
+          <w:szCs w:val="20"/>
+          <w:lang w:val="en-US"/>
+        </w:rPr>
+        <w:t>orders_non_cash.goods_id</w:t>
+      </w:r>
+      <w:proofErr w:type="spellEnd"/>
+      <w:r>
+        <w:rPr>
+          <w:sz w:val="20"/>
+          <w:szCs w:val="20"/>
+          <w:lang w:val="en-US"/>
+        </w:rPr>
+        <w:t xml:space="preserve"> = goods.id</w:t>
+      </w:r>
+    </w:p>
+    <w:p>
+      <w:pPr>
+        <w:rPr>
+          <w:sz w:val="20"/>
+          <w:szCs w:val="20"/>
+          <w:lang w:val="en-US"/>
+        </w:rPr>
+      </w:pPr>
+      <w:r>
+        <w:rPr>
+          <w:sz w:val="20"/>
+          <w:szCs w:val="20"/>
+          <w:lang w:val="en-US"/>
+        </w:rPr>
+        <w:tab/>
+      </w:r>
+      <w:proofErr w:type="gramStart"/>
+      <w:r>
+        <w:rPr>
+          <w:sz w:val="20"/>
+          <w:szCs w:val="20"/>
+          <w:lang w:val="en-US"/>
+        </w:rPr>
+        <w:t>join</w:t>
+      </w:r>
+      <w:proofErr w:type="gramEnd"/>
+      <w:r>
+        <w:rPr>
+          <w:sz w:val="20"/>
+          <w:szCs w:val="20"/>
+          <w:lang w:val="en-US"/>
+        </w:rPr>
+        <w:t xml:space="preserve"> </w:t>
+      </w:r>
+      <w:proofErr w:type="spellStart"/>
+      <w:r>
+        <w:rPr>
+          <w:sz w:val="20"/>
+          <w:szCs w:val="20"/>
+          <w:lang w:val="en-US"/>
+        </w:rPr>
+        <w:t>payment_methods</w:t>
+      </w:r>
+      <w:proofErr w:type="spellEnd"/>
+      <w:r>
+        <w:rPr>
+          <w:sz w:val="20"/>
+          <w:szCs w:val="20"/>
+          <w:lang w:val="en-US"/>
+        </w:rPr>
+        <w:t xml:space="preserve"> on </w:t>
+      </w:r>
+      <w:proofErr w:type="spellStart"/>
+      <w:r>
+        <w:rPr>
+          <w:sz w:val="20"/>
+          <w:szCs w:val="20"/>
+          <w:lang w:val="en-US"/>
+        </w:rPr>
+        <w:t>orders_non_cash.payment_method_id</w:t>
+      </w:r>
+      <w:proofErr w:type="spellEnd"/>
+      <w:r>
+        <w:rPr>
+          <w:sz w:val="20"/>
+          <w:szCs w:val="20"/>
+          <w:lang w:val="en-US"/>
+        </w:rPr>
+        <w:t xml:space="preserve"> = payment_methods.id </w:t>
+      </w:r>
+    </w:p>
+    <w:p>
+      <w:pPr>
+        <w:rPr>
+          <w:sz w:val="20"/>
+          <w:szCs w:val="20"/>
+          <w:lang w:val="en-US"/>
+        </w:rPr>
+      </w:pPr>
+      <w:r>
+        <w:rPr>
+          <w:sz w:val="20"/>
+          <w:szCs w:val="20"/>
+          <w:lang w:val="en-US"/>
+        </w:rPr>
+        <w:tab/>
+      </w:r>
+      <w:proofErr w:type="gramStart"/>
+      <w:r>
+        <w:rPr>
+          <w:sz w:val="20"/>
+          <w:szCs w:val="20"/>
+          <w:lang w:val="en-US"/>
+        </w:rPr>
+        <w:t>join</w:t>
+      </w:r>
+      <w:proofErr w:type="gramEnd"/>
+      <w:r>
+        <w:rPr>
+          <w:sz w:val="20"/>
+          <w:szCs w:val="20"/>
+          <w:lang w:val="en-US"/>
+        </w:rPr>
+        <w:t xml:space="preserve"> categories on </w:t>
+      </w:r>
+      <w:proofErr w:type="spellStart"/>
+      <w:r>
+        <w:rPr>
+          <w:sz w:val="20"/>
+          <w:szCs w:val="20"/>
+          <w:lang w:val="en-US"/>
+        </w:rPr>
+        <w:t>goods.category_id</w:t>
+      </w:r>
+      <w:proofErr w:type="spellEnd"/>
+      <w:r>
+        <w:rPr>
+          <w:sz w:val="20"/>
+          <w:szCs w:val="20"/>
+          <w:lang w:val="en-US"/>
+        </w:rPr>
+        <w:t xml:space="preserve"> = categories.id</w:t>
+      </w:r>
+    </w:p>
+    <w:p>
+      <w:pPr>
+        <w:rPr>
+          <w:sz w:val="20"/>
+          <w:szCs w:val="20"/>
+          <w:lang w:val="en-US"/>
+        </w:rPr>
+      </w:pPr>
+      <w:r>
+        <w:rPr>
+          <w:sz w:val="20"/>
+          <w:szCs w:val="20"/>
+          <w:lang w:val="en-US"/>
+        </w:rPr>
+        <w:tab/>
+      </w:r>
+      <w:proofErr w:type="gramStart"/>
+      <w:r>
+        <w:rPr>
+          <w:sz w:val="20"/>
+          <w:szCs w:val="20"/>
+          <w:lang w:val="en-US"/>
+        </w:rPr>
+        <w:t>join</w:t>
+      </w:r>
+      <w:proofErr w:type="gramEnd"/>
+      <w:r>
+        <w:rPr>
+          <w:sz w:val="20"/>
+          <w:szCs w:val="20"/>
+          <w:lang w:val="en-US"/>
+        </w:rPr>
+        <w:t xml:space="preserve"> companies on </w:t>
+      </w:r>
+      <w:proofErr w:type="spellStart"/>
+      <w:r>
+        <w:rPr>
+          <w:sz w:val="20"/>
+          <w:szCs w:val="20"/>
+          <w:lang w:val="en-US"/>
+        </w:rPr>
+        <w:t>goods.company_id</w:t>
+      </w:r>
+      <w:proofErr w:type="spellEnd"/>
+      <w:r>
+        <w:rPr>
+          <w:sz w:val="20"/>
+          <w:szCs w:val="20"/>
+          <w:lang w:val="en-US"/>
+        </w:rPr>
+        <w:t xml:space="preserve"> = companies.id</w:t>
+      </w:r>
+    </w:p>
+    <w:p>
+      <w:pPr>
+        <w:rPr>
+          <w:sz w:val="20"/>
+          <w:szCs w:val="20"/>
+          <w:lang w:val="en-US"/>
+        </w:rPr>
+      </w:pPr>
+      <w:r>
+        <w:rPr>
+          <w:sz w:val="20"/>
+          <w:szCs w:val="20"/>
+          <w:lang w:val="en-US"/>
+        </w:rPr>
+        <w:tab/>
+      </w:r>
+      <w:proofErr w:type="gramStart"/>
+      <w:r>
+        <w:rPr>
+          <w:sz w:val="20"/>
+          <w:szCs w:val="20"/>
+          <w:lang w:val="en-US"/>
+        </w:rPr>
+        <w:t>where</w:t>
+      </w:r>
+      <w:proofErr w:type="gramEnd"/>
+      <w:r>
+        <w:rPr>
+          <w:sz w:val="20"/>
+          <w:szCs w:val="20"/>
+          <w:lang w:val="en-US"/>
+        </w:rPr>
+        <w:t xml:space="preserve"> </w:t>
+      </w:r>
+      <w:proofErr w:type="spellStart"/>
+      <w:r>
+        <w:rPr>
+          <w:sz w:val="20"/>
+          <w:szCs w:val="20"/>
+          <w:lang w:val="en-US"/>
+        </w:rPr>
+        <w:t>orders_non_cash.client_id</w:t>
+      </w:r>
+      <w:proofErr w:type="spellEnd"/>
+      <w:r>
+        <w:rPr>
+          <w:sz w:val="20"/>
+          <w:szCs w:val="20"/>
+          <w:lang w:val="en-US"/>
+        </w:rPr>
+        <w:t xml:space="preserve"> = 25465 and </w:t>
+      </w:r>
+      <w:proofErr w:type="spellStart"/>
+      <w:r>
+        <w:rPr>
+          <w:sz w:val="20"/>
+          <w:szCs w:val="20"/>
+          <w:lang w:val="en-US"/>
+        </w:rPr>
+        <w:t>orders_non_cash.on_sale_date</w:t>
+      </w:r>
+      <w:proofErr w:type="spellEnd"/>
+      <w:r>
+        <w:rPr>
+          <w:sz w:val="20"/>
+          <w:szCs w:val="20"/>
+          <w:lang w:val="en-US"/>
+        </w:rPr>
+        <w:t xml:space="preserve"> between '01-01-1900' and '11-12-2999'</w:t>
+      </w:r>
+    </w:p>
+    <w:p>
+      <w:pPr>
+        <w:rPr>
+          <w:sz w:val="20"/>
+          <w:szCs w:val="20"/>
+          <w:lang w:val="en-US"/>
+        </w:rPr>
+      </w:pPr>
+      <w:r>
+        <w:rPr>
+          <w:sz w:val="20"/>
+          <w:szCs w:val="20"/>
+          <w:lang w:val="en-US"/>
+        </w:rPr>
+        <w:t>)</w:t>
+      </w:r>
+    </w:p>
+    <w:p>
+      <w:pPr>
+        <w:rPr>
+          <w:sz w:val="20"/>
+          <w:szCs w:val="20"/>
+          <w:lang w:val="en-US"/>
+        </w:rPr>
+      </w:pPr>
+      <w:r>
+        <w:rPr>
+          <w:sz w:val="20"/>
+          <w:szCs w:val="20"/>
+          <w:lang w:val="en-US"/>
+        </w:rPr>
+        <w:t>UNION</w:t>
+      </w:r>
+    </w:p>
+    <w:p>
+      <w:pPr>
+        <w:rPr>
+          <w:sz w:val="20"/>
+          <w:szCs w:val="20"/>
+          <w:lang w:val="en-US"/>
+        </w:rPr>
+      </w:pPr>
+      <w:r>
+        <w:rPr>
+          <w:sz w:val="20"/>
+          <w:szCs w:val="20"/>
+          <w:lang w:val="en-US"/>
+        </w:rPr>
+        <w:t>(</w:t>
+      </w:r>
+    </w:p>
+    <w:p>
+      <w:pPr>
+        <w:rPr>
+          <w:sz w:val="20"/>
+          <w:szCs w:val="20"/>
+          <w:lang w:val="en-US"/>
+        </w:rPr>
+      </w:pPr>
+      <w:r>
+        <w:rPr>
+          <w:sz w:val="20"/>
+          <w:szCs w:val="20"/>
+          <w:lang w:val="en-US"/>
+        </w:rPr>
+        <w:tab/>
+      </w:r>
+      <w:proofErr w:type="gramStart"/>
+      <w:r>
+        <w:rPr>
+          <w:sz w:val="20"/>
+          <w:szCs w:val="20"/>
+          <w:lang w:val="en-US"/>
+        </w:rPr>
+        <w:t>select</w:t>
+      </w:r>
+      <w:proofErr w:type="gramEnd"/>
+      <w:r>
+        <w:rPr>
+          <w:sz w:val="20"/>
+          <w:szCs w:val="20"/>
+          <w:lang w:val="en-US"/>
+        </w:rPr>
+        <w:t xml:space="preserve"> * from </w:t>
+      </w:r>
+      <w:proofErr w:type="spellStart"/>
+      <w:r>
+        <w:rPr>
+          <w:sz w:val="20"/>
+          <w:szCs w:val="20"/>
+          <w:lang w:val="en-US"/>
+        </w:rPr>
+        <w:t>public.dblink</w:t>
+      </w:r>
+      <w:proofErr w:type="spellEnd"/>
+      <w:r>
+        <w:rPr>
+          <w:sz w:val="20"/>
+          <w:szCs w:val="20"/>
+          <w:lang w:val="en-US"/>
+        </w:rPr>
+        <w:t xml:space="preserve">('host=students.ami.nstu.ru </w:t>
+      </w:r>
+      <w:proofErr w:type="spellStart"/>
+      <w:r>
+        <w:rPr>
+          <w:sz w:val="20"/>
+          <w:szCs w:val="20"/>
+          <w:lang w:val="en-US"/>
+        </w:rPr>
+        <w:t>dbname</w:t>
+      </w:r>
+      <w:proofErr w:type="spellEnd"/>
+      <w:r>
+        <w:rPr>
+          <w:sz w:val="20"/>
+          <w:szCs w:val="20"/>
+          <w:lang w:val="en-US"/>
+        </w:rPr>
+        <w:t>=risbd4 user=risbd4 password=ris14bd4',</w:t>
+      </w:r>
+    </w:p>
+    <w:p>
+      <w:pPr>
+        <w:rPr>
+          <w:sz w:val="20"/>
+          <w:szCs w:val="20"/>
+          <w:lang w:val="en-US"/>
+        </w:rPr>
+      </w:pPr>
+      <w:r>
+        <w:rPr>
+          <w:sz w:val="20"/>
+          <w:szCs w:val="20"/>
+          <w:lang w:val="en-US"/>
+        </w:rPr>
+        <w:tab/>
+        <w:t>'</w:t>
+      </w:r>
+    </w:p>
+    <w:p>
+      <w:pPr>
+        <w:rPr>
+          <w:sz w:val="20"/>
+          <w:szCs w:val="20"/>
+          <w:lang w:val="en-US"/>
+        </w:rPr>
+      </w:pPr>
+      <w:r>
+        <w:rPr>
+          <w:sz w:val="20"/>
+          <w:szCs w:val="20"/>
+          <w:lang w:val="en-US"/>
+        </w:rPr>
+        <w:tab/>
+      </w:r>
+      <w:r>
+        <w:rPr>
+          <w:sz w:val="20"/>
+          <w:szCs w:val="20"/>
+          <w:lang w:val="en-US"/>
+        </w:rPr>
+        <w:tab/>
+      </w:r>
+      <w:proofErr w:type="gramStart"/>
+      <w:r>
+        <w:rPr>
+          <w:sz w:val="20"/>
+          <w:szCs w:val="20"/>
+          <w:lang w:val="en-US"/>
+        </w:rPr>
+        <w:t>set</w:t>
+      </w:r>
+      <w:proofErr w:type="gramEnd"/>
+      <w:r>
+        <w:rPr>
+          <w:sz w:val="20"/>
+          <w:szCs w:val="20"/>
+          <w:lang w:val="en-US"/>
+        </w:rPr>
+        <w:t xml:space="preserve"> </w:t>
+      </w:r>
+      <w:proofErr w:type="spellStart"/>
+      <w:r>
+        <w:rPr>
+          <w:sz w:val="20"/>
+          <w:szCs w:val="20"/>
+          <w:lang w:val="en-US"/>
+        </w:rPr>
+        <w:t>search_path</w:t>
+      </w:r>
+      <w:proofErr w:type="spellEnd"/>
+      <w:r>
+        <w:rPr>
+          <w:sz w:val="20"/>
+          <w:szCs w:val="20"/>
+          <w:lang w:val="en-US"/>
+        </w:rPr>
+        <w:t xml:space="preserve"> to initial;</w:t>
+      </w:r>
+    </w:p>
+    <w:p>
+      <w:pPr>
+        <w:rPr>
+          <w:sz w:val="20"/>
+          <w:szCs w:val="20"/>
+          <w:lang w:val="en-US"/>
+        </w:rPr>
+      </w:pPr>
+      <w:r>
+        <w:rPr>
+          <w:sz w:val="20"/>
+          <w:szCs w:val="20"/>
+          <w:lang w:val="en-US"/>
+        </w:rPr>
+        <w:tab/>
+      </w:r>
+      <w:r>
+        <w:rPr>
+          <w:sz w:val="20"/>
+          <w:szCs w:val="20"/>
+          <w:lang w:val="en-US"/>
+        </w:rPr>
+        <w:tab/>
+      </w:r>
+      <w:proofErr w:type="gramStart"/>
+      <w:r>
+        <w:rPr>
+          <w:sz w:val="20"/>
+          <w:szCs w:val="20"/>
+          <w:lang w:val="en-US"/>
+        </w:rPr>
+        <w:t>select</w:t>
+      </w:r>
+      <w:proofErr w:type="gramEnd"/>
+      <w:r>
+        <w:rPr>
+          <w:sz w:val="20"/>
+          <w:szCs w:val="20"/>
+          <w:lang w:val="en-US"/>
+        </w:rPr>
+        <w:t xml:space="preserve"> </w:t>
+      </w:r>
+      <w:proofErr w:type="spellStart"/>
+      <w:r>
+        <w:rPr>
+          <w:sz w:val="20"/>
+          <w:szCs w:val="20"/>
+          <w:lang w:val="en-US"/>
+        </w:rPr>
+        <w:t>orders_cash.on_sale_date</w:t>
+      </w:r>
+      <w:proofErr w:type="spellEnd"/>
+      <w:r>
+        <w:rPr>
+          <w:sz w:val="20"/>
+          <w:szCs w:val="20"/>
+          <w:lang w:val="en-US"/>
+        </w:rPr>
+        <w:t xml:space="preserve">, </w:t>
+      </w:r>
+      <w:proofErr w:type="spellStart"/>
+      <w:r>
+        <w:rPr>
+          <w:sz w:val="20"/>
+          <w:szCs w:val="20"/>
+          <w:lang w:val="en-US"/>
+        </w:rPr>
+        <w:t>categories.title</w:t>
+      </w:r>
+      <w:proofErr w:type="spellEnd"/>
+      <w:r>
+        <w:rPr>
+          <w:sz w:val="20"/>
+          <w:szCs w:val="20"/>
+          <w:lang w:val="en-US"/>
+        </w:rPr>
+        <w:t xml:space="preserve">, companies.name, </w:t>
+      </w:r>
+      <w:proofErr w:type="spellStart"/>
+      <w:r>
+        <w:rPr>
+          <w:sz w:val="20"/>
+          <w:szCs w:val="20"/>
+          <w:lang w:val="en-US"/>
+        </w:rPr>
+        <w:t>goods.model</w:t>
+      </w:r>
+      <w:proofErr w:type="spellEnd"/>
+      <w:r>
+        <w:rPr>
+          <w:sz w:val="20"/>
+          <w:szCs w:val="20"/>
+          <w:lang w:val="en-US"/>
+        </w:rPr>
+        <w:t xml:space="preserve">, </w:t>
+      </w:r>
+      <w:proofErr w:type="spellStart"/>
+      <w:r>
+        <w:rPr>
+          <w:sz w:val="20"/>
+          <w:szCs w:val="20"/>
+          <w:lang w:val="en-US"/>
+        </w:rPr>
+        <w:t>orders_cash.sale_amount</w:t>
+      </w:r>
+      <w:proofErr w:type="spellEnd"/>
+      <w:r>
+        <w:rPr>
+          <w:sz w:val="20"/>
+          <w:szCs w:val="20"/>
+          <w:lang w:val="en-US"/>
+        </w:rPr>
+        <w:t xml:space="preserve">, </w:t>
+      </w:r>
+      <w:proofErr w:type="spellStart"/>
+      <w:r>
+        <w:rPr>
+          <w:sz w:val="20"/>
+          <w:szCs w:val="20"/>
+          <w:lang w:val="en-US"/>
+        </w:rPr>
+        <w:t>payment_methods.title</w:t>
+      </w:r>
+      <w:proofErr w:type="spellEnd"/>
+    </w:p>
+    <w:p>
+      <w:pPr>
+        <w:rPr>
+          <w:sz w:val="20"/>
+          <w:szCs w:val="20"/>
+          <w:lang w:val="en-US"/>
+        </w:rPr>
+      </w:pPr>
+      <w:r>
+        <w:rPr>
+          <w:sz w:val="20"/>
+          <w:szCs w:val="20"/>
+          <w:lang w:val="en-US"/>
+        </w:rPr>
+        <w:tab/>
+      </w:r>
+      <w:r>
+        <w:rPr>
+          <w:sz w:val="20"/>
+          <w:szCs w:val="20"/>
+          <w:lang w:val="en-US"/>
+        </w:rPr>
+        <w:tab/>
+      </w:r>
+      <w:proofErr w:type="gramStart"/>
+      <w:r>
+        <w:rPr>
+          <w:sz w:val="20"/>
+          <w:szCs w:val="20"/>
+          <w:lang w:val="en-US"/>
+        </w:rPr>
+        <w:t>from</w:t>
+      </w:r>
+      <w:proofErr w:type="gramEnd"/>
+      <w:r>
+        <w:rPr>
+          <w:sz w:val="20"/>
+          <w:szCs w:val="20"/>
+          <w:lang w:val="en-US"/>
+        </w:rPr>
+        <w:t xml:space="preserve"> </w:t>
+      </w:r>
+      <w:proofErr w:type="spellStart"/>
+      <w:r>
+        <w:rPr>
+          <w:sz w:val="20"/>
+          <w:szCs w:val="20"/>
+          <w:lang w:val="en-US"/>
+        </w:rPr>
+        <w:t>orders_cash</w:t>
+      </w:r>
+      <w:proofErr w:type="spellEnd"/>
+    </w:p>
+    <w:p>
+      <w:pPr>
+        <w:rPr>
+          <w:sz w:val="20"/>
+          <w:szCs w:val="20"/>
+          <w:lang w:val="en-US"/>
+        </w:rPr>
+      </w:pPr>
+      <w:r>
+        <w:rPr>
+          <w:sz w:val="20"/>
+          <w:szCs w:val="20"/>
+          <w:lang w:val="en-US"/>
+        </w:rPr>
+        <w:tab/>
+      </w:r>
+      <w:r>
+        <w:rPr>
+          <w:sz w:val="20"/>
+          <w:szCs w:val="20"/>
+          <w:lang w:val="en-US"/>
+        </w:rPr>
+        <w:tab/>
+      </w:r>
+      <w:proofErr w:type="gramStart"/>
+      <w:r>
+        <w:rPr>
+          <w:sz w:val="20"/>
+          <w:szCs w:val="20"/>
+          <w:lang w:val="en-US"/>
+        </w:rPr>
+        <w:t>join</w:t>
+      </w:r>
+      <w:proofErr w:type="gramEnd"/>
+      <w:r>
+        <w:rPr>
+          <w:sz w:val="20"/>
+          <w:szCs w:val="20"/>
+          <w:lang w:val="en-US"/>
+        </w:rPr>
+        <w:t xml:space="preserve"> goods on </w:t>
+      </w:r>
+      <w:proofErr w:type="spellStart"/>
+      <w:r>
+        <w:rPr>
+          <w:sz w:val="20"/>
+          <w:szCs w:val="20"/>
+          <w:lang w:val="en-US"/>
+        </w:rPr>
+        <w:t>orders_cash.goods_id</w:t>
+      </w:r>
+      <w:proofErr w:type="spellEnd"/>
+      <w:r>
+        <w:rPr>
+          <w:sz w:val="20"/>
+          <w:szCs w:val="20"/>
+          <w:lang w:val="en-US"/>
+        </w:rPr>
+        <w:t xml:space="preserve"> = goods.id</w:t>
+      </w:r>
+    </w:p>
+    <w:p>
+      <w:pPr>
+        <w:rPr>
+          <w:sz w:val="20"/>
+          <w:szCs w:val="20"/>
+          <w:lang w:val="en-US"/>
+        </w:rPr>
+      </w:pPr>
+      <w:r>
+        <w:rPr>
+          <w:sz w:val="20"/>
+          <w:szCs w:val="20"/>
+          <w:lang w:val="en-US"/>
+        </w:rPr>
+        <w:tab/>
+      </w:r>
+      <w:r>
+        <w:rPr>
+          <w:sz w:val="20"/>
+          <w:szCs w:val="20"/>
+          <w:lang w:val="en-US"/>
+        </w:rPr>
+        <w:tab/>
+      </w:r>
+      <w:proofErr w:type="gramStart"/>
+      <w:r>
+        <w:rPr>
+          <w:sz w:val="20"/>
+          <w:szCs w:val="20"/>
+          <w:lang w:val="en-US"/>
+        </w:rPr>
+        <w:t>join</w:t>
+      </w:r>
+      <w:proofErr w:type="gramEnd"/>
+      <w:r>
+        <w:rPr>
+          <w:sz w:val="20"/>
+          <w:szCs w:val="20"/>
+          <w:lang w:val="en-US"/>
+        </w:rPr>
+        <w:t xml:space="preserve"> </w:t>
+      </w:r>
+      <w:proofErr w:type="spellStart"/>
+      <w:r>
+        <w:rPr>
+          <w:sz w:val="20"/>
+          <w:szCs w:val="20"/>
+          <w:lang w:val="en-US"/>
+        </w:rPr>
+        <w:t>payment_methods</w:t>
+      </w:r>
+      <w:proofErr w:type="spellEnd"/>
+      <w:r>
+        <w:rPr>
+          <w:sz w:val="20"/>
+          <w:szCs w:val="20"/>
+          <w:lang w:val="en-US"/>
+        </w:rPr>
+        <w:t xml:space="preserve"> on </w:t>
+      </w:r>
+      <w:proofErr w:type="spellStart"/>
+      <w:r>
+        <w:rPr>
+          <w:sz w:val="20"/>
+          <w:szCs w:val="20"/>
+          <w:lang w:val="en-US"/>
+        </w:rPr>
+        <w:t>orders_cash.payment_method_id</w:t>
+      </w:r>
+      <w:proofErr w:type="spellEnd"/>
+      <w:r>
+        <w:rPr>
+          <w:sz w:val="20"/>
+          <w:szCs w:val="20"/>
+          <w:lang w:val="en-US"/>
+        </w:rPr>
+        <w:t xml:space="preserve"> = payment_methods.id </w:t>
+      </w:r>
+    </w:p>
+    <w:p>
+      <w:pPr>
+        <w:rPr>
+          <w:sz w:val="20"/>
+          <w:szCs w:val="20"/>
+          <w:lang w:val="en-US"/>
+        </w:rPr>
+      </w:pPr>
+      <w:r>
+        <w:rPr>
+          <w:sz w:val="20"/>
+          <w:szCs w:val="20"/>
+          <w:lang w:val="en-US"/>
+        </w:rPr>
+        <w:tab/>
+      </w:r>
+      <w:r>
+        <w:rPr>
+          <w:sz w:val="20"/>
+          <w:szCs w:val="20"/>
+          <w:lang w:val="en-US"/>
+        </w:rPr>
+        <w:tab/>
+      </w:r>
+      <w:proofErr w:type="gramStart"/>
+      <w:r>
+        <w:rPr>
+          <w:sz w:val="20"/>
+          <w:szCs w:val="20"/>
+          <w:lang w:val="en-US"/>
+        </w:rPr>
+        <w:t>join</w:t>
+      </w:r>
+      <w:proofErr w:type="gramEnd"/>
+      <w:r>
+        <w:rPr>
+          <w:sz w:val="20"/>
+          <w:szCs w:val="20"/>
+          <w:lang w:val="en-US"/>
+        </w:rPr>
+        <w:t xml:space="preserve"> categories on </w:t>
+      </w:r>
+      <w:proofErr w:type="spellStart"/>
+      <w:r>
+        <w:rPr>
+          <w:sz w:val="20"/>
+          <w:szCs w:val="20"/>
+          <w:lang w:val="en-US"/>
+        </w:rPr>
+        <w:t>goods.category_id</w:t>
+      </w:r>
+      <w:proofErr w:type="spellEnd"/>
+      <w:r>
+        <w:rPr>
+          <w:sz w:val="20"/>
+          <w:szCs w:val="20"/>
+          <w:lang w:val="en-US"/>
+        </w:rPr>
+        <w:t xml:space="preserve"> = categories.id</w:t>
+      </w:r>
+    </w:p>
+    <w:p>
+      <w:pPr>
+        <w:rPr>
+          <w:sz w:val="20"/>
+          <w:szCs w:val="20"/>
+          <w:lang w:val="en-US"/>
+        </w:rPr>
+      </w:pPr>
+      <w:r>
+        <w:rPr>
+          <w:sz w:val="20"/>
+          <w:szCs w:val="20"/>
+          <w:lang w:val="en-US"/>
+        </w:rPr>
+        <w:tab/>
+      </w:r>
+      <w:r>
+        <w:rPr>
+          <w:sz w:val="20"/>
+          <w:szCs w:val="20"/>
+          <w:lang w:val="en-US"/>
+        </w:rPr>
+        <w:tab/>
+      </w:r>
+      <w:proofErr w:type="gramStart"/>
+      <w:r>
+        <w:rPr>
+          <w:sz w:val="20"/>
+          <w:szCs w:val="20"/>
+          <w:lang w:val="en-US"/>
+        </w:rPr>
+        <w:t>join</w:t>
+      </w:r>
+      <w:proofErr w:type="gramEnd"/>
+      <w:r>
+        <w:rPr>
+          <w:sz w:val="20"/>
+          <w:szCs w:val="20"/>
+          <w:lang w:val="en-US"/>
+        </w:rPr>
+        <w:t xml:space="preserve"> companies on </w:t>
+      </w:r>
+      <w:proofErr w:type="spellStart"/>
+      <w:r>
+        <w:rPr>
+          <w:sz w:val="20"/>
+          <w:szCs w:val="20"/>
+          <w:lang w:val="en-US"/>
+        </w:rPr>
+        <w:t>goods.company_id</w:t>
+      </w:r>
+      <w:proofErr w:type="spellEnd"/>
+      <w:r>
+        <w:rPr>
+          <w:sz w:val="20"/>
+          <w:szCs w:val="20"/>
+          <w:lang w:val="en-US"/>
+        </w:rPr>
+        <w:t xml:space="preserve"> = companies.id</w:t>
+      </w:r>
+    </w:p>
+    <w:p>
+      <w:pPr>
+        <w:rPr>
+          <w:sz w:val="20"/>
+          <w:szCs w:val="20"/>
+          <w:lang w:val="en-US"/>
+        </w:rPr>
+      </w:pPr>
+      <w:r>
+        <w:rPr>
+          <w:sz w:val="20"/>
+          <w:szCs w:val="20"/>
+          <w:lang w:val="en-US"/>
+        </w:rPr>
+        <w:tab/>
+      </w:r>
+      <w:r>
+        <w:rPr>
+          <w:sz w:val="20"/>
+          <w:szCs w:val="20"/>
+          <w:lang w:val="en-US"/>
+        </w:rPr>
+        <w:tab/>
+      </w:r>
+      <w:proofErr w:type="gramStart"/>
+      <w:r>
+        <w:rPr>
+          <w:sz w:val="20"/>
+          <w:szCs w:val="20"/>
+          <w:lang w:val="en-US"/>
+        </w:rPr>
+        <w:t>where</w:t>
+      </w:r>
+      <w:proofErr w:type="gramEnd"/>
+      <w:r>
+        <w:rPr>
+          <w:sz w:val="20"/>
+          <w:szCs w:val="20"/>
+          <w:lang w:val="en-US"/>
+        </w:rPr>
+        <w:t xml:space="preserve"> </w:t>
+      </w:r>
+      <w:proofErr w:type="spellStart"/>
+      <w:r>
+        <w:rPr>
+          <w:sz w:val="20"/>
+          <w:szCs w:val="20"/>
+          <w:lang w:val="en-US"/>
+        </w:rPr>
+        <w:t>orders_cash.client_id</w:t>
+      </w:r>
+      <w:proofErr w:type="spellEnd"/>
+      <w:r>
+        <w:rPr>
+          <w:sz w:val="20"/>
+          <w:szCs w:val="20"/>
+          <w:lang w:val="en-US"/>
+        </w:rPr>
+        <w:t xml:space="preserve"> = 25465 and </w:t>
+      </w:r>
+      <w:proofErr w:type="spellStart"/>
+      <w:r>
+        <w:rPr>
+          <w:sz w:val="20"/>
+          <w:szCs w:val="20"/>
+          <w:lang w:val="en-US"/>
+        </w:rPr>
+        <w:t>orders_cash.on_sale_date</w:t>
+      </w:r>
+      <w:proofErr w:type="spellEnd"/>
+      <w:r>
+        <w:rPr>
+          <w:sz w:val="20"/>
+          <w:szCs w:val="20"/>
+          <w:lang w:val="en-US"/>
+        </w:rPr>
+        <w:t xml:space="preserve"> between ''01-01-1900'' and ''11-12-2999'';</w:t>
+      </w:r>
+    </w:p>
+    <w:p>
+      <w:pPr>
+        <w:rPr>
+          <w:sz w:val="20"/>
+          <w:szCs w:val="20"/>
+          <w:lang w:val="en-US"/>
+        </w:rPr>
+      </w:pPr>
+      <w:r>
+        <w:rPr>
+          <w:sz w:val="20"/>
+          <w:szCs w:val="20"/>
+          <w:lang w:val="en-US"/>
+        </w:rPr>
+        <w:tab/>
+        <w:t>'</w:t>
+      </w:r>
+    </w:p>
+    <w:p>
+      <w:pPr>
+        <w:rPr>
+          <w:sz w:val="20"/>
+          <w:szCs w:val="20"/>
+          <w:lang w:val="en-US"/>
+        </w:rPr>
+      </w:pPr>
+      <w:r>
+        <w:rPr>
+          <w:sz w:val="20"/>
+          <w:szCs w:val="20"/>
+          <w:lang w:val="en-US"/>
+        </w:rPr>
+        <w:tab/>
+        <w:t xml:space="preserve">) as </w:t>
+      </w:r>
+      <w:proofErr w:type="gramStart"/>
+      <w:r>
+        <w:rPr>
+          <w:sz w:val="20"/>
+          <w:szCs w:val="20"/>
+          <w:lang w:val="en-US"/>
+        </w:rPr>
+        <w:t>A(</w:t>
+      </w:r>
+      <w:proofErr w:type="spellStart"/>
+      <w:proofErr w:type="gramEnd"/>
+      <w:r>
+        <w:rPr>
+          <w:sz w:val="20"/>
+          <w:szCs w:val="20"/>
+          <w:lang w:val="en-US"/>
+        </w:rPr>
+        <w:t>on_sale_date</w:t>
+      </w:r>
+      <w:proofErr w:type="spellEnd"/>
+      <w:r>
+        <w:rPr>
+          <w:sz w:val="20"/>
+          <w:szCs w:val="20"/>
+          <w:lang w:val="en-US"/>
+        </w:rPr>
+        <w:t xml:space="preserve"> date, category text, company text, model text, </w:t>
+      </w:r>
+      <w:proofErr w:type="spellStart"/>
+      <w:r>
+        <w:rPr>
+          <w:sz w:val="20"/>
+          <w:szCs w:val="20"/>
+          <w:lang w:val="en-US"/>
+        </w:rPr>
+        <w:t>sale_amount</w:t>
+      </w:r>
+      <w:proofErr w:type="spellEnd"/>
+      <w:r>
+        <w:rPr>
+          <w:sz w:val="20"/>
+          <w:szCs w:val="20"/>
+          <w:lang w:val="en-US"/>
+        </w:rPr>
+        <w:t xml:space="preserve"> numeric(12,2), </w:t>
+      </w:r>
+      <w:proofErr w:type="spellStart"/>
+      <w:r>
+        <w:rPr>
+          <w:sz w:val="20"/>
+          <w:szCs w:val="20"/>
+          <w:lang w:val="en-US"/>
+        </w:rPr>
+        <w:t>payment_method</w:t>
+      </w:r>
+      <w:proofErr w:type="spellEnd"/>
+      <w:r>
+        <w:rPr>
+          <w:sz w:val="20"/>
+          <w:szCs w:val="20"/>
+          <w:lang w:val="en-US"/>
+        </w:rPr>
+        <w:t xml:space="preserve"> text)</w:t>
+      </w:r>
+    </w:p>
+    <w:p>
+      <w:pPr>
+        <w:rPr>
+          <w:sz w:val="20"/>
+          <w:szCs w:val="20"/>
+          <w:lang w:val="en-US"/>
+        </w:rPr>
+      </w:pPr>
+      <w:r>
+        <w:rPr>
+          <w:sz w:val="20"/>
+          <w:szCs w:val="20"/>
+          <w:lang w:val="en-US"/>
+        </w:rPr>
+        <w:t>)</w:t>
+      </w:r>
+    </w:p>
+    <w:p>
+      <w:pPr>
+        <w:rPr>
+          <w:sz w:val="20"/>
+          <w:szCs w:val="20"/>
+          <w:lang w:val="en-US"/>
+        </w:rPr>
+      </w:pPr>
+      <w:proofErr w:type="gramStart"/>
+      <w:r>
+        <w:rPr>
+          <w:sz w:val="20"/>
+          <w:szCs w:val="20"/>
+          <w:lang w:val="en-US"/>
+        </w:rPr>
+        <w:t>order</w:t>
+      </w:r>
+      <w:proofErr w:type="gramEnd"/>
+      <w:r>
+        <w:rPr>
+          <w:sz w:val="20"/>
+          <w:szCs w:val="20"/>
+          <w:lang w:val="en-US"/>
+        </w:rPr>
+        <w:t xml:space="preserve"> by </w:t>
+      </w:r>
+      <w:proofErr w:type="spellStart"/>
+      <w:r>
+        <w:rPr>
+          <w:sz w:val="20"/>
+          <w:szCs w:val="20"/>
+          <w:lang w:val="en-US"/>
+        </w:rPr>
+        <w:t>on_sale_date</w:t>
+      </w:r>
+      <w:proofErr w:type="spellEnd"/>
+      <w:r>
+        <w:rPr>
+          <w:sz w:val="20"/>
+          <w:szCs w:val="20"/>
+          <w:lang w:val="en-US"/>
+        </w:rPr>
+        <w:t>, category, company, model</w:t>
+      </w:r>
+    </w:p>
+    <w:p>
+      <w:pPr>
+        <w:rPr>
+          <w:sz w:val="20"/>
+          <w:szCs w:val="20"/>
+          <w:lang w:val="en-US"/>
+        </w:rPr>
+      </w:pPr>
+    </w:p>
+    <w:p>
+      <w:pPr>
+        <w:rPr>
+          <w:sz w:val="20"/>
+          <w:szCs w:val="20"/>
+          <w:lang w:val="en-US"/>
+        </w:rPr>
+      </w:pPr>
+      <w:r>
+        <w:rPr>
+          <w:sz w:val="20"/>
+          <w:szCs w:val="20"/>
+          <w:lang w:val="en-US"/>
+        </w:rPr>
+        <w:t>------------</w:t>
+      </w:r>
+    </w:p>
+    <w:p>
+      <w:pPr>
+        <w:rPr>
+          <w:sz w:val="20"/>
+          <w:szCs w:val="20"/>
+          <w:lang w:val="en-US"/>
+        </w:rPr>
+      </w:pPr>
+      <w:r>
+        <w:rPr>
+          <w:sz w:val="20"/>
+          <w:szCs w:val="20"/>
+          <w:lang w:val="en-US"/>
+        </w:rPr>
+        <w:t xml:space="preserve">-- 347 </w:t>
+      </w:r>
+      <w:proofErr w:type="spellStart"/>
+      <w:r>
+        <w:rPr>
+          <w:sz w:val="20"/>
+          <w:szCs w:val="20"/>
+          <w:lang w:val="en-US"/>
+        </w:rPr>
+        <w:t>мс</w:t>
+      </w:r>
+      <w:proofErr w:type="spellEnd"/>
+      <w:r>
+        <w:rPr>
+          <w:sz w:val="20"/>
+          <w:szCs w:val="20"/>
+          <w:lang w:val="en-US"/>
+        </w:rPr>
+        <w:t xml:space="preserve"> --</w:t>
+      </w:r>
+    </w:p>
+    <w:p>
+      <w:pPr>
+        <w:rPr>
+          <w:sz w:val="20"/>
+          <w:szCs w:val="20"/>
+          <w:lang w:val="en-US"/>
+        </w:rPr>
+      </w:pPr>
+      <w:r>
+        <w:rPr>
+          <w:sz w:val="20"/>
+          <w:szCs w:val="20"/>
+          <w:lang w:val="en-US"/>
+        </w:rPr>
+        <w:t>------------</w:t>
+      </w:r>
+    </w:p>
+    <w:p>
+      <w:pPr>
+        <w:pStyle w:val="1"/>
+        <w:rPr>
+          <w:lang w:val="en-US"/>
+        </w:rPr>
       </w:pPr>
       <w:r>
         <w:t>Вывод</w:t>
@@ -1040,7 +7551,7 @@
             <w:rPr>
               <w:noProof/>
             </w:rPr>
-            <w:t>2</w:t>
+            <w:t>3</w:t>
           </w:r>
         </w:fldSimple>
       </w:p>
@@ -3020,7 +9531,7 @@
 </file>
 
 <file path=customXml/itemProps1.xml><?xml version="1.0" encoding="utf-8"?>
-<ds:datastoreItem xmlns:ds="http://schemas.openxmlformats.org/officeDocument/2006/customXml" ds:itemID="{4C2C9C91-0873-45A4-A853-1805BC681FD4}">
+<ds:datastoreItem xmlns:ds="http://schemas.openxmlformats.org/officeDocument/2006/customXml" ds:itemID="{ACCBF981-2CAC-44CA-BA8E-7E80B0AE117B}">
   <ds:schemaRefs>
     <ds:schemaRef ds:uri="http://schemas.openxmlformats.org/officeDocument/2006/bibliography"/>
   </ds:schemaRefs>
